--- a/สารบัญหน้า (8) ตาราง (9) รูป (10) เป็นต้นไป.docx
+++ b/สารบัญหน้า (8) ตาราง (9) รูป (10) เป็นต้นไป.docx
@@ -79,6 +79,8 @@
         </w:rPr>
         <w:t>บทคัดย่อภาษาไทย</w:t>
       </w:r>
+      <w:bookmarkStart w:id="0" w:name="_GoBack"/>
+      <w:bookmarkEnd w:id="0"/>
       <w:r>
         <w:rPr>
           <w:rFonts w:asciiTheme="majorBidi" w:hAnsiTheme="majorBidi" w:cstheme="majorBidi"/>
@@ -11964,7 +11966,25 @@
           <w:szCs w:val="32"/>
           <w:cs/>
         </w:rPr>
-        <w:t>หน้าต่างการพยากรณ์สินทรัพย์ทั้งหมด ตามสูตรการพยากรณ์แบบให้เรียบ</w:t>
+        <w:t>หน้าต่างการพยากรณ์สินทรัพย์ทั้งหมด ตามสูตรการพยากรณ์แบบ</w:t>
+      </w:r>
+      <w:r>
+        <w:rPr>
+          <w:rFonts w:asciiTheme="majorBidi" w:hAnsiTheme="majorBidi" w:cstheme="majorBidi" w:hint="cs"/>
+          <w:sz w:val="32"/>
+          <w:szCs w:val="32"/>
+          <w:cs/>
+        </w:rPr>
+        <w:t>ปรับ</w:t>
+      </w:r>
+      <w:r>
+        <w:rPr>
+          <w:rFonts w:asciiTheme="majorBidi" w:hAnsiTheme="majorBidi" w:cstheme="majorBidi" w:hint="cs"/>
+          <w:sz w:val="32"/>
+          <w:szCs w:val="32"/>
+          <w:cs/>
+        </w:rPr>
+        <w:t>ให้เรียบ</w:t>
       </w:r>
     </w:p>
     <w:p>
@@ -12965,7 +12985,25 @@
           <w:szCs w:val="32"/>
           <w:cs/>
         </w:rPr>
-        <w:t>แบบให้เรียบแบบเลขชี้กำลัง รูปแบบแผนภูมิเส้น</w:t>
+        <w:t>แบบ</w:t>
+      </w:r>
+      <w:r>
+        <w:rPr>
+          <w:rFonts w:asciiTheme="majorBidi" w:hAnsiTheme="majorBidi" w:cstheme="majorBidi" w:hint="cs"/>
+          <w:sz w:val="32"/>
+          <w:szCs w:val="32"/>
+          <w:cs/>
+        </w:rPr>
+        <w:t>ปรับ</w:t>
+      </w:r>
+      <w:r>
+        <w:rPr>
+          <w:rFonts w:asciiTheme="majorBidi" w:hAnsiTheme="majorBidi" w:cstheme="majorBidi" w:hint="cs"/>
+          <w:sz w:val="32"/>
+          <w:szCs w:val="32"/>
+          <w:cs/>
+        </w:rPr>
+        <w:t>ให้เรียบแบบเลขชี้กำลัง รูปแบบแผนภูมิเส้น</w:t>
       </w:r>
       <w:r>
         <w:rPr>
@@ -13067,7 +13105,25 @@
           <w:szCs w:val="32"/>
           <w:cs/>
         </w:rPr>
-        <w:t>แบบให้เรียบแบบเลขชี้กำลัง รูปแบบแผนภูมิแนวตั้ง</w:t>
+        <w:t>แบบ</w:t>
+      </w:r>
+      <w:r>
+        <w:rPr>
+          <w:rFonts w:asciiTheme="majorBidi" w:hAnsiTheme="majorBidi" w:cstheme="majorBidi" w:hint="cs"/>
+          <w:sz w:val="32"/>
+          <w:szCs w:val="32"/>
+          <w:cs/>
+        </w:rPr>
+        <w:t>ปรับ</w:t>
+      </w:r>
+      <w:r>
+        <w:rPr>
+          <w:rFonts w:asciiTheme="majorBidi" w:hAnsiTheme="majorBidi" w:cstheme="majorBidi" w:hint="cs"/>
+          <w:sz w:val="32"/>
+          <w:szCs w:val="32"/>
+          <w:cs/>
+        </w:rPr>
+        <w:t>ให้เรียบแบบเลขชี้กำลัง รูปแบบแผนภูมิแนวตั้ง</w:t>
       </w:r>
       <w:r>
         <w:rPr>
@@ -13169,7 +13225,25 @@
           <w:szCs w:val="32"/>
           <w:cs/>
         </w:rPr>
-        <w:t>แบบให้เรียบแบบเลขชี้กำลัง รูปแบบแผนภูมิการกระจาย</w:t>
+        <w:t>แบบ</w:t>
+      </w:r>
+      <w:r>
+        <w:rPr>
+          <w:rFonts w:asciiTheme="majorBidi" w:hAnsiTheme="majorBidi" w:cstheme="majorBidi" w:hint="cs"/>
+          <w:sz w:val="32"/>
+          <w:szCs w:val="32"/>
+          <w:cs/>
+        </w:rPr>
+        <w:t>ปรับ</w:t>
+      </w:r>
+      <w:r>
+        <w:rPr>
+          <w:rFonts w:asciiTheme="majorBidi" w:hAnsiTheme="majorBidi" w:cstheme="majorBidi" w:hint="cs"/>
+          <w:sz w:val="32"/>
+          <w:szCs w:val="32"/>
+          <w:cs/>
+        </w:rPr>
+        <w:t>ให้เรียบแบบเลขชี้กำลัง รูปแบบแผนภูมิการกระจาย</w:t>
       </w:r>
       <w:r>
         <w:rPr>
@@ -13941,7 +14015,25 @@
           <w:szCs w:val="32"/>
           <w:cs/>
         </w:rPr>
-        <w:t>แบบให้เรียบแบบเลขชี้กำลัง รูปแบบแผนภูมิเส้น</w:t>
+        <w:t>แบบ</w:t>
+      </w:r>
+      <w:r>
+        <w:rPr>
+          <w:rFonts w:asciiTheme="majorBidi" w:hAnsiTheme="majorBidi" w:cstheme="majorBidi" w:hint="cs"/>
+          <w:sz w:val="32"/>
+          <w:szCs w:val="32"/>
+          <w:cs/>
+        </w:rPr>
+        <w:t>ปรับ</w:t>
+      </w:r>
+      <w:r>
+        <w:rPr>
+          <w:rFonts w:asciiTheme="majorBidi" w:hAnsiTheme="majorBidi" w:cstheme="majorBidi" w:hint="cs"/>
+          <w:sz w:val="32"/>
+          <w:szCs w:val="32"/>
+          <w:cs/>
+        </w:rPr>
+        <w:t>ให้เรียบแบบเลขชี้กำลัง รูปแบบแผนภูมิเส้น</w:t>
       </w:r>
       <w:r>
         <w:rPr>
@@ -14043,7 +14135,25 @@
           <w:szCs w:val="32"/>
           <w:cs/>
         </w:rPr>
-        <w:t>แบบให้เรียบแบบเลขชี้กำลัง รูปแบบแผนภูมิแนวตั้ง</w:t>
+        <w:t>แบบ</w:t>
+      </w:r>
+      <w:r>
+        <w:rPr>
+          <w:rFonts w:asciiTheme="majorBidi" w:hAnsiTheme="majorBidi" w:cstheme="majorBidi" w:hint="cs"/>
+          <w:sz w:val="32"/>
+          <w:szCs w:val="32"/>
+          <w:cs/>
+        </w:rPr>
+        <w:t>ปรับ</w:t>
+      </w:r>
+      <w:r>
+        <w:rPr>
+          <w:rFonts w:asciiTheme="majorBidi" w:hAnsiTheme="majorBidi" w:cstheme="majorBidi" w:hint="cs"/>
+          <w:sz w:val="32"/>
+          <w:szCs w:val="32"/>
+          <w:cs/>
+        </w:rPr>
+        <w:t>ให้เรียบแบบเลขชี้กำลัง รูปแบบแผนภูมิแนวตั้ง</w:t>
       </w:r>
       <w:r>
         <w:rPr>
@@ -14145,7 +14255,25 @@
           <w:szCs w:val="32"/>
           <w:cs/>
         </w:rPr>
-        <w:t>แบบให้เรียบแบบเลขชี้กำลัง รูปแบบแผนภูมิการกระจาย</w:t>
+        <w:t>แบบ</w:t>
+      </w:r>
+      <w:r>
+        <w:rPr>
+          <w:rFonts w:asciiTheme="majorBidi" w:hAnsiTheme="majorBidi" w:cstheme="majorBidi" w:hint="cs"/>
+          <w:sz w:val="32"/>
+          <w:szCs w:val="32"/>
+          <w:cs/>
+        </w:rPr>
+        <w:t>ปรับ</w:t>
+      </w:r>
+      <w:r>
+        <w:rPr>
+          <w:rFonts w:asciiTheme="majorBidi" w:hAnsiTheme="majorBidi" w:cstheme="majorBidi" w:hint="cs"/>
+          <w:sz w:val="32"/>
+          <w:szCs w:val="32"/>
+          <w:cs/>
+        </w:rPr>
+        <w:t>ให้เรียบแบบเลขชี้กำลัง รูปแบบแผนภูมิการกระจาย</w:t>
       </w:r>
       <w:r>
         <w:rPr>
@@ -15810,15 +15938,7 @@
           <w:sz w:val="32"/>
           <w:szCs w:val="32"/>
         </w:rPr>
-        <w:t xml:space="preserve">– </w:t>
-      </w:r>
-      <w:r>
-        <w:rPr>
-          <w:rFonts w:ascii="Angsana New" w:hAnsi="Angsana New" w:cs="Angsana New"/>
-          <w:sz w:val="32"/>
-          <w:szCs w:val="32"/>
-        </w:rPr>
-        <w:t>8</w:t>
+        <w:t>– 8</w:t>
       </w:r>
       <w:r>
         <w:rPr>
@@ -16222,18 +16342,7 @@
           <w:szCs w:val="32"/>
           <w:cs/>
         </w:rPr>
-        <w:t>และเลือกกราฟ</w:t>
-      </w:r>
-      <w:bookmarkStart w:id="0" w:name="_GoBack"/>
-      <w:bookmarkEnd w:id="0"/>
-      <w:r>
-        <w:rPr>
-          <w:rFonts w:ascii="Angsana New" w:hAnsi="Angsana New" w:cs="Angsana New" w:hint="cs"/>
-          <w:sz w:val="32"/>
-          <w:szCs w:val="32"/>
-          <w:cs/>
-        </w:rPr>
-        <w:t>จุด</w:t>
+        <w:t>และเลือกกราฟจุด</w:t>
       </w:r>
       <w:r>
         <w:rPr>
@@ -16415,7 +16524,7 @@
             <w:szCs w:val="32"/>
             <w:lang w:val="th-TH"/>
           </w:rPr>
-          <w:t>18</w:t>
+          <w:t>17</w:t>
         </w:r>
         <w:r>
           <w:rPr>

--- a/สารบัญหน้า (8) ตาราง (9) รูป (10) เป็นต้นไป.docx
+++ b/สารบัญหน้า (8) ตาราง (9) รูป (10) เป็นต้นไป.docx
@@ -79,8 +79,6 @@
         </w:rPr>
         <w:t>บทคัดย่อภาษาไทย</w:t>
       </w:r>
-      <w:bookmarkStart w:id="0" w:name="_GoBack"/>
-      <w:bookmarkEnd w:id="0"/>
       <w:r>
         <w:rPr>
           <w:rFonts w:asciiTheme="majorBidi" w:hAnsiTheme="majorBidi" w:cstheme="majorBidi"/>
@@ -15077,7 +15075,16 @@
           <w:szCs w:val="32"/>
           <w:cs/>
         </w:rPr>
-        <w:t>กำหนดจำนวนงานการทดสอบระบบฐานข้อมูลในการทดสอบมอดูลการวิเคราะห์</w:t>
+        <w:t>กำหนดจำนวนงานการทดสอบระบบฐานข้อมูลในการทดสอบมอดูลการ</w:t>
+      </w:r>
+      <w:r>
+        <w:rPr>
+          <w:rFonts w:asciiTheme="majorBidi" w:hAnsiTheme="majorBidi" w:cstheme="majorBidi" w:hint="cs"/>
+          <w:sz w:val="32"/>
+          <w:szCs w:val="32"/>
+          <w:cs/>
+        </w:rPr>
+        <w:t>พยากรณ์</w:t>
       </w:r>
       <w:r>
         <w:rPr>
@@ -15149,6 +15156,8 @@
         </w:rPr>
         <w:t>กำหนดคำสั่งในการทดสอบระบบฐานข้อมูลในการทดสอบมอดูลการพยากรณ์</w:t>
       </w:r>
+      <w:bookmarkStart w:id="0" w:name="_GoBack"/>
+      <w:bookmarkEnd w:id="0"/>
       <w:r>
         <w:rPr>
           <w:rFonts w:asciiTheme="majorBidi" w:hAnsiTheme="majorBidi" w:cstheme="majorBidi"/>

--- a/สารบัญหน้า (8) ตาราง (9) รูป (10) เป็นต้นไป.docx
+++ b/สารบัญหน้า (8) ตาราง (9) รูป (10) เป็นต้นไป.docx
@@ -1293,7 +1293,7 @@
           <w:szCs w:val="32"/>
         </w:rPr>
         <w:tab/>
-        <w:t>60</w:t>
+        <w:t>59</w:t>
       </w:r>
     </w:p>
     <w:p>
@@ -1733,7 +1733,7 @@
           <w:sz w:val="32"/>
           <w:szCs w:val="32"/>
         </w:rPr>
-        <w:t>26</w:t>
+        <w:t>25</w:t>
       </w:r>
     </w:p>
     <w:p>
@@ -1864,6 +1864,8 @@
         </w:rPr>
         <w:t>39</w:t>
       </w:r>
+      <w:bookmarkStart w:id="0" w:name="_GoBack"/>
+      <w:bookmarkEnd w:id="0"/>
     </w:p>
     <w:p>
       <w:pPr>
@@ -15156,8 +15158,6 @@
         </w:rPr>
         <w:t>กำหนดคำสั่งในการทดสอบระบบฐานข้อมูลในการทดสอบมอดูลการพยากรณ์</w:t>
       </w:r>
-      <w:bookmarkStart w:id="0" w:name="_GoBack"/>
-      <w:bookmarkEnd w:id="0"/>
       <w:r>
         <w:rPr>
           <w:rFonts w:asciiTheme="majorBidi" w:hAnsiTheme="majorBidi" w:cstheme="majorBidi"/>
@@ -16533,7 +16533,7 @@
             <w:szCs w:val="32"/>
             <w:lang w:val="th-TH"/>
           </w:rPr>
-          <w:t>17</w:t>
+          <w:t>8</w:t>
         </w:r>
         <w:r>
           <w:rPr>

--- a/สารบัญหน้า (8) ตาราง (9) รูป (10) เป็นต้นไป.docx
+++ b/สารบัญหน้า (8) ตาราง (9) รูป (10) เป็นต้นไป.docx
@@ -280,7 +280,7 @@
           <w:sz w:val="32"/>
           <w:szCs w:val="32"/>
         </w:rPr>
-        <w:t>9</w:t>
+        <w:t>10</w:t>
       </w:r>
       <w:r>
         <w:rPr>
@@ -337,7 +337,7 @@
           <w:sz w:val="32"/>
           <w:szCs w:val="32"/>
         </w:rPr>
-        <w:t>10</w:t>
+        <w:t>11</w:t>
       </w:r>
       <w:r>
         <w:rPr>
@@ -1742,6 +1742,7 @@
         <w:tabs>
           <w:tab w:val="left" w:pos="360"/>
           <w:tab w:val="left" w:pos="810"/>
+          <w:tab w:val="left" w:pos="1170"/>
           <w:tab w:val="left" w:leader="dot" w:pos="7560"/>
           <w:tab w:val="left" w:pos="7920"/>
         </w:tabs>
@@ -1757,46 +1758,88 @@
           <w:rFonts w:ascii="Angsana New" w:hAnsi="Angsana New" w:cs="Angsana New"/>
           <w:sz w:val="32"/>
           <w:szCs w:val="32"/>
-          <w:cs/>
-          <w:lang w:val="en-AU"/>
-        </w:rPr>
-        <w:tab/>
-      </w:r>
-      <w:r>
-        <w:rPr>
-          <w:rFonts w:ascii="Angsana New" w:hAnsi="Angsana New" w:cs="Angsana New" w:hint="cs"/>
-          <w:sz w:val="32"/>
-          <w:szCs w:val="32"/>
-          <w:cs/>
-          <w:lang w:val="en-AU"/>
-        </w:rPr>
-        <w:t>บรรณานุกรม</w:t>
-      </w:r>
-      <w:r>
-        <w:rPr>
-          <w:rFonts w:ascii="Angsana New" w:hAnsi="Angsana New" w:cs="Angsana New"/>
-          <w:sz w:val="32"/>
-          <w:szCs w:val="32"/>
-          <w:cs/>
-          <w:lang w:val="en-AU"/>
-        </w:rPr>
-        <w:tab/>
-      </w:r>
-      <w:r>
-        <w:rPr>
-          <w:rFonts w:ascii="Angsana New" w:hAnsi="Angsana New" w:cs="Angsana New"/>
-          <w:sz w:val="32"/>
-          <w:szCs w:val="32"/>
-        </w:rPr>
-        <w:t xml:space="preserve">     1</w:t>
-      </w:r>
-      <w:r>
-        <w:rPr>
-          <w:rFonts w:ascii="Angsana New" w:hAnsi="Angsana New" w:cs="Angsana New"/>
-          <w:sz w:val="32"/>
-          <w:szCs w:val="32"/>
-        </w:rPr>
-        <w:t>37</w:t>
+        </w:rPr>
+        <w:tab/>
+      </w:r>
+      <w:r>
+        <w:rPr>
+          <w:rFonts w:ascii="Angsana New" w:hAnsi="Angsana New" w:cs="Angsana New"/>
+          <w:sz w:val="32"/>
+          <w:szCs w:val="32"/>
+        </w:rPr>
+        <w:tab/>
+      </w:r>
+      <w:r>
+        <w:rPr>
+          <w:rFonts w:ascii="Angsana New" w:hAnsi="Angsana New" w:cs="Angsana New" w:hint="cs"/>
+          <w:sz w:val="32"/>
+          <w:szCs w:val="32"/>
+          <w:cs/>
+        </w:rPr>
+        <w:t>ข</w:t>
+      </w:r>
+      <w:r>
+        <w:rPr>
+          <w:rFonts w:ascii="Angsana New" w:hAnsi="Angsana New" w:cs="Angsana New" w:hint="cs"/>
+          <w:sz w:val="32"/>
+          <w:szCs w:val="32"/>
+          <w:cs/>
+        </w:rPr>
+        <w:tab/>
+        <w:t>การ</w:t>
+      </w:r>
+      <w:r>
+        <w:rPr>
+          <w:rFonts w:ascii="Angsana New" w:hAnsi="Angsana New" w:cs="Angsana New" w:hint="cs"/>
+          <w:sz w:val="32"/>
+          <w:szCs w:val="32"/>
+          <w:cs/>
+        </w:rPr>
+        <w:t>ทำ</w:t>
+      </w:r>
+      <w:r>
+        <w:rPr>
+          <w:rFonts w:ascii="Angsana New" w:hAnsi="Angsana New" w:cs="Angsana New" w:hint="cs"/>
+          <w:sz w:val="32"/>
+          <w:szCs w:val="32"/>
+          <w:cs/>
+        </w:rPr>
+        <w:t>ทวน</w:t>
+      </w:r>
+      <w:r>
+        <w:rPr>
+          <w:rFonts w:ascii="Angsana New" w:hAnsi="Angsana New" w:cs="Angsana New" w:hint="cs"/>
+          <w:sz w:val="32"/>
+          <w:szCs w:val="32"/>
+          <w:cs/>
+        </w:rPr>
+        <w:t>ของ</w:t>
+      </w:r>
+      <w:r>
+        <w:rPr>
+          <w:rFonts w:ascii="Angsana New" w:hAnsi="Angsana New" w:cs="Angsana New" w:hint="cs"/>
+          <w:sz w:val="32"/>
+          <w:szCs w:val="32"/>
+          <w:cs/>
+        </w:rPr>
+        <w:t>ระบบ</w:t>
+      </w:r>
+      <w:r>
+        <w:rPr>
+          <w:rFonts w:ascii="Angsana New" w:hAnsi="Angsana New" w:cs="Angsana New" w:hint="cs"/>
+          <w:sz w:val="32"/>
+          <w:szCs w:val="32"/>
+          <w:cs/>
+        </w:rPr>
+        <w:tab/>
+      </w:r>
+      <w:r>
+        <w:rPr>
+          <w:rFonts w:ascii="Angsana New" w:hAnsi="Angsana New" w:cs="Angsana New"/>
+          <w:sz w:val="32"/>
+          <w:szCs w:val="32"/>
+        </w:rPr>
+        <w:t xml:space="preserve">     137</w:t>
       </w:r>
     </w:p>
     <w:p>
@@ -1813,1062 +1856,78 @@
           <w:rFonts w:ascii="Angsana New" w:hAnsi="Angsana New" w:cs="Angsana New"/>
           <w:sz w:val="32"/>
           <w:szCs w:val="32"/>
+        </w:rPr>
+      </w:pPr>
+      <w:r>
+        <w:rPr>
+          <w:rFonts w:ascii="Angsana New" w:hAnsi="Angsana New" w:cs="Angsana New"/>
+          <w:sz w:val="32"/>
+          <w:szCs w:val="32"/>
+          <w:cs/>
           <w:lang w:val="en-AU"/>
         </w:rPr>
-      </w:pPr>
-      <w:r>
-        <w:rPr>
-          <w:rFonts w:ascii="Angsana New" w:hAnsi="Angsana New" w:cs="Angsana New"/>
+        <w:tab/>
+      </w:r>
+      <w:r>
+        <w:rPr>
+          <w:rFonts w:ascii="Angsana New" w:hAnsi="Angsana New" w:cs="Angsana New" w:hint="cs"/>
           <w:sz w:val="32"/>
           <w:szCs w:val="32"/>
           <w:cs/>
           <w:lang w:val="en-AU"/>
         </w:rPr>
-        <w:tab/>
-      </w:r>
-      <w:r>
-        <w:rPr>
-          <w:rFonts w:ascii="Angsana New" w:hAnsi="Angsana New" w:cs="Angsana New" w:hint="cs"/>
+        <w:t>บรรณานุกรม</w:t>
+      </w:r>
+      <w:r>
+        <w:rPr>
+          <w:rFonts w:ascii="Angsana New" w:hAnsi="Angsana New" w:cs="Angsana New"/>
           <w:sz w:val="32"/>
           <w:szCs w:val="32"/>
           <w:cs/>
           <w:lang w:val="en-AU"/>
         </w:rPr>
-        <w:t>ประวัติผู้เขียน</w:t>
-      </w:r>
-      <w:r>
-        <w:rPr>
-          <w:rFonts w:ascii="Angsana New" w:hAnsi="Angsana New" w:cs="Angsana New" w:hint="cs"/>
+        <w:tab/>
+      </w:r>
+      <w:r>
+        <w:rPr>
+          <w:rFonts w:ascii="Angsana New" w:hAnsi="Angsana New" w:cs="Angsana New"/>
+          <w:sz w:val="32"/>
+          <w:szCs w:val="32"/>
+        </w:rPr>
+        <w:t xml:space="preserve">     145</w:t>
+      </w:r>
+    </w:p>
+    <w:p>
+      <w:pPr>
+        <w:tabs>
+          <w:tab w:val="left" w:pos="7830"/>
+        </w:tabs>
+        <w:rPr>
+          <w:rFonts w:ascii="Angsana New" w:hAnsi="Angsana New" w:cs="Angsana New"/>
+          <w:sz w:val="32"/>
+          <w:szCs w:val="32"/>
+        </w:rPr>
+      </w:pPr>
+      <w:r>
+        <w:rPr>
+          <w:rFonts w:ascii="Angsana New" w:hAnsi="Angsana New" w:cs="Angsana New"/>
           <w:sz w:val="32"/>
           <w:szCs w:val="32"/>
           <w:cs/>
           <w:lang w:val="en-AU"/>
         </w:rPr>
-        <w:tab/>
-      </w:r>
-      <w:r>
-        <w:rPr>
-          <w:rFonts w:ascii="Angsana New" w:hAnsi="Angsana New" w:cs="Angsana New"/>
-          <w:sz w:val="32"/>
-          <w:szCs w:val="32"/>
-          <w:lang w:val="en-AU"/>
-        </w:rPr>
-        <w:t xml:space="preserve">     1</w:t>
-      </w:r>
-      <w:r>
-        <w:rPr>
-          <w:rFonts w:ascii="Angsana New" w:hAnsi="Angsana New" w:cs="Angsana New"/>
-          <w:sz w:val="32"/>
-          <w:szCs w:val="32"/>
-          <w:lang w:val="en-AU"/>
-        </w:rPr>
-        <w:t>39</w:t>
-      </w:r>
-      <w:bookmarkStart w:id="0" w:name="_GoBack"/>
-      <w:bookmarkEnd w:id="0"/>
-    </w:p>
-    <w:p>
-      <w:pPr>
-        <w:jc w:val="center"/>
-        <w:rPr>
-          <w:rFonts w:ascii="Angsana New" w:hAnsi="Angsana New" w:cs="Angsana New"/>
-          <w:b/>
-          <w:bCs/>
-          <w:sz w:val="32"/>
-          <w:szCs w:val="32"/>
-        </w:rPr>
-      </w:pPr>
-      <w:r>
-        <w:rPr>
-          <w:rFonts w:ascii="Angsana New" w:hAnsi="Angsana New" w:cs="Angsana New"/>
-          <w:b/>
-          <w:bCs/>
-          <w:sz w:val="32"/>
-          <w:szCs w:val="32"/>
-          <w:cs/>
-        </w:rPr>
         <w:lastRenderedPageBreak/>
-        <w:t>สารบัญ</w:t>
-      </w:r>
-      <w:r>
-        <w:rPr>
-          <w:rFonts w:ascii="Angsana New" w:hAnsi="Angsana New" w:cs="Angsana New" w:hint="cs"/>
-          <w:b/>
-          <w:bCs/>
-          <w:sz w:val="32"/>
-          <w:szCs w:val="32"/>
-          <w:cs/>
-        </w:rPr>
-        <w:t>ตาราง</w:t>
-      </w:r>
-    </w:p>
-    <w:p>
-      <w:pPr>
-        <w:pStyle w:val="a3"/>
-        <w:rPr>
-          <w:rFonts w:asciiTheme="majorBidi" w:hAnsiTheme="majorBidi" w:cstheme="majorBidi"/>
-          <w:sz w:val="32"/>
-          <w:szCs w:val="32"/>
-          <w:cs/>
-        </w:rPr>
-      </w:pPr>
-    </w:p>
-    <w:p>
-      <w:pPr>
-        <w:pStyle w:val="a3"/>
-        <w:rPr>
-          <w:rFonts w:asciiTheme="majorBidi" w:hAnsiTheme="majorBidi" w:cstheme="majorBidi"/>
-          <w:sz w:val="32"/>
-          <w:szCs w:val="32"/>
-        </w:rPr>
-      </w:pPr>
-      <w:r>
-        <w:rPr>
-          <w:rFonts w:asciiTheme="majorBidi" w:hAnsiTheme="majorBidi" w:cstheme="majorBidi"/>
-          <w:sz w:val="32"/>
-          <w:szCs w:val="32"/>
-          <w:cs/>
-        </w:rPr>
-        <w:t>ตารางที่                                                                                                                                         หน้า</w:t>
-      </w:r>
-    </w:p>
-    <w:p>
-      <w:pPr>
-        <w:tabs>
-          <w:tab w:val="left" w:leader="dot" w:pos="7920"/>
-        </w:tabs>
-        <w:spacing w:after="0"/>
-        <w:ind w:left="734" w:hanging="547"/>
-        <w:rPr>
-          <w:rFonts w:ascii="Angsana New" w:hAnsi="Angsana New" w:cs="Angsana New"/>
-          <w:sz w:val="32"/>
-          <w:szCs w:val="32"/>
-        </w:rPr>
-      </w:pPr>
-      <w:r>
-        <w:rPr>
-          <w:rFonts w:ascii="Angsana New" w:hAnsi="Angsana New" w:cs="Angsana New" w:hint="cs"/>
-          <w:sz w:val="32"/>
-          <w:szCs w:val="32"/>
-          <w:cs/>
-        </w:rPr>
-        <w:t>2.1</w:t>
-      </w:r>
-      <w:r>
-        <w:rPr>
-          <w:rFonts w:ascii="Angsana New" w:hAnsi="Angsana New" w:cs="Angsana New" w:hint="cs"/>
-          <w:sz w:val="32"/>
-          <w:szCs w:val="32"/>
-          <w:cs/>
-        </w:rPr>
-        <w:tab/>
-        <w:t>ตัวอย่าง</w:t>
-      </w:r>
-      <w:r>
-        <w:rPr>
-          <w:rFonts w:ascii="Angsana New" w:hAnsi="Angsana New" w:cs="Angsana New"/>
-          <w:sz w:val="32"/>
-          <w:szCs w:val="32"/>
-          <w:cs/>
-        </w:rPr>
-        <w:t>สัญลักษณ์</w:t>
-      </w:r>
-      <w:r>
-        <w:rPr>
-          <w:rFonts w:ascii="Angsana New" w:hAnsi="Angsana New" w:cs="Angsana New" w:hint="cs"/>
-          <w:sz w:val="32"/>
-          <w:szCs w:val="32"/>
-          <w:cs/>
-        </w:rPr>
-        <w:t>ที่ใช้ในการเขียนผังงาน</w:t>
-      </w:r>
-      <w:r>
-        <w:rPr>
-          <w:rFonts w:ascii="Angsana New" w:hAnsi="Angsana New" w:cs="Angsana New"/>
-          <w:sz w:val="32"/>
-          <w:szCs w:val="32"/>
-        </w:rPr>
-        <w:tab/>
-        <w:t xml:space="preserve">  13</w:t>
-      </w:r>
-    </w:p>
-    <w:p>
-      <w:pPr>
-        <w:tabs>
-          <w:tab w:val="left" w:leader="dot" w:pos="7920"/>
-        </w:tabs>
-        <w:spacing w:after="0"/>
-        <w:ind w:left="734" w:hanging="547"/>
-        <w:rPr>
-          <w:rFonts w:ascii="Angsana New" w:hAnsi="Angsana New" w:cs="Angsana New"/>
-          <w:sz w:val="32"/>
-          <w:szCs w:val="32"/>
-        </w:rPr>
-      </w:pPr>
-      <w:r>
-        <w:rPr>
-          <w:rFonts w:ascii="Angsana New" w:hAnsi="Angsana New" w:cs="Angsana New"/>
-          <w:sz w:val="32"/>
-          <w:szCs w:val="32"/>
-        </w:rPr>
-        <w:t>2.2</w:t>
-      </w:r>
-      <w:r>
-        <w:rPr>
-          <w:rFonts w:ascii="Angsana New" w:hAnsi="Angsana New" w:cs="Angsana New"/>
-          <w:sz w:val="32"/>
-          <w:szCs w:val="32"/>
-        </w:rPr>
-        <w:tab/>
-      </w:r>
-      <w:r>
-        <w:rPr>
-          <w:rFonts w:asciiTheme="majorBidi" w:hAnsiTheme="majorBidi" w:cstheme="majorBidi" w:hint="cs"/>
-          <w:sz w:val="32"/>
-          <w:szCs w:val="32"/>
-          <w:cs/>
-        </w:rPr>
-        <w:t>ตัวอย่างสัญลักษณ์แสดงโดยใช้รูปวงรี และความสัมพันธ์ที่ปรับใหม่</w:t>
-      </w:r>
-      <w:r>
-        <w:rPr>
-          <w:rFonts w:ascii="Angsana New" w:hAnsi="Angsana New" w:cs="Angsana New"/>
-          <w:sz w:val="32"/>
-          <w:szCs w:val="32"/>
-        </w:rPr>
-        <w:tab/>
-        <w:t xml:space="preserve">  19</w:t>
-      </w:r>
-    </w:p>
-    <w:p>
-      <w:pPr>
-        <w:tabs>
-          <w:tab w:val="left" w:leader="dot" w:pos="7920"/>
-        </w:tabs>
-        <w:spacing w:after="0"/>
-        <w:ind w:left="734" w:hanging="547"/>
-        <w:rPr>
-          <w:rFonts w:ascii="Angsana New" w:hAnsi="Angsana New" w:cs="Angsana New"/>
-          <w:sz w:val="32"/>
-          <w:szCs w:val="32"/>
-        </w:rPr>
-      </w:pPr>
-      <w:r>
-        <w:rPr>
-          <w:rFonts w:ascii="Angsana New" w:hAnsi="Angsana New" w:cs="Angsana New"/>
-          <w:sz w:val="32"/>
-          <w:szCs w:val="32"/>
-        </w:rPr>
-        <w:t>3.1</w:t>
-      </w:r>
-      <w:r>
-        <w:rPr>
-          <w:rFonts w:ascii="Angsana New" w:hAnsi="Angsana New" w:cs="Angsana New"/>
-          <w:sz w:val="32"/>
-          <w:szCs w:val="32"/>
-        </w:rPr>
-        <w:tab/>
-      </w:r>
-      <w:r>
-        <w:rPr>
-          <w:rFonts w:ascii="Angsana New" w:hAnsi="Angsana New" w:cs="Angsana New" w:hint="cs"/>
-          <w:sz w:val="32"/>
-          <w:szCs w:val="32"/>
-          <w:cs/>
-        </w:rPr>
-        <w:t>การเก็บข้อมูลลูกค้า</w:t>
-      </w:r>
-      <w:r>
-        <w:rPr>
-          <w:rFonts w:ascii="Angsana New" w:hAnsi="Angsana New" w:cs="Angsana New" w:hint="cs"/>
-          <w:sz w:val="32"/>
-          <w:szCs w:val="32"/>
-          <w:cs/>
-        </w:rPr>
-        <w:tab/>
-        <w:t xml:space="preserve">  56</w:t>
-      </w:r>
-    </w:p>
-    <w:p>
-      <w:pPr>
-        <w:tabs>
-          <w:tab w:val="left" w:leader="dot" w:pos="7920"/>
-        </w:tabs>
-        <w:spacing w:after="0"/>
-        <w:ind w:left="734" w:hanging="547"/>
-        <w:rPr>
-          <w:rFonts w:ascii="Angsana New" w:hAnsi="Angsana New" w:cs="Angsana New"/>
-          <w:sz w:val="32"/>
-          <w:szCs w:val="32"/>
-        </w:rPr>
-      </w:pPr>
-      <w:r>
-        <w:rPr>
-          <w:rFonts w:ascii="Angsana New" w:hAnsi="Angsana New" w:cs="Angsana New"/>
-          <w:sz w:val="32"/>
-          <w:szCs w:val="32"/>
-        </w:rPr>
-        <w:t>3.2</w:t>
-      </w:r>
-      <w:r>
-        <w:rPr>
-          <w:rFonts w:ascii="Angsana New" w:hAnsi="Angsana New" w:cs="Angsana New"/>
-          <w:sz w:val="32"/>
-          <w:szCs w:val="32"/>
-        </w:rPr>
-        <w:tab/>
-      </w:r>
-      <w:r>
-        <w:rPr>
-          <w:rFonts w:ascii="Angsana New" w:hAnsi="Angsana New" w:cs="Angsana New" w:hint="cs"/>
-          <w:sz w:val="32"/>
-          <w:szCs w:val="32"/>
-          <w:cs/>
-        </w:rPr>
-        <w:t>การเก็บข้อมูลประเภทของลูกค้า</w:t>
-      </w:r>
-      <w:r>
-        <w:rPr>
-          <w:rFonts w:ascii="Angsana New" w:hAnsi="Angsana New" w:cs="Angsana New" w:hint="cs"/>
-          <w:sz w:val="32"/>
-          <w:szCs w:val="32"/>
-          <w:cs/>
-        </w:rPr>
-        <w:tab/>
-        <w:t xml:space="preserve">  </w:t>
-      </w:r>
-      <w:r>
-        <w:rPr>
-          <w:rFonts w:ascii="Angsana New" w:hAnsi="Angsana New" w:cs="Angsana New"/>
-          <w:sz w:val="32"/>
-          <w:szCs w:val="32"/>
-        </w:rPr>
-        <w:t>57</w:t>
-      </w:r>
-    </w:p>
-    <w:p>
-      <w:pPr>
-        <w:tabs>
-          <w:tab w:val="left" w:leader="dot" w:pos="7920"/>
-        </w:tabs>
-        <w:spacing w:after="0"/>
-        <w:ind w:left="734" w:hanging="547"/>
-        <w:rPr>
-          <w:rFonts w:ascii="Angsana New" w:hAnsi="Angsana New" w:cs="Angsana New"/>
-          <w:sz w:val="32"/>
-          <w:szCs w:val="32"/>
-        </w:rPr>
-      </w:pPr>
-      <w:r>
-        <w:rPr>
-          <w:rFonts w:ascii="Angsana New" w:hAnsi="Angsana New" w:cs="Angsana New"/>
-          <w:sz w:val="32"/>
-          <w:szCs w:val="32"/>
-        </w:rPr>
-        <w:t>3.3</w:t>
-      </w:r>
-      <w:r>
-        <w:rPr>
-          <w:rFonts w:ascii="Angsana New" w:hAnsi="Angsana New" w:cs="Angsana New"/>
-          <w:sz w:val="32"/>
-          <w:szCs w:val="32"/>
-        </w:rPr>
-        <w:tab/>
-      </w:r>
-      <w:r>
-        <w:rPr>
-          <w:rFonts w:ascii="Angsana New" w:hAnsi="Angsana New" w:cs="Angsana New" w:hint="cs"/>
-          <w:sz w:val="32"/>
-          <w:szCs w:val="32"/>
-          <w:cs/>
-        </w:rPr>
-        <w:t>การเก็บข้อมูลพนักงาน</w:t>
-      </w:r>
-      <w:r>
-        <w:rPr>
-          <w:rFonts w:ascii="Angsana New" w:hAnsi="Angsana New" w:cs="Angsana New" w:hint="cs"/>
-          <w:sz w:val="32"/>
-          <w:szCs w:val="32"/>
-          <w:cs/>
-        </w:rPr>
-        <w:tab/>
-        <w:t xml:space="preserve">  </w:t>
-      </w:r>
-      <w:r>
-        <w:rPr>
-          <w:rFonts w:ascii="Angsana New" w:hAnsi="Angsana New" w:cs="Angsana New"/>
-          <w:sz w:val="32"/>
-          <w:szCs w:val="32"/>
-        </w:rPr>
-        <w:t>57</w:t>
-      </w:r>
-    </w:p>
-    <w:p>
-      <w:pPr>
-        <w:tabs>
-          <w:tab w:val="left" w:leader="dot" w:pos="7920"/>
-        </w:tabs>
-        <w:spacing w:after="0"/>
-        <w:ind w:left="734" w:hanging="547"/>
-        <w:rPr>
-          <w:rFonts w:ascii="Angsana New" w:hAnsi="Angsana New" w:cs="Angsana New"/>
-          <w:sz w:val="32"/>
-          <w:szCs w:val="32"/>
-        </w:rPr>
-      </w:pPr>
-      <w:r>
-        <w:rPr>
-          <w:rFonts w:ascii="Angsana New" w:hAnsi="Angsana New" w:cs="Angsana New"/>
-          <w:sz w:val="32"/>
-          <w:szCs w:val="32"/>
-        </w:rPr>
-        <w:t>3.4</w:t>
-      </w:r>
-      <w:r>
-        <w:rPr>
-          <w:rFonts w:ascii="Angsana New" w:hAnsi="Angsana New" w:cs="Angsana New"/>
-          <w:sz w:val="32"/>
-          <w:szCs w:val="32"/>
-        </w:rPr>
-        <w:tab/>
-      </w:r>
-      <w:r>
-        <w:rPr>
-          <w:rFonts w:ascii="Angsana New" w:hAnsi="Angsana New" w:cs="Angsana New" w:hint="cs"/>
-          <w:sz w:val="32"/>
-          <w:szCs w:val="32"/>
-          <w:cs/>
-        </w:rPr>
-        <w:t>การเก็บข้อมูลสินทรัพย์</w:t>
-      </w:r>
-      <w:r>
-        <w:rPr>
-          <w:rFonts w:ascii="Angsana New" w:hAnsi="Angsana New" w:cs="Angsana New" w:hint="cs"/>
-          <w:sz w:val="32"/>
-          <w:szCs w:val="32"/>
-          <w:cs/>
-        </w:rPr>
-        <w:tab/>
-        <w:t xml:space="preserve">  </w:t>
-      </w:r>
-      <w:r>
-        <w:rPr>
-          <w:rFonts w:ascii="Angsana New" w:hAnsi="Angsana New" w:cs="Angsana New"/>
-          <w:sz w:val="32"/>
-          <w:szCs w:val="32"/>
-        </w:rPr>
-        <w:t>57</w:t>
-      </w:r>
-    </w:p>
-    <w:p>
-      <w:pPr>
-        <w:tabs>
-          <w:tab w:val="left" w:leader="dot" w:pos="7920"/>
-        </w:tabs>
-        <w:spacing w:after="0"/>
-        <w:ind w:left="734" w:hanging="547"/>
-        <w:rPr>
-          <w:rFonts w:ascii="Angsana New" w:hAnsi="Angsana New" w:cs="Angsana New"/>
-          <w:sz w:val="32"/>
-          <w:szCs w:val="32"/>
-        </w:rPr>
-      </w:pPr>
-      <w:r>
-        <w:rPr>
-          <w:rFonts w:ascii="Angsana New" w:hAnsi="Angsana New" w:cs="Angsana New"/>
-          <w:sz w:val="32"/>
-          <w:szCs w:val="32"/>
-        </w:rPr>
-        <w:t>3.5</w:t>
-      </w:r>
-      <w:r>
-        <w:rPr>
-          <w:rFonts w:ascii="Angsana New" w:hAnsi="Angsana New" w:cs="Angsana New"/>
-          <w:sz w:val="32"/>
-          <w:szCs w:val="32"/>
-        </w:rPr>
-        <w:tab/>
-      </w:r>
-      <w:r>
-        <w:rPr>
-          <w:rFonts w:ascii="Angsana New" w:hAnsi="Angsana New" w:cs="Angsana New" w:hint="cs"/>
-          <w:sz w:val="32"/>
-          <w:szCs w:val="32"/>
-          <w:cs/>
-        </w:rPr>
-        <w:t>การเก็บข้อมูลซื้อ</w:t>
-      </w:r>
-      <w:r>
-        <w:rPr>
-          <w:rFonts w:ascii="Angsana New" w:hAnsi="Angsana New" w:cs="Angsana New" w:hint="cs"/>
-          <w:sz w:val="32"/>
-          <w:szCs w:val="32"/>
-          <w:cs/>
-        </w:rPr>
-        <w:tab/>
-        <w:t xml:space="preserve">  </w:t>
-      </w:r>
-      <w:r>
-        <w:rPr>
-          <w:rFonts w:ascii="Angsana New" w:hAnsi="Angsana New" w:cs="Angsana New"/>
-          <w:sz w:val="32"/>
-          <w:szCs w:val="32"/>
-        </w:rPr>
-        <w:t>58</w:t>
-      </w:r>
-    </w:p>
-    <w:p>
-      <w:pPr>
-        <w:tabs>
-          <w:tab w:val="left" w:leader="dot" w:pos="7920"/>
-        </w:tabs>
-        <w:spacing w:after="0"/>
-        <w:ind w:left="734" w:hanging="547"/>
-        <w:rPr>
-          <w:rFonts w:ascii="Angsana New" w:hAnsi="Angsana New" w:cs="Angsana New"/>
-          <w:sz w:val="32"/>
-          <w:szCs w:val="32"/>
-        </w:rPr>
-      </w:pPr>
-      <w:r>
-        <w:rPr>
-          <w:rFonts w:ascii="Angsana New" w:hAnsi="Angsana New" w:cs="Angsana New"/>
-          <w:sz w:val="32"/>
-          <w:szCs w:val="32"/>
-        </w:rPr>
-        <w:t>3.6</w:t>
-      </w:r>
-      <w:r>
-        <w:rPr>
-          <w:rFonts w:ascii="Angsana New" w:hAnsi="Angsana New" w:cs="Angsana New"/>
-          <w:sz w:val="32"/>
-          <w:szCs w:val="32"/>
-        </w:rPr>
-        <w:tab/>
-      </w:r>
-      <w:r>
-        <w:rPr>
-          <w:rFonts w:ascii="Angsana New" w:hAnsi="Angsana New" w:cs="Angsana New" w:hint="cs"/>
-          <w:sz w:val="32"/>
-          <w:szCs w:val="32"/>
-          <w:cs/>
-        </w:rPr>
-        <w:t>การเก็บข้อมูลประเภทของสินทรัพย์</w:t>
-      </w:r>
-      <w:r>
-        <w:rPr>
-          <w:rFonts w:ascii="Angsana New" w:hAnsi="Angsana New" w:cs="Angsana New" w:hint="cs"/>
-          <w:sz w:val="32"/>
-          <w:szCs w:val="32"/>
-          <w:cs/>
-        </w:rPr>
-        <w:tab/>
-        <w:t xml:space="preserve">  </w:t>
-      </w:r>
-      <w:r>
-        <w:rPr>
-          <w:rFonts w:ascii="Angsana New" w:hAnsi="Angsana New" w:cs="Angsana New"/>
-          <w:sz w:val="32"/>
-          <w:szCs w:val="32"/>
-        </w:rPr>
-        <w:t>58</w:t>
-      </w:r>
-    </w:p>
-    <w:p>
-      <w:pPr>
-        <w:tabs>
-          <w:tab w:val="left" w:leader="dot" w:pos="7920"/>
-        </w:tabs>
-        <w:spacing w:after="0"/>
-        <w:ind w:left="734" w:hanging="547"/>
-        <w:rPr>
-          <w:rFonts w:ascii="Angsana New" w:hAnsi="Angsana New" w:cs="Angsana New"/>
-          <w:sz w:val="32"/>
-          <w:szCs w:val="32"/>
-        </w:rPr>
-      </w:pPr>
-      <w:r>
-        <w:rPr>
-          <w:rFonts w:ascii="Angsana New" w:hAnsi="Angsana New" w:cs="Angsana New"/>
-          <w:sz w:val="32"/>
-          <w:szCs w:val="32"/>
-        </w:rPr>
-        <w:t>4.1</w:t>
-      </w:r>
-      <w:r>
-        <w:rPr>
-          <w:rFonts w:ascii="Angsana New" w:hAnsi="Angsana New" w:cs="Angsana New"/>
-          <w:sz w:val="32"/>
-          <w:szCs w:val="32"/>
-        </w:rPr>
-        <w:tab/>
-      </w:r>
-      <w:r>
-        <w:rPr>
-          <w:rFonts w:ascii="Angsana New" w:hAnsi="Angsana New" w:cs="Angsana New" w:hint="cs"/>
-          <w:sz w:val="32"/>
-          <w:szCs w:val="32"/>
-          <w:cs/>
-        </w:rPr>
-        <w:t>แสดงการทดสอบระบบของผู้ใช้ในส่วนหน้าต่าง การเข้าสู่ระบบ</w:t>
-      </w:r>
-      <w:r>
-        <w:rPr>
-          <w:rFonts w:ascii="Angsana New" w:hAnsi="Angsana New" w:cs="Angsana New"/>
-          <w:sz w:val="32"/>
-          <w:szCs w:val="32"/>
-        </w:rPr>
-        <w:tab/>
-        <w:t>106</w:t>
-      </w:r>
-    </w:p>
-    <w:p>
-      <w:pPr>
-        <w:tabs>
-          <w:tab w:val="left" w:leader="dot" w:pos="7920"/>
-        </w:tabs>
-        <w:spacing w:after="0"/>
-        <w:ind w:left="734" w:hanging="547"/>
-        <w:rPr>
-          <w:rFonts w:ascii="Angsana New" w:hAnsi="Angsana New" w:cs="Angsana New"/>
-          <w:sz w:val="32"/>
-          <w:szCs w:val="32"/>
-        </w:rPr>
-      </w:pPr>
-      <w:r>
-        <w:rPr>
-          <w:rFonts w:ascii="Angsana New" w:hAnsi="Angsana New" w:cs="Angsana New"/>
-          <w:sz w:val="32"/>
-          <w:szCs w:val="32"/>
-        </w:rPr>
-        <w:t>4.2</w:t>
-      </w:r>
-      <w:r>
-        <w:rPr>
-          <w:rFonts w:ascii="Angsana New" w:hAnsi="Angsana New" w:cs="Angsana New"/>
-          <w:sz w:val="32"/>
-          <w:szCs w:val="32"/>
-        </w:rPr>
-        <w:tab/>
-      </w:r>
-      <w:r>
-        <w:rPr>
-          <w:rFonts w:ascii="Angsana New" w:hAnsi="Angsana New" w:cs="Angsana New" w:hint="cs"/>
-          <w:sz w:val="32"/>
-          <w:szCs w:val="32"/>
-          <w:cs/>
-        </w:rPr>
-        <w:t xml:space="preserve">แสดงการทดสอบระบบของผู้ใช้ในส่วนหน้าต่าง </w:t>
-      </w:r>
-      <w:r>
-        <w:rPr>
-          <w:rFonts w:asciiTheme="majorBidi" w:hAnsiTheme="majorBidi" w:cstheme="majorBidi" w:hint="cs"/>
-          <w:sz w:val="32"/>
-          <w:szCs w:val="32"/>
-          <w:cs/>
-        </w:rPr>
-        <w:t>การวิเคราะห์สินทรัพย์</w:t>
-      </w:r>
-    </w:p>
-    <w:p>
-      <w:pPr>
-        <w:tabs>
-          <w:tab w:val="left" w:leader="dot" w:pos="7920"/>
-        </w:tabs>
-        <w:spacing w:after="0"/>
-        <w:ind w:left="734" w:hanging="547"/>
-        <w:rPr>
-          <w:rFonts w:ascii="Angsana New" w:hAnsi="Angsana New" w:cs="Angsana New"/>
-          <w:sz w:val="32"/>
-          <w:szCs w:val="32"/>
-        </w:rPr>
-      </w:pPr>
-      <w:r>
-        <w:rPr>
-          <w:rFonts w:asciiTheme="majorBidi" w:hAnsiTheme="majorBidi" w:cstheme="majorBidi"/>
-          <w:sz w:val="32"/>
-          <w:szCs w:val="32"/>
-          <w:cs/>
-        </w:rPr>
-        <w:tab/>
-      </w:r>
-      <w:r>
-        <w:rPr>
-          <w:rFonts w:asciiTheme="majorBidi" w:hAnsiTheme="majorBidi" w:cstheme="majorBidi" w:hint="cs"/>
-          <w:sz w:val="32"/>
-          <w:szCs w:val="32"/>
-          <w:cs/>
-        </w:rPr>
-        <w:t>ตามความต้องการของลูกค้า</w:t>
-      </w:r>
-      <w:r>
-        <w:rPr>
-          <w:rFonts w:ascii="Angsana New" w:hAnsi="Angsana New" w:cs="Angsana New"/>
-          <w:sz w:val="32"/>
-          <w:szCs w:val="32"/>
-        </w:rPr>
-        <w:tab/>
-        <w:t>107</w:t>
-      </w:r>
-    </w:p>
-    <w:p>
-      <w:pPr>
-        <w:tabs>
-          <w:tab w:val="left" w:leader="dot" w:pos="7920"/>
-        </w:tabs>
-        <w:spacing w:after="0"/>
-        <w:ind w:left="734" w:hanging="547"/>
-        <w:rPr>
-          <w:rFonts w:ascii="Angsana New" w:hAnsi="Angsana New" w:cs="Angsana New"/>
-          <w:sz w:val="32"/>
-          <w:szCs w:val="32"/>
-        </w:rPr>
-      </w:pPr>
-      <w:r>
-        <w:rPr>
-          <w:rFonts w:ascii="Angsana New" w:hAnsi="Angsana New" w:cs="Angsana New"/>
-          <w:sz w:val="32"/>
-          <w:szCs w:val="32"/>
-        </w:rPr>
-        <w:t>4.3</w:t>
-      </w:r>
-      <w:r>
-        <w:rPr>
-          <w:rFonts w:ascii="Angsana New" w:hAnsi="Angsana New" w:cs="Angsana New"/>
-          <w:sz w:val="32"/>
-          <w:szCs w:val="32"/>
-        </w:rPr>
-        <w:tab/>
-      </w:r>
-      <w:r>
-        <w:rPr>
-          <w:rFonts w:ascii="Angsana New" w:hAnsi="Angsana New" w:cs="Angsana New" w:hint="cs"/>
-          <w:sz w:val="32"/>
-          <w:szCs w:val="32"/>
-          <w:cs/>
-        </w:rPr>
-        <w:t xml:space="preserve">แสดงการทดสอบระบบของผู้ใช้ในส่วนหน้าต่าง </w:t>
-      </w:r>
-      <w:r>
-        <w:rPr>
-          <w:rFonts w:asciiTheme="majorBidi" w:hAnsiTheme="majorBidi" w:cstheme="majorBidi" w:hint="cs"/>
-          <w:sz w:val="32"/>
-          <w:szCs w:val="32"/>
-          <w:cs/>
-        </w:rPr>
-        <w:t>การวิเคราะห์แต่ละสินทรัพย์</w:t>
-      </w:r>
-    </w:p>
-    <w:p>
-      <w:pPr>
-        <w:tabs>
-          <w:tab w:val="left" w:leader="dot" w:pos="7920"/>
-        </w:tabs>
-        <w:spacing w:after="0"/>
-        <w:ind w:left="734" w:hanging="547"/>
-        <w:rPr>
-          <w:rFonts w:ascii="Angsana New" w:hAnsi="Angsana New" w:cs="Angsana New"/>
-          <w:sz w:val="32"/>
-          <w:szCs w:val="32"/>
-        </w:rPr>
-      </w:pPr>
-      <w:r>
-        <w:rPr>
-          <w:rFonts w:ascii="Angsana New" w:hAnsi="Angsana New" w:cs="Angsana New"/>
-          <w:sz w:val="32"/>
-          <w:szCs w:val="32"/>
-        </w:rPr>
-        <w:tab/>
-      </w:r>
-      <w:r>
-        <w:rPr>
-          <w:rFonts w:asciiTheme="majorBidi" w:hAnsiTheme="majorBidi" w:cstheme="majorBidi" w:hint="cs"/>
-          <w:sz w:val="32"/>
-          <w:szCs w:val="32"/>
-          <w:cs/>
-        </w:rPr>
-        <w:t>ตามความต้องการของลูกค้า</w:t>
-      </w:r>
-      <w:r>
-        <w:rPr>
-          <w:rFonts w:ascii="Angsana New" w:hAnsi="Angsana New" w:cs="Angsana New"/>
-          <w:sz w:val="32"/>
-          <w:szCs w:val="32"/>
-        </w:rPr>
-        <w:tab/>
-        <w:t>109</w:t>
-      </w:r>
-    </w:p>
-    <w:p>
-      <w:pPr>
-        <w:tabs>
-          <w:tab w:val="left" w:leader="dot" w:pos="7920"/>
-        </w:tabs>
-        <w:spacing w:after="0"/>
-        <w:ind w:left="734" w:hanging="547"/>
-        <w:rPr>
-          <w:rFonts w:asciiTheme="majorBidi" w:hAnsiTheme="majorBidi" w:cstheme="majorBidi"/>
-          <w:sz w:val="32"/>
-          <w:szCs w:val="32"/>
-        </w:rPr>
-      </w:pPr>
-      <w:r>
-        <w:rPr>
-          <w:rFonts w:ascii="Angsana New" w:hAnsi="Angsana New" w:cs="Angsana New"/>
-          <w:sz w:val="32"/>
-          <w:szCs w:val="32"/>
-        </w:rPr>
-        <w:t>4.4</w:t>
-      </w:r>
-      <w:r>
-        <w:rPr>
-          <w:rFonts w:ascii="Angsana New" w:hAnsi="Angsana New" w:cs="Angsana New"/>
-          <w:sz w:val="32"/>
-          <w:szCs w:val="32"/>
-        </w:rPr>
-        <w:tab/>
-      </w:r>
-      <w:r>
-        <w:rPr>
-          <w:rFonts w:ascii="Angsana New" w:hAnsi="Angsana New" w:cs="Angsana New" w:hint="cs"/>
-          <w:sz w:val="32"/>
-          <w:szCs w:val="32"/>
-          <w:cs/>
-        </w:rPr>
-        <w:t xml:space="preserve">แสดงการทดสอบระบบของผู้ใช้ในส่วนหน้าต่าง </w:t>
-      </w:r>
-      <w:r>
-        <w:rPr>
-          <w:rFonts w:asciiTheme="majorBidi" w:hAnsiTheme="majorBidi" w:cstheme="majorBidi" w:hint="cs"/>
-          <w:sz w:val="32"/>
-          <w:szCs w:val="32"/>
-          <w:cs/>
-        </w:rPr>
-        <w:t>การพยากรณ์สินทรัพย์</w:t>
-      </w:r>
-    </w:p>
-    <w:p>
-      <w:pPr>
-        <w:tabs>
-          <w:tab w:val="left" w:leader="dot" w:pos="7920"/>
-        </w:tabs>
-        <w:spacing w:after="0"/>
-        <w:ind w:left="734" w:hanging="547"/>
-        <w:rPr>
-          <w:rFonts w:ascii="Angsana New" w:hAnsi="Angsana New" w:cs="Angsana New"/>
-          <w:sz w:val="32"/>
-          <w:szCs w:val="32"/>
-        </w:rPr>
-      </w:pPr>
-      <w:r>
-        <w:rPr>
-          <w:rFonts w:asciiTheme="majorBidi" w:hAnsiTheme="majorBidi" w:cstheme="majorBidi"/>
-          <w:sz w:val="32"/>
-          <w:szCs w:val="32"/>
-        </w:rPr>
-        <w:tab/>
-      </w:r>
-      <w:r>
-        <w:rPr>
-          <w:rFonts w:asciiTheme="majorBidi" w:hAnsiTheme="majorBidi" w:cstheme="majorBidi" w:hint="cs"/>
-          <w:sz w:val="32"/>
-          <w:szCs w:val="32"/>
-          <w:cs/>
-        </w:rPr>
-        <w:t>ตามความต้องการของลูกค้า</w:t>
-      </w:r>
-      <w:r>
-        <w:rPr>
-          <w:rFonts w:ascii="Angsana New" w:hAnsi="Angsana New" w:cs="Angsana New"/>
-          <w:sz w:val="32"/>
-          <w:szCs w:val="32"/>
-        </w:rPr>
-        <w:tab/>
-        <w:t>111</w:t>
-      </w:r>
-    </w:p>
-    <w:p>
-      <w:pPr>
-        <w:tabs>
-          <w:tab w:val="left" w:leader="dot" w:pos="7920"/>
-        </w:tabs>
-        <w:spacing w:after="0"/>
-        <w:ind w:left="734" w:hanging="547"/>
-        <w:rPr>
-          <w:rFonts w:asciiTheme="majorBidi" w:hAnsiTheme="majorBidi" w:cstheme="majorBidi"/>
-          <w:sz w:val="32"/>
-          <w:szCs w:val="32"/>
-        </w:rPr>
-      </w:pPr>
-      <w:r>
-        <w:rPr>
-          <w:rFonts w:ascii="Angsana New" w:hAnsi="Angsana New" w:cs="Angsana New"/>
-          <w:sz w:val="32"/>
-          <w:szCs w:val="32"/>
-        </w:rPr>
-        <w:t>4.5</w:t>
-      </w:r>
-      <w:r>
-        <w:rPr>
-          <w:rFonts w:ascii="Angsana New" w:hAnsi="Angsana New" w:cs="Angsana New"/>
-          <w:sz w:val="32"/>
-          <w:szCs w:val="32"/>
-        </w:rPr>
-        <w:tab/>
-      </w:r>
-      <w:r>
-        <w:rPr>
-          <w:rFonts w:ascii="Angsana New" w:hAnsi="Angsana New" w:cs="Angsana New" w:hint="cs"/>
-          <w:sz w:val="32"/>
-          <w:szCs w:val="32"/>
-          <w:cs/>
-        </w:rPr>
-        <w:t xml:space="preserve">แสดงการทดสอบระบบของผู้ใช้ในส่วนหน้าต่าง </w:t>
-      </w:r>
-      <w:r>
-        <w:rPr>
-          <w:rFonts w:asciiTheme="majorBidi" w:hAnsiTheme="majorBidi" w:cstheme="majorBidi" w:hint="cs"/>
-          <w:sz w:val="32"/>
-          <w:szCs w:val="32"/>
-          <w:cs/>
-        </w:rPr>
-        <w:t>การพยากรณ์แต่ละสินทรัพย์</w:t>
-      </w:r>
-    </w:p>
-    <w:p>
-      <w:pPr>
-        <w:tabs>
-          <w:tab w:val="left" w:leader="dot" w:pos="7920"/>
-        </w:tabs>
-        <w:spacing w:after="0"/>
-        <w:ind w:left="734" w:hanging="547"/>
-        <w:rPr>
-          <w:rFonts w:ascii="Angsana New" w:hAnsi="Angsana New" w:cs="Angsana New"/>
-          <w:sz w:val="32"/>
-          <w:szCs w:val="32"/>
-        </w:rPr>
-      </w:pPr>
-      <w:r>
-        <w:rPr>
-          <w:rFonts w:asciiTheme="majorBidi" w:hAnsiTheme="majorBidi" w:cstheme="majorBidi"/>
-          <w:sz w:val="32"/>
-          <w:szCs w:val="32"/>
-        </w:rPr>
-        <w:tab/>
-      </w:r>
-      <w:r>
-        <w:rPr>
-          <w:rFonts w:asciiTheme="majorBidi" w:hAnsiTheme="majorBidi" w:cstheme="majorBidi" w:hint="cs"/>
-          <w:sz w:val="32"/>
-          <w:szCs w:val="32"/>
-          <w:cs/>
-        </w:rPr>
-        <w:t>ตามความต้องการของลูกค้า</w:t>
-      </w:r>
-      <w:r>
-        <w:rPr>
-          <w:rFonts w:ascii="Angsana New" w:hAnsi="Angsana New" w:cs="Angsana New"/>
-          <w:sz w:val="32"/>
-          <w:szCs w:val="32"/>
-        </w:rPr>
-        <w:tab/>
-        <w:t>112</w:t>
-      </w:r>
-    </w:p>
-    <w:p>
-      <w:pPr>
-        <w:tabs>
-          <w:tab w:val="left" w:leader="dot" w:pos="7920"/>
-        </w:tabs>
-        <w:spacing w:after="0"/>
-        <w:ind w:left="734" w:hanging="547"/>
-        <w:rPr>
-          <w:rFonts w:asciiTheme="majorBidi" w:hAnsiTheme="majorBidi" w:cstheme="majorBidi"/>
-          <w:sz w:val="32"/>
-          <w:szCs w:val="32"/>
-        </w:rPr>
-      </w:pPr>
-      <w:r>
-        <w:rPr>
-          <w:rFonts w:ascii="Angsana New" w:hAnsi="Angsana New" w:cs="Angsana New"/>
-          <w:sz w:val="32"/>
-          <w:szCs w:val="32"/>
-        </w:rPr>
-        <w:t>5.1</w:t>
-      </w:r>
-      <w:r>
-        <w:rPr>
-          <w:rFonts w:ascii="Angsana New" w:hAnsi="Angsana New" w:cs="Angsana New"/>
-          <w:sz w:val="32"/>
-          <w:szCs w:val="32"/>
-        </w:rPr>
-        <w:tab/>
-      </w:r>
-      <w:r>
-        <w:rPr>
-          <w:rFonts w:asciiTheme="majorBidi" w:hAnsiTheme="majorBidi" w:cstheme="majorBidi"/>
-          <w:sz w:val="32"/>
-          <w:szCs w:val="32"/>
-          <w:cs/>
-        </w:rPr>
-        <w:t>แสดงค่าการทดสอบระบบฐานข้อมูลในการทดสอบมอดูลการวิเคราะห์</w:t>
-      </w:r>
-      <w:r>
-        <w:rPr>
-          <w:rFonts w:asciiTheme="majorBidi" w:hAnsiTheme="majorBidi" w:cstheme="majorBidi"/>
-          <w:sz w:val="32"/>
-          <w:szCs w:val="32"/>
-        </w:rPr>
-        <w:tab/>
-        <w:t>119</w:t>
-      </w:r>
-    </w:p>
-    <w:p>
-      <w:pPr>
-        <w:tabs>
-          <w:tab w:val="left" w:leader="dot" w:pos="7920"/>
-        </w:tabs>
-        <w:spacing w:after="0"/>
-        <w:ind w:left="734" w:hanging="547"/>
-        <w:rPr>
-          <w:rFonts w:ascii="Angsana New" w:hAnsi="Angsana New" w:cs="Angsana New"/>
-          <w:sz w:val="32"/>
-          <w:szCs w:val="32"/>
-        </w:rPr>
-      </w:pPr>
-      <w:r>
-        <w:rPr>
-          <w:rFonts w:asciiTheme="majorBidi" w:hAnsiTheme="majorBidi" w:cstheme="majorBidi"/>
-          <w:sz w:val="32"/>
-          <w:szCs w:val="32"/>
-        </w:rPr>
-        <w:t>5.2</w:t>
-      </w:r>
-      <w:r>
-        <w:rPr>
-          <w:rFonts w:asciiTheme="majorBidi" w:hAnsiTheme="majorBidi" w:cstheme="majorBidi"/>
-          <w:sz w:val="32"/>
-          <w:szCs w:val="32"/>
-        </w:rPr>
-        <w:tab/>
-      </w:r>
-      <w:r>
-        <w:rPr>
-          <w:rFonts w:asciiTheme="majorBidi" w:hAnsiTheme="majorBidi" w:cstheme="majorBidi"/>
-          <w:sz w:val="32"/>
-          <w:szCs w:val="32"/>
-          <w:cs/>
-        </w:rPr>
-        <w:t>แสดงค่าการทดสอบระบบฐานข้อมูลในการทดสอบมอดูลการพยากรณ์</w:t>
-      </w:r>
-      <w:r>
-        <w:rPr>
-          <w:rFonts w:asciiTheme="majorBidi" w:hAnsiTheme="majorBidi" w:cstheme="majorBidi"/>
-          <w:sz w:val="32"/>
-          <w:szCs w:val="32"/>
-        </w:rPr>
-        <w:tab/>
-        <w:t>120</w:t>
+        <w:tab/>
+      </w:r>
+      <w:r>
+        <w:rPr>
+          <w:rFonts w:ascii="Angsana New" w:hAnsi="Angsana New" w:cs="Angsana New"/>
+          <w:sz w:val="32"/>
+          <w:szCs w:val="32"/>
+          <w:cs/>
+        </w:rPr>
+        <w:tab/>
+        <w:t>หน้า</w:t>
       </w:r>
     </w:p>
     <w:p>
@@ -2887,6 +1946,47 @@
           <w:szCs w:val="32"/>
         </w:rPr>
       </w:pPr>
+      <w:r>
+        <w:rPr>
+          <w:rFonts w:ascii="Angsana New" w:hAnsi="Angsana New" w:cs="Angsana New"/>
+          <w:sz w:val="32"/>
+          <w:szCs w:val="32"/>
+          <w:cs/>
+          <w:lang w:val="en-AU"/>
+        </w:rPr>
+        <w:tab/>
+      </w:r>
+      <w:r>
+        <w:rPr>
+          <w:rFonts w:ascii="Angsana New" w:hAnsi="Angsana New" w:cs="Angsana New" w:hint="cs"/>
+          <w:sz w:val="32"/>
+          <w:szCs w:val="32"/>
+          <w:cs/>
+          <w:lang w:val="en-AU"/>
+        </w:rPr>
+        <w:t>ประวัติผู้เขียน</w:t>
+      </w:r>
+      <w:r>
+        <w:rPr>
+          <w:rFonts w:ascii="Angsana New" w:hAnsi="Angsana New" w:cs="Angsana New" w:hint="cs"/>
+          <w:sz w:val="32"/>
+          <w:szCs w:val="32"/>
+          <w:cs/>
+          <w:lang w:val="en-AU"/>
+        </w:rPr>
+        <w:tab/>
+      </w:r>
+      <w:r>
+        <w:rPr>
+          <w:rFonts w:ascii="Angsana New" w:hAnsi="Angsana New" w:cs="Angsana New"/>
+          <w:sz w:val="32"/>
+          <w:szCs w:val="32"/>
+          <w:lang w:val="en-AU"/>
+        </w:rPr>
+        <w:t xml:space="preserve">     147</w:t>
+      </w:r>
+      <w:bookmarkStart w:id="0" w:name="_GoBack"/>
+      <w:bookmarkEnd w:id="0"/>
     </w:p>
     <w:p>
       <w:pPr>
@@ -2902,6 +2002,7 @@
           <w:rFonts w:ascii="Angsana New" w:hAnsi="Angsana New" w:cs="Angsana New"/>
           <w:sz w:val="32"/>
           <w:szCs w:val="32"/>
+          <w:lang w:val="en-AU"/>
         </w:rPr>
       </w:pPr>
     </w:p>
@@ -2919,6 +2020,7 @@
           <w:rFonts w:ascii="Angsana New" w:hAnsi="Angsana New" w:cs="Angsana New"/>
           <w:sz w:val="32"/>
           <w:szCs w:val="32"/>
+          <w:lang w:val="en-AU"/>
         </w:rPr>
       </w:pPr>
     </w:p>
@@ -2936,6 +2038,7 @@
           <w:rFonts w:ascii="Angsana New" w:hAnsi="Angsana New" w:cs="Angsana New"/>
           <w:sz w:val="32"/>
           <w:szCs w:val="32"/>
+          <w:lang w:val="en-AU"/>
         </w:rPr>
       </w:pPr>
     </w:p>
@@ -2953,8 +2056,1694 @@
           <w:rFonts w:ascii="Angsana New" w:hAnsi="Angsana New" w:cs="Angsana New"/>
           <w:sz w:val="32"/>
           <w:szCs w:val="32"/>
-        </w:rPr>
-      </w:pPr>
+          <w:lang w:val="en-AU"/>
+        </w:rPr>
+      </w:pPr>
+    </w:p>
+    <w:p>
+      <w:pPr>
+        <w:pStyle w:val="a3"/>
+        <w:tabs>
+          <w:tab w:val="left" w:pos="360"/>
+          <w:tab w:val="left" w:pos="810"/>
+          <w:tab w:val="left" w:leader="dot" w:pos="7560"/>
+          <w:tab w:val="left" w:pos="7920"/>
+        </w:tabs>
+        <w:jc w:val="thaiDistribute"/>
+        <w:rPr>
+          <w:rFonts w:ascii="Angsana New" w:hAnsi="Angsana New" w:cs="Angsana New"/>
+          <w:sz w:val="32"/>
+          <w:szCs w:val="32"/>
+          <w:lang w:val="en-AU"/>
+        </w:rPr>
+      </w:pPr>
+    </w:p>
+    <w:p>
+      <w:pPr>
+        <w:pStyle w:val="a3"/>
+        <w:tabs>
+          <w:tab w:val="left" w:pos="360"/>
+          <w:tab w:val="left" w:pos="810"/>
+          <w:tab w:val="left" w:leader="dot" w:pos="7560"/>
+          <w:tab w:val="left" w:pos="7920"/>
+        </w:tabs>
+        <w:jc w:val="thaiDistribute"/>
+        <w:rPr>
+          <w:rFonts w:ascii="Angsana New" w:hAnsi="Angsana New" w:cs="Angsana New"/>
+          <w:sz w:val="32"/>
+          <w:szCs w:val="32"/>
+          <w:lang w:val="en-AU"/>
+        </w:rPr>
+      </w:pPr>
+    </w:p>
+    <w:p>
+      <w:pPr>
+        <w:pStyle w:val="a3"/>
+        <w:tabs>
+          <w:tab w:val="left" w:pos="360"/>
+          <w:tab w:val="left" w:pos="810"/>
+          <w:tab w:val="left" w:leader="dot" w:pos="7560"/>
+          <w:tab w:val="left" w:pos="7920"/>
+        </w:tabs>
+        <w:jc w:val="thaiDistribute"/>
+        <w:rPr>
+          <w:rFonts w:ascii="Angsana New" w:hAnsi="Angsana New" w:cs="Angsana New"/>
+          <w:sz w:val="32"/>
+          <w:szCs w:val="32"/>
+          <w:lang w:val="en-AU"/>
+        </w:rPr>
+      </w:pPr>
+    </w:p>
+    <w:p>
+      <w:pPr>
+        <w:pStyle w:val="a3"/>
+        <w:tabs>
+          <w:tab w:val="left" w:pos="360"/>
+          <w:tab w:val="left" w:pos="810"/>
+          <w:tab w:val="left" w:leader="dot" w:pos="7560"/>
+          <w:tab w:val="left" w:pos="7920"/>
+        </w:tabs>
+        <w:jc w:val="thaiDistribute"/>
+        <w:rPr>
+          <w:rFonts w:ascii="Angsana New" w:hAnsi="Angsana New" w:cs="Angsana New"/>
+          <w:sz w:val="32"/>
+          <w:szCs w:val="32"/>
+          <w:lang w:val="en-AU"/>
+        </w:rPr>
+      </w:pPr>
+    </w:p>
+    <w:p>
+      <w:pPr>
+        <w:pStyle w:val="a3"/>
+        <w:tabs>
+          <w:tab w:val="left" w:pos="360"/>
+          <w:tab w:val="left" w:pos="810"/>
+          <w:tab w:val="left" w:leader="dot" w:pos="7560"/>
+          <w:tab w:val="left" w:pos="7920"/>
+        </w:tabs>
+        <w:jc w:val="thaiDistribute"/>
+        <w:rPr>
+          <w:rFonts w:ascii="Angsana New" w:hAnsi="Angsana New" w:cs="Angsana New"/>
+          <w:sz w:val="32"/>
+          <w:szCs w:val="32"/>
+          <w:lang w:val="en-AU"/>
+        </w:rPr>
+      </w:pPr>
+    </w:p>
+    <w:p>
+      <w:pPr>
+        <w:pStyle w:val="a3"/>
+        <w:tabs>
+          <w:tab w:val="left" w:pos="360"/>
+          <w:tab w:val="left" w:pos="810"/>
+          <w:tab w:val="left" w:leader="dot" w:pos="7560"/>
+          <w:tab w:val="left" w:pos="7920"/>
+        </w:tabs>
+        <w:jc w:val="thaiDistribute"/>
+        <w:rPr>
+          <w:rFonts w:ascii="Angsana New" w:hAnsi="Angsana New" w:cs="Angsana New"/>
+          <w:sz w:val="32"/>
+          <w:szCs w:val="32"/>
+          <w:lang w:val="en-AU"/>
+        </w:rPr>
+      </w:pPr>
+    </w:p>
+    <w:p>
+      <w:pPr>
+        <w:pStyle w:val="a3"/>
+        <w:tabs>
+          <w:tab w:val="left" w:pos="360"/>
+          <w:tab w:val="left" w:pos="810"/>
+          <w:tab w:val="left" w:leader="dot" w:pos="7560"/>
+          <w:tab w:val="left" w:pos="7920"/>
+        </w:tabs>
+        <w:jc w:val="thaiDistribute"/>
+        <w:rPr>
+          <w:rFonts w:ascii="Angsana New" w:hAnsi="Angsana New" w:cs="Angsana New"/>
+          <w:sz w:val="32"/>
+          <w:szCs w:val="32"/>
+          <w:lang w:val="en-AU"/>
+        </w:rPr>
+      </w:pPr>
+    </w:p>
+    <w:p>
+      <w:pPr>
+        <w:pStyle w:val="a3"/>
+        <w:tabs>
+          <w:tab w:val="left" w:pos="360"/>
+          <w:tab w:val="left" w:pos="810"/>
+          <w:tab w:val="left" w:leader="dot" w:pos="7560"/>
+          <w:tab w:val="left" w:pos="7920"/>
+        </w:tabs>
+        <w:jc w:val="thaiDistribute"/>
+        <w:rPr>
+          <w:rFonts w:ascii="Angsana New" w:hAnsi="Angsana New" w:cs="Angsana New"/>
+          <w:sz w:val="32"/>
+          <w:szCs w:val="32"/>
+          <w:lang w:val="en-AU"/>
+        </w:rPr>
+      </w:pPr>
+    </w:p>
+    <w:p>
+      <w:pPr>
+        <w:pStyle w:val="a3"/>
+        <w:tabs>
+          <w:tab w:val="left" w:pos="360"/>
+          <w:tab w:val="left" w:pos="810"/>
+          <w:tab w:val="left" w:leader="dot" w:pos="7560"/>
+          <w:tab w:val="left" w:pos="7920"/>
+        </w:tabs>
+        <w:jc w:val="thaiDistribute"/>
+        <w:rPr>
+          <w:rFonts w:ascii="Angsana New" w:hAnsi="Angsana New" w:cs="Angsana New"/>
+          <w:sz w:val="32"/>
+          <w:szCs w:val="32"/>
+          <w:lang w:val="en-AU"/>
+        </w:rPr>
+      </w:pPr>
+    </w:p>
+    <w:p>
+      <w:pPr>
+        <w:pStyle w:val="a3"/>
+        <w:tabs>
+          <w:tab w:val="left" w:pos="360"/>
+          <w:tab w:val="left" w:pos="810"/>
+          <w:tab w:val="left" w:leader="dot" w:pos="7560"/>
+          <w:tab w:val="left" w:pos="7920"/>
+        </w:tabs>
+        <w:jc w:val="thaiDistribute"/>
+        <w:rPr>
+          <w:rFonts w:ascii="Angsana New" w:hAnsi="Angsana New" w:cs="Angsana New"/>
+          <w:sz w:val="32"/>
+          <w:szCs w:val="32"/>
+          <w:lang w:val="en-AU"/>
+        </w:rPr>
+      </w:pPr>
+    </w:p>
+    <w:p>
+      <w:pPr>
+        <w:pStyle w:val="a3"/>
+        <w:tabs>
+          <w:tab w:val="left" w:pos="360"/>
+          <w:tab w:val="left" w:pos="810"/>
+          <w:tab w:val="left" w:leader="dot" w:pos="7560"/>
+          <w:tab w:val="left" w:pos="7920"/>
+        </w:tabs>
+        <w:jc w:val="thaiDistribute"/>
+        <w:rPr>
+          <w:rFonts w:ascii="Angsana New" w:hAnsi="Angsana New" w:cs="Angsana New"/>
+          <w:sz w:val="32"/>
+          <w:szCs w:val="32"/>
+          <w:lang w:val="en-AU"/>
+        </w:rPr>
+      </w:pPr>
+    </w:p>
+    <w:p>
+      <w:pPr>
+        <w:pStyle w:val="a3"/>
+        <w:tabs>
+          <w:tab w:val="left" w:pos="360"/>
+          <w:tab w:val="left" w:pos="810"/>
+          <w:tab w:val="left" w:leader="dot" w:pos="7560"/>
+          <w:tab w:val="left" w:pos="7920"/>
+        </w:tabs>
+        <w:jc w:val="thaiDistribute"/>
+        <w:rPr>
+          <w:rFonts w:ascii="Angsana New" w:hAnsi="Angsana New" w:cs="Angsana New"/>
+          <w:sz w:val="32"/>
+          <w:szCs w:val="32"/>
+          <w:lang w:val="en-AU"/>
+        </w:rPr>
+      </w:pPr>
+    </w:p>
+    <w:p>
+      <w:pPr>
+        <w:pStyle w:val="a3"/>
+        <w:tabs>
+          <w:tab w:val="left" w:pos="360"/>
+          <w:tab w:val="left" w:pos="810"/>
+          <w:tab w:val="left" w:leader="dot" w:pos="7560"/>
+          <w:tab w:val="left" w:pos="7920"/>
+        </w:tabs>
+        <w:jc w:val="thaiDistribute"/>
+        <w:rPr>
+          <w:rFonts w:ascii="Angsana New" w:hAnsi="Angsana New" w:cs="Angsana New"/>
+          <w:sz w:val="32"/>
+          <w:szCs w:val="32"/>
+          <w:lang w:val="en-AU"/>
+        </w:rPr>
+      </w:pPr>
+    </w:p>
+    <w:p>
+      <w:pPr>
+        <w:pStyle w:val="a3"/>
+        <w:tabs>
+          <w:tab w:val="left" w:pos="360"/>
+          <w:tab w:val="left" w:pos="810"/>
+          <w:tab w:val="left" w:leader="dot" w:pos="7560"/>
+          <w:tab w:val="left" w:pos="7920"/>
+        </w:tabs>
+        <w:jc w:val="thaiDistribute"/>
+        <w:rPr>
+          <w:rFonts w:ascii="Angsana New" w:hAnsi="Angsana New" w:cs="Angsana New"/>
+          <w:sz w:val="32"/>
+          <w:szCs w:val="32"/>
+          <w:lang w:val="en-AU"/>
+        </w:rPr>
+      </w:pPr>
+    </w:p>
+    <w:p>
+      <w:pPr>
+        <w:pStyle w:val="a3"/>
+        <w:tabs>
+          <w:tab w:val="left" w:pos="360"/>
+          <w:tab w:val="left" w:pos="810"/>
+          <w:tab w:val="left" w:leader="dot" w:pos="7560"/>
+          <w:tab w:val="left" w:pos="7920"/>
+        </w:tabs>
+        <w:jc w:val="thaiDistribute"/>
+        <w:rPr>
+          <w:rFonts w:ascii="Angsana New" w:hAnsi="Angsana New" w:cs="Angsana New"/>
+          <w:sz w:val="32"/>
+          <w:szCs w:val="32"/>
+          <w:lang w:val="en-AU"/>
+        </w:rPr>
+      </w:pPr>
+    </w:p>
+    <w:p>
+      <w:pPr>
+        <w:pStyle w:val="a3"/>
+        <w:tabs>
+          <w:tab w:val="left" w:pos="360"/>
+          <w:tab w:val="left" w:pos="810"/>
+          <w:tab w:val="left" w:leader="dot" w:pos="7560"/>
+          <w:tab w:val="left" w:pos="7920"/>
+        </w:tabs>
+        <w:jc w:val="thaiDistribute"/>
+        <w:rPr>
+          <w:rFonts w:ascii="Angsana New" w:hAnsi="Angsana New" w:cs="Angsana New"/>
+          <w:sz w:val="32"/>
+          <w:szCs w:val="32"/>
+          <w:lang w:val="en-AU"/>
+        </w:rPr>
+      </w:pPr>
+    </w:p>
+    <w:p>
+      <w:pPr>
+        <w:pStyle w:val="a3"/>
+        <w:tabs>
+          <w:tab w:val="left" w:pos="360"/>
+          <w:tab w:val="left" w:pos="810"/>
+          <w:tab w:val="left" w:leader="dot" w:pos="7560"/>
+          <w:tab w:val="left" w:pos="7920"/>
+        </w:tabs>
+        <w:jc w:val="thaiDistribute"/>
+        <w:rPr>
+          <w:rFonts w:ascii="Angsana New" w:hAnsi="Angsana New" w:cs="Angsana New"/>
+          <w:sz w:val="32"/>
+          <w:szCs w:val="32"/>
+          <w:lang w:val="en-AU"/>
+        </w:rPr>
+      </w:pPr>
+    </w:p>
+    <w:p>
+      <w:pPr>
+        <w:pStyle w:val="a3"/>
+        <w:tabs>
+          <w:tab w:val="left" w:pos="360"/>
+          <w:tab w:val="left" w:pos="810"/>
+          <w:tab w:val="left" w:leader="dot" w:pos="7560"/>
+          <w:tab w:val="left" w:pos="7920"/>
+        </w:tabs>
+        <w:jc w:val="thaiDistribute"/>
+        <w:rPr>
+          <w:rFonts w:ascii="Angsana New" w:hAnsi="Angsana New" w:cs="Angsana New"/>
+          <w:sz w:val="32"/>
+          <w:szCs w:val="32"/>
+          <w:lang w:val="en-AU"/>
+        </w:rPr>
+      </w:pPr>
+    </w:p>
+    <w:p>
+      <w:pPr>
+        <w:pStyle w:val="a3"/>
+        <w:tabs>
+          <w:tab w:val="left" w:pos="360"/>
+          <w:tab w:val="left" w:pos="810"/>
+          <w:tab w:val="left" w:leader="dot" w:pos="7560"/>
+          <w:tab w:val="left" w:pos="7920"/>
+        </w:tabs>
+        <w:jc w:val="thaiDistribute"/>
+        <w:rPr>
+          <w:rFonts w:ascii="Angsana New" w:hAnsi="Angsana New" w:cs="Angsana New"/>
+          <w:sz w:val="32"/>
+          <w:szCs w:val="32"/>
+          <w:lang w:val="en-AU"/>
+        </w:rPr>
+      </w:pPr>
+    </w:p>
+    <w:p>
+      <w:pPr>
+        <w:pStyle w:val="a3"/>
+        <w:tabs>
+          <w:tab w:val="left" w:pos="360"/>
+          <w:tab w:val="left" w:pos="810"/>
+          <w:tab w:val="left" w:leader="dot" w:pos="7560"/>
+          <w:tab w:val="left" w:pos="7920"/>
+        </w:tabs>
+        <w:jc w:val="thaiDistribute"/>
+        <w:rPr>
+          <w:rFonts w:ascii="Angsana New" w:hAnsi="Angsana New" w:cs="Angsana New"/>
+          <w:sz w:val="32"/>
+          <w:szCs w:val="32"/>
+          <w:lang w:val="en-AU"/>
+        </w:rPr>
+      </w:pPr>
+    </w:p>
+    <w:p>
+      <w:pPr>
+        <w:pStyle w:val="a3"/>
+        <w:tabs>
+          <w:tab w:val="left" w:pos="360"/>
+          <w:tab w:val="left" w:pos="810"/>
+          <w:tab w:val="left" w:leader="dot" w:pos="7560"/>
+          <w:tab w:val="left" w:pos="7920"/>
+        </w:tabs>
+        <w:jc w:val="thaiDistribute"/>
+        <w:rPr>
+          <w:rFonts w:ascii="Angsana New" w:hAnsi="Angsana New" w:cs="Angsana New"/>
+          <w:sz w:val="32"/>
+          <w:szCs w:val="32"/>
+          <w:lang w:val="en-AU"/>
+        </w:rPr>
+      </w:pPr>
+    </w:p>
+    <w:p>
+      <w:pPr>
+        <w:jc w:val="center"/>
+        <w:rPr>
+          <w:rFonts w:ascii="Angsana New" w:hAnsi="Angsana New" w:cs="Angsana New"/>
+          <w:b/>
+          <w:bCs/>
+          <w:sz w:val="32"/>
+          <w:szCs w:val="32"/>
+        </w:rPr>
+      </w:pPr>
+      <w:r>
+        <w:rPr>
+          <w:rFonts w:ascii="Angsana New" w:hAnsi="Angsana New" w:cs="Angsana New"/>
+          <w:b/>
+          <w:bCs/>
+          <w:sz w:val="32"/>
+          <w:szCs w:val="32"/>
+          <w:cs/>
+        </w:rPr>
+        <w:lastRenderedPageBreak/>
+        <w:t>สารบัญ</w:t>
+      </w:r>
+      <w:r>
+        <w:rPr>
+          <w:rFonts w:ascii="Angsana New" w:hAnsi="Angsana New" w:cs="Angsana New" w:hint="cs"/>
+          <w:b/>
+          <w:bCs/>
+          <w:sz w:val="32"/>
+          <w:szCs w:val="32"/>
+          <w:cs/>
+        </w:rPr>
+        <w:t>ตาราง</w:t>
+      </w:r>
+    </w:p>
+    <w:p>
+      <w:pPr>
+        <w:pStyle w:val="a3"/>
+        <w:rPr>
+          <w:rFonts w:asciiTheme="majorBidi" w:hAnsiTheme="majorBidi" w:cstheme="majorBidi"/>
+          <w:sz w:val="32"/>
+          <w:szCs w:val="32"/>
+          <w:cs/>
+        </w:rPr>
+      </w:pPr>
+    </w:p>
+    <w:p>
+      <w:pPr>
+        <w:pStyle w:val="a3"/>
+        <w:rPr>
+          <w:rFonts w:asciiTheme="majorBidi" w:hAnsiTheme="majorBidi" w:cstheme="majorBidi"/>
+          <w:sz w:val="32"/>
+          <w:szCs w:val="32"/>
+        </w:rPr>
+      </w:pPr>
+      <w:r>
+        <w:rPr>
+          <w:rFonts w:asciiTheme="majorBidi" w:hAnsiTheme="majorBidi" w:cstheme="majorBidi"/>
+          <w:sz w:val="32"/>
+          <w:szCs w:val="32"/>
+          <w:cs/>
+        </w:rPr>
+        <w:t>ตารางที่                                                                                                                                         หน้า</w:t>
+      </w:r>
+    </w:p>
+    <w:p>
+      <w:pPr>
+        <w:tabs>
+          <w:tab w:val="left" w:leader="dot" w:pos="7920"/>
+        </w:tabs>
+        <w:spacing w:after="0"/>
+        <w:ind w:left="734" w:hanging="547"/>
+        <w:rPr>
+          <w:rFonts w:ascii="Angsana New" w:hAnsi="Angsana New" w:cs="Angsana New"/>
+          <w:sz w:val="32"/>
+          <w:szCs w:val="32"/>
+        </w:rPr>
+      </w:pPr>
+      <w:r>
+        <w:rPr>
+          <w:rFonts w:ascii="Angsana New" w:hAnsi="Angsana New" w:cs="Angsana New" w:hint="cs"/>
+          <w:sz w:val="32"/>
+          <w:szCs w:val="32"/>
+          <w:cs/>
+        </w:rPr>
+        <w:t>2.1</w:t>
+      </w:r>
+      <w:r>
+        <w:rPr>
+          <w:rFonts w:ascii="Angsana New" w:hAnsi="Angsana New" w:cs="Angsana New" w:hint="cs"/>
+          <w:sz w:val="32"/>
+          <w:szCs w:val="32"/>
+          <w:cs/>
+        </w:rPr>
+        <w:tab/>
+        <w:t>ตัวอย่าง</w:t>
+      </w:r>
+      <w:r>
+        <w:rPr>
+          <w:rFonts w:ascii="Angsana New" w:hAnsi="Angsana New" w:cs="Angsana New"/>
+          <w:sz w:val="32"/>
+          <w:szCs w:val="32"/>
+          <w:cs/>
+        </w:rPr>
+        <w:t>สัญลักษณ์</w:t>
+      </w:r>
+      <w:r>
+        <w:rPr>
+          <w:rFonts w:ascii="Angsana New" w:hAnsi="Angsana New" w:cs="Angsana New" w:hint="cs"/>
+          <w:sz w:val="32"/>
+          <w:szCs w:val="32"/>
+          <w:cs/>
+        </w:rPr>
+        <w:t>ที่ใช้ในการเขียนผังงาน</w:t>
+      </w:r>
+      <w:r>
+        <w:rPr>
+          <w:rFonts w:ascii="Angsana New" w:hAnsi="Angsana New" w:cs="Angsana New"/>
+          <w:sz w:val="32"/>
+          <w:szCs w:val="32"/>
+        </w:rPr>
+        <w:tab/>
+        <w:t xml:space="preserve">  13</w:t>
+      </w:r>
+    </w:p>
+    <w:p>
+      <w:pPr>
+        <w:tabs>
+          <w:tab w:val="left" w:leader="dot" w:pos="7920"/>
+        </w:tabs>
+        <w:spacing w:after="0"/>
+        <w:ind w:left="734" w:hanging="547"/>
+        <w:rPr>
+          <w:rFonts w:ascii="Angsana New" w:hAnsi="Angsana New" w:cs="Angsana New"/>
+          <w:sz w:val="32"/>
+          <w:szCs w:val="32"/>
+        </w:rPr>
+      </w:pPr>
+      <w:r>
+        <w:rPr>
+          <w:rFonts w:ascii="Angsana New" w:hAnsi="Angsana New" w:cs="Angsana New"/>
+          <w:sz w:val="32"/>
+          <w:szCs w:val="32"/>
+        </w:rPr>
+        <w:t>2.2</w:t>
+      </w:r>
+      <w:r>
+        <w:rPr>
+          <w:rFonts w:ascii="Angsana New" w:hAnsi="Angsana New" w:cs="Angsana New"/>
+          <w:sz w:val="32"/>
+          <w:szCs w:val="32"/>
+        </w:rPr>
+        <w:tab/>
+      </w:r>
+      <w:r>
+        <w:rPr>
+          <w:rFonts w:asciiTheme="majorBidi" w:hAnsiTheme="majorBidi" w:cstheme="majorBidi" w:hint="cs"/>
+          <w:sz w:val="32"/>
+          <w:szCs w:val="32"/>
+          <w:cs/>
+        </w:rPr>
+        <w:t>ตัวอย่างสัญลักษณ์แสดงโดยใช้รูปวงรี และความสัมพันธ์ที่ปรับใหม่</w:t>
+      </w:r>
+      <w:r>
+        <w:rPr>
+          <w:rFonts w:ascii="Angsana New" w:hAnsi="Angsana New" w:cs="Angsana New"/>
+          <w:sz w:val="32"/>
+          <w:szCs w:val="32"/>
+        </w:rPr>
+        <w:tab/>
+        <w:t xml:space="preserve">  19</w:t>
+      </w:r>
+    </w:p>
+    <w:p>
+      <w:pPr>
+        <w:tabs>
+          <w:tab w:val="left" w:leader="dot" w:pos="7920"/>
+        </w:tabs>
+        <w:spacing w:after="0"/>
+        <w:ind w:left="734" w:hanging="547"/>
+        <w:rPr>
+          <w:rFonts w:ascii="Angsana New" w:hAnsi="Angsana New" w:cs="Angsana New"/>
+          <w:sz w:val="32"/>
+          <w:szCs w:val="32"/>
+        </w:rPr>
+      </w:pPr>
+      <w:r>
+        <w:rPr>
+          <w:rFonts w:ascii="Angsana New" w:hAnsi="Angsana New" w:cs="Angsana New"/>
+          <w:sz w:val="32"/>
+          <w:szCs w:val="32"/>
+        </w:rPr>
+        <w:t>3.1</w:t>
+      </w:r>
+      <w:r>
+        <w:rPr>
+          <w:rFonts w:ascii="Angsana New" w:hAnsi="Angsana New" w:cs="Angsana New"/>
+          <w:sz w:val="32"/>
+          <w:szCs w:val="32"/>
+        </w:rPr>
+        <w:tab/>
+      </w:r>
+      <w:r>
+        <w:rPr>
+          <w:rFonts w:ascii="Angsana New" w:hAnsi="Angsana New" w:cs="Angsana New" w:hint="cs"/>
+          <w:sz w:val="32"/>
+          <w:szCs w:val="32"/>
+          <w:cs/>
+        </w:rPr>
+        <w:t>การเก็บข้อมูลลูกค้า</w:t>
+      </w:r>
+      <w:r>
+        <w:rPr>
+          <w:rFonts w:ascii="Angsana New" w:hAnsi="Angsana New" w:cs="Angsana New" w:hint="cs"/>
+          <w:sz w:val="32"/>
+          <w:szCs w:val="32"/>
+          <w:cs/>
+        </w:rPr>
+        <w:tab/>
+        <w:t xml:space="preserve">  56</w:t>
+      </w:r>
+    </w:p>
+    <w:p>
+      <w:pPr>
+        <w:tabs>
+          <w:tab w:val="left" w:leader="dot" w:pos="7920"/>
+        </w:tabs>
+        <w:spacing w:after="0"/>
+        <w:ind w:left="734" w:hanging="547"/>
+        <w:rPr>
+          <w:rFonts w:ascii="Angsana New" w:hAnsi="Angsana New" w:cs="Angsana New"/>
+          <w:sz w:val="32"/>
+          <w:szCs w:val="32"/>
+        </w:rPr>
+      </w:pPr>
+      <w:r>
+        <w:rPr>
+          <w:rFonts w:ascii="Angsana New" w:hAnsi="Angsana New" w:cs="Angsana New"/>
+          <w:sz w:val="32"/>
+          <w:szCs w:val="32"/>
+        </w:rPr>
+        <w:t>3.2</w:t>
+      </w:r>
+      <w:r>
+        <w:rPr>
+          <w:rFonts w:ascii="Angsana New" w:hAnsi="Angsana New" w:cs="Angsana New"/>
+          <w:sz w:val="32"/>
+          <w:szCs w:val="32"/>
+        </w:rPr>
+        <w:tab/>
+      </w:r>
+      <w:r>
+        <w:rPr>
+          <w:rFonts w:ascii="Angsana New" w:hAnsi="Angsana New" w:cs="Angsana New" w:hint="cs"/>
+          <w:sz w:val="32"/>
+          <w:szCs w:val="32"/>
+          <w:cs/>
+        </w:rPr>
+        <w:t>การเก็บข้อมูลประเภทของลูกค้า</w:t>
+      </w:r>
+      <w:r>
+        <w:rPr>
+          <w:rFonts w:ascii="Angsana New" w:hAnsi="Angsana New" w:cs="Angsana New" w:hint="cs"/>
+          <w:sz w:val="32"/>
+          <w:szCs w:val="32"/>
+          <w:cs/>
+        </w:rPr>
+        <w:tab/>
+        <w:t xml:space="preserve">  </w:t>
+      </w:r>
+      <w:r>
+        <w:rPr>
+          <w:rFonts w:ascii="Angsana New" w:hAnsi="Angsana New" w:cs="Angsana New"/>
+          <w:sz w:val="32"/>
+          <w:szCs w:val="32"/>
+        </w:rPr>
+        <w:t>57</w:t>
+      </w:r>
+    </w:p>
+    <w:p>
+      <w:pPr>
+        <w:tabs>
+          <w:tab w:val="left" w:leader="dot" w:pos="7920"/>
+        </w:tabs>
+        <w:spacing w:after="0"/>
+        <w:ind w:left="734" w:hanging="547"/>
+        <w:rPr>
+          <w:rFonts w:ascii="Angsana New" w:hAnsi="Angsana New" w:cs="Angsana New"/>
+          <w:sz w:val="32"/>
+          <w:szCs w:val="32"/>
+        </w:rPr>
+      </w:pPr>
+      <w:r>
+        <w:rPr>
+          <w:rFonts w:ascii="Angsana New" w:hAnsi="Angsana New" w:cs="Angsana New"/>
+          <w:sz w:val="32"/>
+          <w:szCs w:val="32"/>
+        </w:rPr>
+        <w:t>3.3</w:t>
+      </w:r>
+      <w:r>
+        <w:rPr>
+          <w:rFonts w:ascii="Angsana New" w:hAnsi="Angsana New" w:cs="Angsana New"/>
+          <w:sz w:val="32"/>
+          <w:szCs w:val="32"/>
+        </w:rPr>
+        <w:tab/>
+      </w:r>
+      <w:r>
+        <w:rPr>
+          <w:rFonts w:ascii="Angsana New" w:hAnsi="Angsana New" w:cs="Angsana New" w:hint="cs"/>
+          <w:sz w:val="32"/>
+          <w:szCs w:val="32"/>
+          <w:cs/>
+        </w:rPr>
+        <w:t>การเก็บข้อมูลพนักงาน</w:t>
+      </w:r>
+      <w:r>
+        <w:rPr>
+          <w:rFonts w:ascii="Angsana New" w:hAnsi="Angsana New" w:cs="Angsana New" w:hint="cs"/>
+          <w:sz w:val="32"/>
+          <w:szCs w:val="32"/>
+          <w:cs/>
+        </w:rPr>
+        <w:tab/>
+        <w:t xml:space="preserve">  </w:t>
+      </w:r>
+      <w:r>
+        <w:rPr>
+          <w:rFonts w:ascii="Angsana New" w:hAnsi="Angsana New" w:cs="Angsana New"/>
+          <w:sz w:val="32"/>
+          <w:szCs w:val="32"/>
+        </w:rPr>
+        <w:t>57</w:t>
+      </w:r>
+    </w:p>
+    <w:p>
+      <w:pPr>
+        <w:tabs>
+          <w:tab w:val="left" w:leader="dot" w:pos="7920"/>
+        </w:tabs>
+        <w:spacing w:after="0"/>
+        <w:ind w:left="734" w:hanging="547"/>
+        <w:rPr>
+          <w:rFonts w:ascii="Angsana New" w:hAnsi="Angsana New" w:cs="Angsana New"/>
+          <w:sz w:val="32"/>
+          <w:szCs w:val="32"/>
+        </w:rPr>
+      </w:pPr>
+      <w:r>
+        <w:rPr>
+          <w:rFonts w:ascii="Angsana New" w:hAnsi="Angsana New" w:cs="Angsana New"/>
+          <w:sz w:val="32"/>
+          <w:szCs w:val="32"/>
+        </w:rPr>
+        <w:t>3.4</w:t>
+      </w:r>
+      <w:r>
+        <w:rPr>
+          <w:rFonts w:ascii="Angsana New" w:hAnsi="Angsana New" w:cs="Angsana New"/>
+          <w:sz w:val="32"/>
+          <w:szCs w:val="32"/>
+        </w:rPr>
+        <w:tab/>
+      </w:r>
+      <w:r>
+        <w:rPr>
+          <w:rFonts w:ascii="Angsana New" w:hAnsi="Angsana New" w:cs="Angsana New" w:hint="cs"/>
+          <w:sz w:val="32"/>
+          <w:szCs w:val="32"/>
+          <w:cs/>
+        </w:rPr>
+        <w:t>การเก็บข้อมูลสินทรัพย์</w:t>
+      </w:r>
+      <w:r>
+        <w:rPr>
+          <w:rFonts w:ascii="Angsana New" w:hAnsi="Angsana New" w:cs="Angsana New" w:hint="cs"/>
+          <w:sz w:val="32"/>
+          <w:szCs w:val="32"/>
+          <w:cs/>
+        </w:rPr>
+        <w:tab/>
+        <w:t xml:space="preserve">  </w:t>
+      </w:r>
+      <w:r>
+        <w:rPr>
+          <w:rFonts w:ascii="Angsana New" w:hAnsi="Angsana New" w:cs="Angsana New"/>
+          <w:sz w:val="32"/>
+          <w:szCs w:val="32"/>
+        </w:rPr>
+        <w:t>57</w:t>
+      </w:r>
+    </w:p>
+    <w:p>
+      <w:pPr>
+        <w:tabs>
+          <w:tab w:val="left" w:leader="dot" w:pos="7920"/>
+        </w:tabs>
+        <w:spacing w:after="0"/>
+        <w:ind w:left="734" w:hanging="547"/>
+        <w:rPr>
+          <w:rFonts w:ascii="Angsana New" w:hAnsi="Angsana New" w:cs="Angsana New"/>
+          <w:sz w:val="32"/>
+          <w:szCs w:val="32"/>
+        </w:rPr>
+      </w:pPr>
+      <w:r>
+        <w:rPr>
+          <w:rFonts w:ascii="Angsana New" w:hAnsi="Angsana New" w:cs="Angsana New"/>
+          <w:sz w:val="32"/>
+          <w:szCs w:val="32"/>
+        </w:rPr>
+        <w:t>3.5</w:t>
+      </w:r>
+      <w:r>
+        <w:rPr>
+          <w:rFonts w:ascii="Angsana New" w:hAnsi="Angsana New" w:cs="Angsana New"/>
+          <w:sz w:val="32"/>
+          <w:szCs w:val="32"/>
+        </w:rPr>
+        <w:tab/>
+      </w:r>
+      <w:r>
+        <w:rPr>
+          <w:rFonts w:ascii="Angsana New" w:hAnsi="Angsana New" w:cs="Angsana New" w:hint="cs"/>
+          <w:sz w:val="32"/>
+          <w:szCs w:val="32"/>
+          <w:cs/>
+        </w:rPr>
+        <w:t>การเก็บข้อมูลซื้อ</w:t>
+      </w:r>
+      <w:r>
+        <w:rPr>
+          <w:rFonts w:ascii="Angsana New" w:hAnsi="Angsana New" w:cs="Angsana New" w:hint="cs"/>
+          <w:sz w:val="32"/>
+          <w:szCs w:val="32"/>
+          <w:cs/>
+        </w:rPr>
+        <w:tab/>
+        <w:t xml:space="preserve">  </w:t>
+      </w:r>
+      <w:r>
+        <w:rPr>
+          <w:rFonts w:ascii="Angsana New" w:hAnsi="Angsana New" w:cs="Angsana New"/>
+          <w:sz w:val="32"/>
+          <w:szCs w:val="32"/>
+        </w:rPr>
+        <w:t>58</w:t>
+      </w:r>
+    </w:p>
+    <w:p>
+      <w:pPr>
+        <w:tabs>
+          <w:tab w:val="left" w:leader="dot" w:pos="7920"/>
+        </w:tabs>
+        <w:spacing w:after="0"/>
+        <w:ind w:left="734" w:hanging="547"/>
+        <w:rPr>
+          <w:rFonts w:ascii="Angsana New" w:hAnsi="Angsana New" w:cs="Angsana New"/>
+          <w:sz w:val="32"/>
+          <w:szCs w:val="32"/>
+        </w:rPr>
+      </w:pPr>
+      <w:r>
+        <w:rPr>
+          <w:rFonts w:ascii="Angsana New" w:hAnsi="Angsana New" w:cs="Angsana New"/>
+          <w:sz w:val="32"/>
+          <w:szCs w:val="32"/>
+        </w:rPr>
+        <w:t>3.6</w:t>
+      </w:r>
+      <w:r>
+        <w:rPr>
+          <w:rFonts w:ascii="Angsana New" w:hAnsi="Angsana New" w:cs="Angsana New"/>
+          <w:sz w:val="32"/>
+          <w:szCs w:val="32"/>
+        </w:rPr>
+        <w:tab/>
+      </w:r>
+      <w:r>
+        <w:rPr>
+          <w:rFonts w:ascii="Angsana New" w:hAnsi="Angsana New" w:cs="Angsana New" w:hint="cs"/>
+          <w:sz w:val="32"/>
+          <w:szCs w:val="32"/>
+          <w:cs/>
+        </w:rPr>
+        <w:t>การเก็บข้อมูลประเภทของสินทรัพย์</w:t>
+      </w:r>
+      <w:r>
+        <w:rPr>
+          <w:rFonts w:ascii="Angsana New" w:hAnsi="Angsana New" w:cs="Angsana New" w:hint="cs"/>
+          <w:sz w:val="32"/>
+          <w:szCs w:val="32"/>
+          <w:cs/>
+        </w:rPr>
+        <w:tab/>
+        <w:t xml:space="preserve">  </w:t>
+      </w:r>
+      <w:r>
+        <w:rPr>
+          <w:rFonts w:ascii="Angsana New" w:hAnsi="Angsana New" w:cs="Angsana New"/>
+          <w:sz w:val="32"/>
+          <w:szCs w:val="32"/>
+        </w:rPr>
+        <w:t>58</w:t>
+      </w:r>
+    </w:p>
+    <w:p>
+      <w:pPr>
+        <w:tabs>
+          <w:tab w:val="left" w:leader="dot" w:pos="7920"/>
+        </w:tabs>
+        <w:spacing w:after="0"/>
+        <w:ind w:left="734" w:hanging="547"/>
+        <w:rPr>
+          <w:rFonts w:ascii="Angsana New" w:hAnsi="Angsana New" w:cs="Angsana New"/>
+          <w:sz w:val="32"/>
+          <w:szCs w:val="32"/>
+        </w:rPr>
+      </w:pPr>
+      <w:r>
+        <w:rPr>
+          <w:rFonts w:ascii="Angsana New" w:hAnsi="Angsana New" w:cs="Angsana New"/>
+          <w:sz w:val="32"/>
+          <w:szCs w:val="32"/>
+        </w:rPr>
+        <w:t>4.1</w:t>
+      </w:r>
+      <w:r>
+        <w:rPr>
+          <w:rFonts w:ascii="Angsana New" w:hAnsi="Angsana New" w:cs="Angsana New"/>
+          <w:sz w:val="32"/>
+          <w:szCs w:val="32"/>
+        </w:rPr>
+        <w:tab/>
+      </w:r>
+      <w:r>
+        <w:rPr>
+          <w:rFonts w:ascii="Angsana New" w:hAnsi="Angsana New" w:cs="Angsana New" w:hint="cs"/>
+          <w:sz w:val="32"/>
+          <w:szCs w:val="32"/>
+          <w:cs/>
+        </w:rPr>
+        <w:t>การทดสอบระบบของผู้ใช้ในส่วนหน้าต่าง การเข้าสู่ระบบ</w:t>
+      </w:r>
+      <w:r>
+        <w:rPr>
+          <w:rFonts w:ascii="Angsana New" w:hAnsi="Angsana New" w:cs="Angsana New"/>
+          <w:sz w:val="32"/>
+          <w:szCs w:val="32"/>
+        </w:rPr>
+        <w:tab/>
+        <w:t>106</w:t>
+      </w:r>
+    </w:p>
+    <w:p>
+      <w:pPr>
+        <w:tabs>
+          <w:tab w:val="left" w:leader="dot" w:pos="7920"/>
+        </w:tabs>
+        <w:spacing w:after="0"/>
+        <w:ind w:left="734" w:hanging="547"/>
+        <w:rPr>
+          <w:rFonts w:asciiTheme="majorBidi" w:hAnsiTheme="majorBidi" w:cstheme="majorBidi"/>
+          <w:sz w:val="32"/>
+          <w:szCs w:val="32"/>
+        </w:rPr>
+      </w:pPr>
+      <w:r>
+        <w:rPr>
+          <w:rFonts w:ascii="Angsana New" w:hAnsi="Angsana New" w:cs="Angsana New"/>
+          <w:sz w:val="32"/>
+          <w:szCs w:val="32"/>
+        </w:rPr>
+        <w:t>4.2</w:t>
+      </w:r>
+      <w:r>
+        <w:rPr>
+          <w:rFonts w:ascii="Angsana New" w:hAnsi="Angsana New" w:cs="Angsana New"/>
+          <w:sz w:val="32"/>
+          <w:szCs w:val="32"/>
+        </w:rPr>
+        <w:tab/>
+      </w:r>
+      <w:r>
+        <w:rPr>
+          <w:rFonts w:ascii="Angsana New" w:hAnsi="Angsana New" w:cs="Angsana New" w:hint="cs"/>
+          <w:sz w:val="32"/>
+          <w:szCs w:val="32"/>
+          <w:cs/>
+        </w:rPr>
+        <w:t xml:space="preserve">การทดสอบระบบของผู้ใช้ในส่วนหน้าต่าง </w:t>
+      </w:r>
+      <w:r>
+        <w:rPr>
+          <w:rFonts w:asciiTheme="majorBidi" w:hAnsiTheme="majorBidi" w:cstheme="majorBidi" w:hint="cs"/>
+          <w:sz w:val="32"/>
+          <w:szCs w:val="32"/>
+          <w:cs/>
+        </w:rPr>
+        <w:t>การวิเคราะห์สินทรัพย์ตามความต้องการ</w:t>
+      </w:r>
+    </w:p>
+    <w:p>
+      <w:pPr>
+        <w:tabs>
+          <w:tab w:val="left" w:leader="dot" w:pos="7920"/>
+        </w:tabs>
+        <w:spacing w:after="0"/>
+        <w:ind w:left="734" w:hanging="547"/>
+        <w:rPr>
+          <w:rFonts w:ascii="Angsana New" w:hAnsi="Angsana New" w:cs="Angsana New"/>
+          <w:sz w:val="32"/>
+          <w:szCs w:val="32"/>
+        </w:rPr>
+      </w:pPr>
+      <w:r>
+        <w:rPr>
+          <w:rFonts w:asciiTheme="majorBidi" w:hAnsiTheme="majorBidi" w:cstheme="majorBidi"/>
+          <w:sz w:val="32"/>
+          <w:szCs w:val="32"/>
+          <w:cs/>
+        </w:rPr>
+        <w:tab/>
+      </w:r>
+      <w:r>
+        <w:rPr>
+          <w:rFonts w:asciiTheme="majorBidi" w:hAnsiTheme="majorBidi" w:cstheme="majorBidi" w:hint="cs"/>
+          <w:sz w:val="32"/>
+          <w:szCs w:val="32"/>
+          <w:cs/>
+        </w:rPr>
+        <w:t>ของลูกค้า</w:t>
+      </w:r>
+      <w:r>
+        <w:rPr>
+          <w:rFonts w:ascii="Angsana New" w:hAnsi="Angsana New" w:cs="Angsana New"/>
+          <w:sz w:val="32"/>
+          <w:szCs w:val="32"/>
+        </w:rPr>
+        <w:tab/>
+        <w:t>107</w:t>
+      </w:r>
+    </w:p>
+    <w:p>
+      <w:pPr>
+        <w:tabs>
+          <w:tab w:val="left" w:leader="dot" w:pos="7920"/>
+        </w:tabs>
+        <w:spacing w:after="0"/>
+        <w:ind w:left="734" w:hanging="547"/>
+        <w:rPr>
+          <w:rFonts w:asciiTheme="majorBidi" w:hAnsiTheme="majorBidi" w:cstheme="majorBidi"/>
+          <w:sz w:val="32"/>
+          <w:szCs w:val="32"/>
+        </w:rPr>
+      </w:pPr>
+      <w:r>
+        <w:rPr>
+          <w:rFonts w:ascii="Angsana New" w:hAnsi="Angsana New" w:cs="Angsana New"/>
+          <w:sz w:val="32"/>
+          <w:szCs w:val="32"/>
+        </w:rPr>
+        <w:t>4.3</w:t>
+      </w:r>
+      <w:r>
+        <w:rPr>
+          <w:rFonts w:ascii="Angsana New" w:hAnsi="Angsana New" w:cs="Angsana New"/>
+          <w:sz w:val="32"/>
+          <w:szCs w:val="32"/>
+        </w:rPr>
+        <w:tab/>
+      </w:r>
+      <w:r>
+        <w:rPr>
+          <w:rFonts w:ascii="Angsana New" w:hAnsi="Angsana New" w:cs="Angsana New" w:hint="cs"/>
+          <w:sz w:val="32"/>
+          <w:szCs w:val="32"/>
+          <w:cs/>
+        </w:rPr>
+        <w:t xml:space="preserve">การทดสอบระบบของผู้ใช้ในส่วนหน้าต่าง </w:t>
+      </w:r>
+      <w:r>
+        <w:rPr>
+          <w:rFonts w:asciiTheme="majorBidi" w:hAnsiTheme="majorBidi" w:cstheme="majorBidi" w:hint="cs"/>
+          <w:sz w:val="32"/>
+          <w:szCs w:val="32"/>
+          <w:cs/>
+        </w:rPr>
+        <w:t>การวิเคราะห์แต่ละสินทรัพย์</w:t>
+      </w:r>
+    </w:p>
+    <w:p>
+      <w:pPr>
+        <w:tabs>
+          <w:tab w:val="left" w:leader="dot" w:pos="7920"/>
+        </w:tabs>
+        <w:spacing w:after="0"/>
+        <w:ind w:left="734" w:hanging="547"/>
+        <w:rPr>
+          <w:rFonts w:ascii="Angsana New" w:hAnsi="Angsana New" w:cs="Angsana New"/>
+          <w:sz w:val="32"/>
+          <w:szCs w:val="32"/>
+        </w:rPr>
+      </w:pPr>
+      <w:r>
+        <w:rPr>
+          <w:rFonts w:asciiTheme="majorBidi" w:hAnsiTheme="majorBidi" w:cstheme="majorBidi"/>
+          <w:sz w:val="32"/>
+          <w:szCs w:val="32"/>
+        </w:rPr>
+        <w:tab/>
+      </w:r>
+      <w:r>
+        <w:rPr>
+          <w:rFonts w:asciiTheme="majorBidi" w:hAnsiTheme="majorBidi" w:cstheme="majorBidi" w:hint="cs"/>
+          <w:sz w:val="32"/>
+          <w:szCs w:val="32"/>
+          <w:cs/>
+        </w:rPr>
+        <w:t>ตามความต้องการของลูกค้า</w:t>
+      </w:r>
+      <w:r>
+        <w:rPr>
+          <w:rFonts w:ascii="Angsana New" w:hAnsi="Angsana New" w:cs="Angsana New"/>
+          <w:sz w:val="32"/>
+          <w:szCs w:val="32"/>
+        </w:rPr>
+        <w:tab/>
+        <w:t>109</w:t>
+      </w:r>
+    </w:p>
+    <w:p>
+      <w:pPr>
+        <w:tabs>
+          <w:tab w:val="left" w:leader="dot" w:pos="7920"/>
+        </w:tabs>
+        <w:spacing w:after="0"/>
+        <w:ind w:left="734" w:hanging="547"/>
+        <w:rPr>
+          <w:rFonts w:asciiTheme="majorBidi" w:hAnsiTheme="majorBidi" w:cstheme="majorBidi"/>
+          <w:sz w:val="32"/>
+          <w:szCs w:val="32"/>
+        </w:rPr>
+      </w:pPr>
+      <w:r>
+        <w:rPr>
+          <w:rFonts w:ascii="Angsana New" w:hAnsi="Angsana New" w:cs="Angsana New"/>
+          <w:sz w:val="32"/>
+          <w:szCs w:val="32"/>
+        </w:rPr>
+        <w:t>4.4</w:t>
+      </w:r>
+      <w:r>
+        <w:rPr>
+          <w:rFonts w:ascii="Angsana New" w:hAnsi="Angsana New" w:cs="Angsana New"/>
+          <w:sz w:val="32"/>
+          <w:szCs w:val="32"/>
+        </w:rPr>
+        <w:tab/>
+      </w:r>
+      <w:r>
+        <w:rPr>
+          <w:rFonts w:ascii="Angsana New" w:hAnsi="Angsana New" w:cs="Angsana New" w:hint="cs"/>
+          <w:sz w:val="32"/>
+          <w:szCs w:val="32"/>
+          <w:cs/>
+        </w:rPr>
+        <w:t xml:space="preserve">การทดสอบระบบของผู้ใช้ในส่วนหน้าต่าง </w:t>
+      </w:r>
+      <w:r>
+        <w:rPr>
+          <w:rFonts w:asciiTheme="majorBidi" w:hAnsiTheme="majorBidi" w:cstheme="majorBidi" w:hint="cs"/>
+          <w:sz w:val="32"/>
+          <w:szCs w:val="32"/>
+          <w:cs/>
+        </w:rPr>
+        <w:t>การพยากรณ์สินทรัพย์ตามความต้องการ</w:t>
+      </w:r>
+    </w:p>
+    <w:p>
+      <w:pPr>
+        <w:tabs>
+          <w:tab w:val="left" w:leader="dot" w:pos="7920"/>
+        </w:tabs>
+        <w:spacing w:after="0"/>
+        <w:ind w:left="734" w:hanging="547"/>
+        <w:rPr>
+          <w:rFonts w:ascii="Angsana New" w:hAnsi="Angsana New" w:cs="Angsana New"/>
+          <w:sz w:val="32"/>
+          <w:szCs w:val="32"/>
+        </w:rPr>
+      </w:pPr>
+      <w:r>
+        <w:rPr>
+          <w:rFonts w:asciiTheme="majorBidi" w:hAnsiTheme="majorBidi" w:cstheme="majorBidi"/>
+          <w:sz w:val="32"/>
+          <w:szCs w:val="32"/>
+          <w:cs/>
+        </w:rPr>
+        <w:tab/>
+      </w:r>
+      <w:r>
+        <w:rPr>
+          <w:rFonts w:asciiTheme="majorBidi" w:hAnsiTheme="majorBidi" w:cstheme="majorBidi" w:hint="cs"/>
+          <w:sz w:val="32"/>
+          <w:szCs w:val="32"/>
+          <w:cs/>
+        </w:rPr>
+        <w:t>ของลูกค้า</w:t>
+      </w:r>
+      <w:r>
+        <w:rPr>
+          <w:rFonts w:ascii="Angsana New" w:hAnsi="Angsana New" w:cs="Angsana New"/>
+          <w:sz w:val="32"/>
+          <w:szCs w:val="32"/>
+        </w:rPr>
+        <w:tab/>
+        <w:t>111</w:t>
+      </w:r>
+    </w:p>
+    <w:p>
+      <w:pPr>
+        <w:tabs>
+          <w:tab w:val="left" w:leader="dot" w:pos="7920"/>
+        </w:tabs>
+        <w:spacing w:after="0"/>
+        <w:ind w:left="734" w:hanging="547"/>
+        <w:rPr>
+          <w:rFonts w:asciiTheme="majorBidi" w:hAnsiTheme="majorBidi" w:cstheme="majorBidi"/>
+          <w:sz w:val="32"/>
+          <w:szCs w:val="32"/>
+        </w:rPr>
+      </w:pPr>
+      <w:r>
+        <w:rPr>
+          <w:rFonts w:ascii="Angsana New" w:hAnsi="Angsana New" w:cs="Angsana New"/>
+          <w:sz w:val="32"/>
+          <w:szCs w:val="32"/>
+        </w:rPr>
+        <w:t>4.5</w:t>
+      </w:r>
+      <w:r>
+        <w:rPr>
+          <w:rFonts w:ascii="Angsana New" w:hAnsi="Angsana New" w:cs="Angsana New"/>
+          <w:sz w:val="32"/>
+          <w:szCs w:val="32"/>
+        </w:rPr>
+        <w:tab/>
+      </w:r>
+      <w:r>
+        <w:rPr>
+          <w:rFonts w:ascii="Angsana New" w:hAnsi="Angsana New" w:cs="Angsana New" w:hint="cs"/>
+          <w:sz w:val="32"/>
+          <w:szCs w:val="32"/>
+          <w:cs/>
+        </w:rPr>
+        <w:t xml:space="preserve">การทดสอบระบบของผู้ใช้ในส่วนหน้าต่าง </w:t>
+      </w:r>
+      <w:r>
+        <w:rPr>
+          <w:rFonts w:asciiTheme="majorBidi" w:hAnsiTheme="majorBidi" w:cstheme="majorBidi" w:hint="cs"/>
+          <w:sz w:val="32"/>
+          <w:szCs w:val="32"/>
+          <w:cs/>
+        </w:rPr>
+        <w:t>การพยากรณ์แต่ละสินทรัพย์</w:t>
+      </w:r>
+    </w:p>
+    <w:p>
+      <w:pPr>
+        <w:tabs>
+          <w:tab w:val="left" w:leader="dot" w:pos="7920"/>
+        </w:tabs>
+        <w:spacing w:after="0"/>
+        <w:ind w:left="734" w:hanging="547"/>
+        <w:rPr>
+          <w:rFonts w:ascii="Angsana New" w:hAnsi="Angsana New" w:cs="Angsana New"/>
+          <w:sz w:val="32"/>
+          <w:szCs w:val="32"/>
+        </w:rPr>
+      </w:pPr>
+      <w:r>
+        <w:rPr>
+          <w:rFonts w:asciiTheme="majorBidi" w:hAnsiTheme="majorBidi" w:cstheme="majorBidi"/>
+          <w:sz w:val="32"/>
+          <w:szCs w:val="32"/>
+        </w:rPr>
+        <w:tab/>
+      </w:r>
+      <w:r>
+        <w:rPr>
+          <w:rFonts w:asciiTheme="majorBidi" w:hAnsiTheme="majorBidi" w:cstheme="majorBidi" w:hint="cs"/>
+          <w:sz w:val="32"/>
+          <w:szCs w:val="32"/>
+          <w:cs/>
+        </w:rPr>
+        <w:t>ตามความต้องการของลูกค้า</w:t>
+      </w:r>
+      <w:r>
+        <w:rPr>
+          <w:rFonts w:ascii="Angsana New" w:hAnsi="Angsana New" w:cs="Angsana New"/>
+          <w:sz w:val="32"/>
+          <w:szCs w:val="32"/>
+        </w:rPr>
+        <w:tab/>
+        <w:t>112</w:t>
+      </w:r>
+    </w:p>
+    <w:p>
+      <w:pPr>
+        <w:tabs>
+          <w:tab w:val="left" w:leader="dot" w:pos="7920"/>
+        </w:tabs>
+        <w:spacing w:after="0"/>
+        <w:ind w:left="734" w:hanging="547"/>
+        <w:rPr>
+          <w:rFonts w:asciiTheme="majorBidi" w:hAnsiTheme="majorBidi" w:cstheme="majorBidi"/>
+          <w:sz w:val="32"/>
+          <w:szCs w:val="32"/>
+        </w:rPr>
+      </w:pPr>
+      <w:r>
+        <w:rPr>
+          <w:rFonts w:ascii="Angsana New" w:hAnsi="Angsana New" w:cs="Angsana New"/>
+          <w:sz w:val="32"/>
+          <w:szCs w:val="32"/>
+        </w:rPr>
+        <w:t>5.1</w:t>
+      </w:r>
+      <w:r>
+        <w:rPr>
+          <w:rFonts w:ascii="Angsana New" w:hAnsi="Angsana New" w:cs="Angsana New"/>
+          <w:sz w:val="32"/>
+          <w:szCs w:val="32"/>
+        </w:rPr>
+        <w:tab/>
+      </w:r>
+      <w:r>
+        <w:rPr>
+          <w:rFonts w:asciiTheme="majorBidi" w:hAnsiTheme="majorBidi" w:cstheme="majorBidi"/>
+          <w:sz w:val="32"/>
+          <w:szCs w:val="32"/>
+          <w:cs/>
+        </w:rPr>
+        <w:t>ค่าการทดสอบระบบฐานข้อมูลในการทดสอบมอดูลการวิเคราะห์</w:t>
+      </w:r>
+      <w:r>
+        <w:rPr>
+          <w:rFonts w:asciiTheme="majorBidi" w:hAnsiTheme="majorBidi" w:cstheme="majorBidi"/>
+          <w:sz w:val="32"/>
+          <w:szCs w:val="32"/>
+        </w:rPr>
+        <w:tab/>
+        <w:t>119</w:t>
+      </w:r>
+    </w:p>
+    <w:p>
+      <w:pPr>
+        <w:tabs>
+          <w:tab w:val="left" w:leader="dot" w:pos="7920"/>
+        </w:tabs>
+        <w:spacing w:after="0"/>
+        <w:ind w:left="734" w:hanging="547"/>
+        <w:rPr>
+          <w:rFonts w:asciiTheme="majorBidi" w:hAnsiTheme="majorBidi" w:cstheme="majorBidi"/>
+          <w:sz w:val="32"/>
+          <w:szCs w:val="32"/>
+        </w:rPr>
+      </w:pPr>
+      <w:r>
+        <w:rPr>
+          <w:rFonts w:asciiTheme="majorBidi" w:hAnsiTheme="majorBidi" w:cstheme="majorBidi"/>
+          <w:sz w:val="32"/>
+          <w:szCs w:val="32"/>
+        </w:rPr>
+        <w:t>5.2</w:t>
+      </w:r>
+      <w:r>
+        <w:rPr>
+          <w:rFonts w:asciiTheme="majorBidi" w:hAnsiTheme="majorBidi" w:cstheme="majorBidi"/>
+          <w:sz w:val="32"/>
+          <w:szCs w:val="32"/>
+        </w:rPr>
+        <w:tab/>
+      </w:r>
+      <w:r>
+        <w:rPr>
+          <w:rFonts w:asciiTheme="majorBidi" w:hAnsiTheme="majorBidi" w:cstheme="majorBidi"/>
+          <w:sz w:val="32"/>
+          <w:szCs w:val="32"/>
+          <w:cs/>
+        </w:rPr>
+        <w:t>ค่าการทดสอบระบบฐานข้อมูลในการทดสอบมอดูลการพยากรณ์</w:t>
+      </w:r>
+      <w:r>
+        <w:rPr>
+          <w:rFonts w:asciiTheme="majorBidi" w:hAnsiTheme="majorBidi" w:cstheme="majorBidi"/>
+          <w:sz w:val="32"/>
+          <w:szCs w:val="32"/>
+        </w:rPr>
+        <w:tab/>
+        <w:t>120</w:t>
+      </w:r>
+    </w:p>
+    <w:p>
+      <w:pPr>
+        <w:tabs>
+          <w:tab w:val="left" w:leader="dot" w:pos="7920"/>
+        </w:tabs>
+        <w:spacing w:after="0"/>
+        <w:ind w:left="734" w:hanging="547"/>
+        <w:rPr>
+          <w:rFonts w:ascii="Angsana New" w:hAnsi="Angsana New" w:cs="Angsana New"/>
+          <w:sz w:val="32"/>
+          <w:szCs w:val="32"/>
+        </w:rPr>
+      </w:pPr>
+      <w:r>
+        <w:rPr>
+          <w:rFonts w:ascii="Angsana New" w:hAnsi="Angsana New" w:cs="Angsana New"/>
+          <w:sz w:val="32"/>
+          <w:szCs w:val="32"/>
+          <w:cs/>
+        </w:rPr>
+        <w:t xml:space="preserve">ข – </w:t>
+      </w:r>
+      <w:r>
+        <w:rPr>
+          <w:rFonts w:ascii="Angsana New" w:hAnsi="Angsana New" w:cs="Angsana New"/>
+          <w:sz w:val="32"/>
+          <w:szCs w:val="32"/>
+        </w:rPr>
+        <w:t>1</w:t>
+      </w:r>
+      <w:r>
+        <w:rPr>
+          <w:rFonts w:ascii="Angsana New" w:hAnsi="Angsana New" w:cs="Angsana New"/>
+          <w:sz w:val="32"/>
+          <w:szCs w:val="32"/>
+        </w:rPr>
+        <w:tab/>
+      </w:r>
+      <w:r>
+        <w:rPr>
+          <w:rFonts w:ascii="Angsana New" w:hAnsi="Angsana New" w:cs="Angsana New" w:hint="cs"/>
+          <w:sz w:val="32"/>
+          <w:szCs w:val="32"/>
+          <w:cs/>
+        </w:rPr>
+        <w:t>การ</w:t>
+      </w:r>
+      <w:r>
+        <w:rPr>
+          <w:rFonts w:ascii="Angsana New" w:hAnsi="Angsana New" w:cs="Angsana New" w:hint="cs"/>
+          <w:sz w:val="32"/>
+          <w:szCs w:val="32"/>
+          <w:cs/>
+        </w:rPr>
+        <w:t>ทำ</w:t>
+      </w:r>
+      <w:r>
+        <w:rPr>
+          <w:rFonts w:ascii="Angsana New" w:hAnsi="Angsana New" w:cs="Angsana New" w:hint="cs"/>
+          <w:sz w:val="32"/>
+          <w:szCs w:val="32"/>
+          <w:cs/>
+        </w:rPr>
+        <w:t>ทวนการพยากรณ์</w:t>
+      </w:r>
+      <w:r>
+        <w:rPr>
+          <w:rFonts w:asciiTheme="majorBidi" w:hAnsiTheme="majorBidi" w:cstheme="majorBidi" w:hint="cs"/>
+          <w:sz w:val="32"/>
+          <w:szCs w:val="32"/>
+          <w:cs/>
+        </w:rPr>
+        <w:t>สินทรัพย์ทั้งหมด ตามสูตรการพยากรณ์แบบตรงไปตรงม</w:t>
+      </w:r>
+      <w:r>
+        <w:rPr>
+          <w:rFonts w:ascii="Angsana New" w:hAnsi="Angsana New" w:cs="Angsana New" w:hint="cs"/>
+          <w:sz w:val="32"/>
+          <w:szCs w:val="32"/>
+          <w:cs/>
+        </w:rPr>
+        <w:t>า</w:t>
+      </w:r>
+      <w:r>
+        <w:rPr>
+          <w:rFonts w:ascii="Angsana New" w:hAnsi="Angsana New" w:cs="Angsana New"/>
+          <w:sz w:val="32"/>
+          <w:szCs w:val="32"/>
+        </w:rPr>
+        <w:tab/>
+        <w:t>139</w:t>
+      </w:r>
+    </w:p>
+    <w:p>
+      <w:pPr>
+        <w:tabs>
+          <w:tab w:val="left" w:leader="dot" w:pos="7920"/>
+        </w:tabs>
+        <w:spacing w:after="0"/>
+        <w:ind w:left="734" w:hanging="547"/>
+        <w:rPr>
+          <w:rFonts w:ascii="Angsana New" w:hAnsi="Angsana New" w:cs="Angsana New"/>
+          <w:sz w:val="32"/>
+          <w:szCs w:val="32"/>
+        </w:rPr>
+      </w:pPr>
+      <w:r>
+        <w:rPr>
+          <w:rFonts w:ascii="Angsana New" w:hAnsi="Angsana New" w:cs="Angsana New"/>
+          <w:sz w:val="32"/>
+          <w:szCs w:val="32"/>
+          <w:cs/>
+        </w:rPr>
+        <w:t xml:space="preserve">ข – </w:t>
+      </w:r>
+      <w:r>
+        <w:rPr>
+          <w:rFonts w:ascii="Angsana New" w:hAnsi="Angsana New" w:cs="Angsana New"/>
+          <w:sz w:val="32"/>
+          <w:szCs w:val="32"/>
+        </w:rPr>
+        <w:t>2</w:t>
+      </w:r>
+      <w:r>
+        <w:rPr>
+          <w:rFonts w:ascii="Angsana New" w:hAnsi="Angsana New" w:cs="Angsana New"/>
+          <w:sz w:val="32"/>
+          <w:szCs w:val="32"/>
+        </w:rPr>
+        <w:tab/>
+      </w:r>
+      <w:r>
+        <w:rPr>
+          <w:rFonts w:ascii="Angsana New" w:hAnsi="Angsana New" w:cs="Angsana New" w:hint="cs"/>
+          <w:sz w:val="32"/>
+          <w:szCs w:val="32"/>
+          <w:cs/>
+        </w:rPr>
+        <w:t>การ</w:t>
+      </w:r>
+      <w:r>
+        <w:rPr>
+          <w:rFonts w:ascii="Angsana New" w:hAnsi="Angsana New" w:cs="Angsana New" w:hint="cs"/>
+          <w:sz w:val="32"/>
+          <w:szCs w:val="32"/>
+          <w:cs/>
+        </w:rPr>
+        <w:t>ทำทวน</w:t>
+      </w:r>
+      <w:r>
+        <w:rPr>
+          <w:rFonts w:ascii="Angsana New" w:hAnsi="Angsana New" w:cs="Angsana New" w:hint="cs"/>
+          <w:sz w:val="32"/>
+          <w:szCs w:val="32"/>
+          <w:cs/>
+        </w:rPr>
+        <w:t>การพยากรณ์</w:t>
+      </w:r>
+      <w:r>
+        <w:rPr>
+          <w:rFonts w:asciiTheme="majorBidi" w:hAnsiTheme="majorBidi" w:cstheme="majorBidi" w:hint="cs"/>
+          <w:sz w:val="32"/>
+          <w:szCs w:val="32"/>
+          <w:cs/>
+        </w:rPr>
+        <w:t>สินทรัพย์ทั้งหมด ตามสูตรการพยากรณ์แบบปรับให้เรียบ</w:t>
+      </w:r>
+    </w:p>
+    <w:p>
+      <w:pPr>
+        <w:tabs>
+          <w:tab w:val="left" w:leader="dot" w:pos="7920"/>
+        </w:tabs>
+        <w:spacing w:after="0"/>
+        <w:ind w:left="734" w:hanging="547"/>
+        <w:rPr>
+          <w:rFonts w:ascii="Angsana New" w:hAnsi="Angsana New" w:cs="Angsana New"/>
+          <w:sz w:val="32"/>
+          <w:szCs w:val="32"/>
+        </w:rPr>
+      </w:pPr>
+      <w:r>
+        <w:rPr>
+          <w:rFonts w:ascii="Angsana New" w:hAnsi="Angsana New" w:cs="Angsana New"/>
+          <w:sz w:val="32"/>
+          <w:szCs w:val="32"/>
+          <w:cs/>
+        </w:rPr>
+        <w:tab/>
+      </w:r>
+      <w:r>
+        <w:rPr>
+          <w:rFonts w:ascii="Angsana New" w:hAnsi="Angsana New" w:cs="Angsana New" w:hint="cs"/>
+          <w:sz w:val="32"/>
+          <w:szCs w:val="32"/>
+          <w:cs/>
+        </w:rPr>
+        <w:t>แบบเลขชี้กำลัง</w:t>
+      </w:r>
+      <w:r>
+        <w:rPr>
+          <w:rFonts w:ascii="Angsana New" w:hAnsi="Angsana New" w:cs="Angsana New"/>
+          <w:sz w:val="32"/>
+          <w:szCs w:val="32"/>
+        </w:rPr>
+        <w:tab/>
+        <w:t>141</w:t>
+      </w:r>
+    </w:p>
+    <w:p>
+      <w:pPr>
+        <w:tabs>
+          <w:tab w:val="left" w:leader="dot" w:pos="7920"/>
+        </w:tabs>
+        <w:spacing w:after="0"/>
+        <w:ind w:left="734" w:hanging="547"/>
+        <w:rPr>
+          <w:rFonts w:ascii="Angsana New" w:hAnsi="Angsana New" w:cs="Angsana New"/>
+          <w:sz w:val="32"/>
+          <w:szCs w:val="32"/>
+        </w:rPr>
+      </w:pPr>
+      <w:r>
+        <w:rPr>
+          <w:rFonts w:ascii="Angsana New" w:hAnsi="Angsana New" w:cs="Angsana New"/>
+          <w:sz w:val="32"/>
+          <w:szCs w:val="32"/>
+          <w:cs/>
+        </w:rPr>
+        <w:t xml:space="preserve">ข – </w:t>
+      </w:r>
+      <w:r>
+        <w:rPr>
+          <w:rFonts w:ascii="Angsana New" w:hAnsi="Angsana New" w:cs="Angsana New"/>
+          <w:sz w:val="32"/>
+          <w:szCs w:val="32"/>
+        </w:rPr>
+        <w:t>3</w:t>
+      </w:r>
+      <w:r>
+        <w:rPr>
+          <w:rFonts w:ascii="Angsana New" w:hAnsi="Angsana New" w:cs="Angsana New"/>
+          <w:sz w:val="32"/>
+          <w:szCs w:val="32"/>
+        </w:rPr>
+        <w:tab/>
+      </w:r>
+      <w:r>
+        <w:rPr>
+          <w:rFonts w:ascii="Angsana New" w:hAnsi="Angsana New" w:cs="Angsana New" w:hint="cs"/>
+          <w:sz w:val="32"/>
+          <w:szCs w:val="32"/>
+          <w:cs/>
+        </w:rPr>
+        <w:t>การ</w:t>
+      </w:r>
+      <w:r>
+        <w:rPr>
+          <w:rFonts w:ascii="Angsana New" w:hAnsi="Angsana New" w:cs="Angsana New" w:hint="cs"/>
+          <w:sz w:val="32"/>
+          <w:szCs w:val="32"/>
+          <w:cs/>
+        </w:rPr>
+        <w:t>ทำทวน</w:t>
+      </w:r>
+      <w:r>
+        <w:rPr>
+          <w:rFonts w:ascii="Angsana New" w:hAnsi="Angsana New" w:cs="Angsana New" w:hint="cs"/>
+          <w:sz w:val="32"/>
+          <w:szCs w:val="32"/>
+          <w:cs/>
+        </w:rPr>
+        <w:t>การพยากรณ์</w:t>
+      </w:r>
+      <w:r>
+        <w:rPr>
+          <w:rFonts w:asciiTheme="majorBidi" w:hAnsiTheme="majorBidi" w:cstheme="majorBidi" w:hint="cs"/>
+          <w:sz w:val="32"/>
+          <w:szCs w:val="32"/>
+          <w:cs/>
+        </w:rPr>
+        <w:t>สินทรัพย์ทั้งหมด ตามสูตรการพยากรณ์แบบแนวโน้ม</w:t>
+      </w:r>
+      <w:r>
+        <w:rPr>
+          <w:rFonts w:asciiTheme="majorBidi" w:hAnsiTheme="majorBidi" w:cstheme="majorBidi"/>
+          <w:sz w:val="32"/>
+          <w:szCs w:val="32"/>
+          <w:cs/>
+        </w:rPr>
+        <w:tab/>
+      </w:r>
+      <w:r>
+        <w:rPr>
+          <w:rFonts w:asciiTheme="majorBidi" w:hAnsiTheme="majorBidi" w:cstheme="majorBidi" w:hint="cs"/>
+          <w:sz w:val="32"/>
+          <w:szCs w:val="32"/>
+          <w:cs/>
+        </w:rPr>
+        <w:t>144</w:t>
+      </w:r>
     </w:p>
     <w:p>
       <w:pPr>
@@ -6115,7 +6904,7 @@
           <w:szCs w:val="32"/>
           <w:cs/>
         </w:rPr>
-        <w:t>แสดงความสัมพันธ์ระหว่างข้อมูลของการวิเคราะห์สินทรัพย์ตามความต้องการ</w:t>
+        <w:t>ความสัมพันธ์ระหว่างข้อมูลของการวิเคราะห์สินทรัพย์ตามความต้องการ</w:t>
       </w:r>
     </w:p>
     <w:p>
@@ -16362,6 +17151,362 @@
         </w:rPr>
         <w:tab/>
         <w:t>135</w:t>
+      </w:r>
+    </w:p>
+    <w:p>
+      <w:pPr>
+        <w:tabs>
+          <w:tab w:val="left" w:leader="dot" w:pos="7920"/>
+        </w:tabs>
+        <w:spacing w:after="0"/>
+        <w:ind w:left="734" w:hanging="547"/>
+        <w:jc w:val="thaiDistribute"/>
+        <w:rPr>
+          <w:rFonts w:ascii="Angsana New" w:hAnsi="Angsana New" w:cs="Angsana New"/>
+          <w:spacing w:val="5"/>
+          <w:sz w:val="32"/>
+          <w:szCs w:val="32"/>
+        </w:rPr>
+      </w:pPr>
+      <w:r>
+        <w:rPr>
+          <w:rFonts w:ascii="Angsana New" w:hAnsi="Angsana New" w:cs="Angsana New" w:hint="cs"/>
+          <w:sz w:val="32"/>
+          <w:szCs w:val="32"/>
+          <w:cs/>
+        </w:rPr>
+        <w:t xml:space="preserve">ข </w:t>
+      </w:r>
+      <w:r>
+        <w:rPr>
+          <w:rFonts w:ascii="Angsana New" w:hAnsi="Angsana New" w:cs="Angsana New"/>
+          <w:sz w:val="32"/>
+          <w:szCs w:val="32"/>
+        </w:rPr>
+        <w:t>– 1</w:t>
+      </w:r>
+      <w:r>
+        <w:rPr>
+          <w:rFonts w:ascii="Angsana New" w:hAnsi="Angsana New" w:cs="Angsana New"/>
+          <w:spacing w:val="5"/>
+          <w:sz w:val="32"/>
+          <w:szCs w:val="32"/>
+        </w:rPr>
+        <w:tab/>
+      </w:r>
+      <w:r>
+        <w:rPr>
+          <w:rFonts w:ascii="Angsana New" w:hAnsi="Angsana New" w:cs="Angsana New" w:hint="cs"/>
+          <w:sz w:val="32"/>
+          <w:szCs w:val="32"/>
+          <w:cs/>
+        </w:rPr>
+        <w:t>การ</w:t>
+      </w:r>
+      <w:r>
+        <w:rPr>
+          <w:rFonts w:ascii="Angsana New" w:hAnsi="Angsana New" w:cs="Angsana New" w:hint="cs"/>
+          <w:sz w:val="32"/>
+          <w:szCs w:val="32"/>
+          <w:cs/>
+        </w:rPr>
+        <w:t>ทำทวน</w:t>
+      </w:r>
+      <w:r>
+        <w:rPr>
+          <w:rFonts w:ascii="Angsana New" w:hAnsi="Angsana New" w:cs="Angsana New" w:hint="cs"/>
+          <w:sz w:val="32"/>
+          <w:szCs w:val="32"/>
+          <w:cs/>
+        </w:rPr>
+        <w:t>การพยากรณ์</w:t>
+      </w:r>
+      <w:r>
+        <w:rPr>
+          <w:rFonts w:asciiTheme="majorBidi" w:hAnsiTheme="majorBidi" w:cstheme="majorBidi" w:hint="cs"/>
+          <w:sz w:val="32"/>
+          <w:szCs w:val="32"/>
+          <w:cs/>
+        </w:rPr>
+        <w:t>สินทรัพย์ทั้งหมด ตามสูตรการพยากรณ์แบบตรงไปตรงม</w:t>
+      </w:r>
+      <w:r>
+        <w:rPr>
+          <w:rFonts w:ascii="Angsana New" w:hAnsi="Angsana New" w:cs="Angsana New" w:hint="cs"/>
+          <w:sz w:val="32"/>
+          <w:szCs w:val="32"/>
+          <w:cs/>
+        </w:rPr>
+        <w:t>า</w:t>
+      </w:r>
+      <w:r>
+        <w:rPr>
+          <w:rFonts w:ascii="Angsana New" w:hAnsi="Angsana New" w:cs="Angsana New"/>
+          <w:spacing w:val="5"/>
+          <w:sz w:val="32"/>
+          <w:szCs w:val="32"/>
+        </w:rPr>
+        <w:tab/>
+        <w:t>138</w:t>
+      </w:r>
+    </w:p>
+    <w:p>
+      <w:pPr>
+        <w:tabs>
+          <w:tab w:val="left" w:leader="dot" w:pos="7920"/>
+        </w:tabs>
+        <w:spacing w:after="0"/>
+        <w:ind w:left="734" w:hanging="547"/>
+        <w:jc w:val="thaiDistribute"/>
+        <w:rPr>
+          <w:rFonts w:ascii="Angsana New" w:hAnsi="Angsana New" w:cs="Angsana New"/>
+          <w:spacing w:val="5"/>
+          <w:sz w:val="32"/>
+          <w:szCs w:val="32"/>
+        </w:rPr>
+      </w:pPr>
+      <w:r>
+        <w:rPr>
+          <w:rFonts w:ascii="Angsana New" w:hAnsi="Angsana New" w:cs="Angsana New" w:hint="cs"/>
+          <w:sz w:val="32"/>
+          <w:szCs w:val="32"/>
+          <w:cs/>
+        </w:rPr>
+        <w:t xml:space="preserve">ข </w:t>
+      </w:r>
+      <w:r>
+        <w:rPr>
+          <w:rFonts w:ascii="Angsana New" w:hAnsi="Angsana New" w:cs="Angsana New"/>
+          <w:sz w:val="32"/>
+          <w:szCs w:val="32"/>
+        </w:rPr>
+        <w:t>– 2</w:t>
+      </w:r>
+      <w:r>
+        <w:rPr>
+          <w:rFonts w:ascii="Angsana New" w:hAnsi="Angsana New" w:cs="Angsana New"/>
+          <w:sz w:val="32"/>
+          <w:szCs w:val="32"/>
+        </w:rPr>
+        <w:tab/>
+      </w:r>
+      <w:r>
+        <w:rPr>
+          <w:rFonts w:ascii="Angsana New" w:hAnsi="Angsana New" w:cs="Angsana New" w:hint="cs"/>
+          <w:sz w:val="32"/>
+          <w:szCs w:val="32"/>
+          <w:cs/>
+        </w:rPr>
+        <w:t>การ</w:t>
+      </w:r>
+      <w:r>
+        <w:rPr>
+          <w:rFonts w:ascii="Angsana New" w:hAnsi="Angsana New" w:cs="Angsana New" w:hint="cs"/>
+          <w:sz w:val="32"/>
+          <w:szCs w:val="32"/>
+          <w:cs/>
+        </w:rPr>
+        <w:t>ทำทวน</w:t>
+      </w:r>
+      <w:r>
+        <w:rPr>
+          <w:rFonts w:ascii="Angsana New" w:hAnsi="Angsana New" w:cs="Angsana New" w:hint="cs"/>
+          <w:sz w:val="32"/>
+          <w:szCs w:val="32"/>
+          <w:cs/>
+        </w:rPr>
+        <w:t>การพยากรณ์</w:t>
+      </w:r>
+      <w:r>
+        <w:rPr>
+          <w:rFonts w:asciiTheme="majorBidi" w:hAnsiTheme="majorBidi" w:cstheme="majorBidi" w:hint="cs"/>
+          <w:sz w:val="32"/>
+          <w:szCs w:val="32"/>
+          <w:cs/>
+        </w:rPr>
+        <w:t>สินทรัพย์ทั้งหมด ตามสูตรการพยากรณ์แบบปรับให้เรียบ</w:t>
+      </w:r>
+    </w:p>
+    <w:p>
+      <w:pPr>
+        <w:tabs>
+          <w:tab w:val="left" w:leader="dot" w:pos="7920"/>
+        </w:tabs>
+        <w:spacing w:after="0"/>
+        <w:ind w:left="734" w:hanging="547"/>
+        <w:jc w:val="thaiDistribute"/>
+        <w:rPr>
+          <w:rFonts w:ascii="Angsana New" w:hAnsi="Angsana New" w:cs="Angsana New"/>
+          <w:spacing w:val="5"/>
+          <w:sz w:val="32"/>
+          <w:szCs w:val="32"/>
+        </w:rPr>
+      </w:pPr>
+      <w:r>
+        <w:rPr>
+          <w:rFonts w:ascii="Angsana New" w:hAnsi="Angsana New" w:cs="Angsana New"/>
+          <w:sz w:val="32"/>
+          <w:szCs w:val="32"/>
+          <w:cs/>
+        </w:rPr>
+        <w:tab/>
+      </w:r>
+      <w:r>
+        <w:rPr>
+          <w:rFonts w:ascii="Angsana New" w:hAnsi="Angsana New" w:cs="Angsana New" w:hint="cs"/>
+          <w:sz w:val="32"/>
+          <w:szCs w:val="32"/>
+          <w:cs/>
+        </w:rPr>
+        <w:t>แบบเลขชี้กำลัง</w:t>
+      </w:r>
+      <w:r>
+        <w:rPr>
+          <w:rFonts w:ascii="Angsana New" w:hAnsi="Angsana New" w:cs="Angsana New"/>
+          <w:sz w:val="32"/>
+          <w:szCs w:val="32"/>
+        </w:rPr>
+        <w:t xml:space="preserve"> </w:t>
+      </w:r>
+      <w:r>
+        <w:rPr>
+          <w:rFonts w:ascii="Angsana New" w:hAnsi="Angsana New" w:cs="Angsana New" w:hint="cs"/>
+          <w:sz w:val="32"/>
+          <w:szCs w:val="32"/>
+          <w:cs/>
+        </w:rPr>
+        <w:t>รูปแบบแผนภูมิเส้น</w:t>
+      </w:r>
+      <w:r>
+        <w:rPr>
+          <w:rFonts w:ascii="Angsana New" w:hAnsi="Angsana New" w:cs="Angsana New"/>
+          <w:spacing w:val="5"/>
+          <w:sz w:val="32"/>
+          <w:szCs w:val="32"/>
+        </w:rPr>
+        <w:tab/>
+        <w:t>140</w:t>
+      </w:r>
+    </w:p>
+    <w:p>
+      <w:pPr>
+        <w:tabs>
+          <w:tab w:val="left" w:leader="dot" w:pos="7920"/>
+        </w:tabs>
+        <w:spacing w:after="0"/>
+        <w:ind w:left="734" w:hanging="547"/>
+        <w:jc w:val="thaiDistribute"/>
+        <w:rPr>
+          <w:rFonts w:ascii="Angsana New" w:hAnsi="Angsana New" w:cs="Angsana New"/>
+          <w:spacing w:val="5"/>
+          <w:sz w:val="32"/>
+          <w:szCs w:val="32"/>
+        </w:rPr>
+      </w:pPr>
+      <w:r>
+        <w:rPr>
+          <w:rFonts w:ascii="Angsana New" w:hAnsi="Angsana New" w:cs="Angsana New" w:hint="cs"/>
+          <w:sz w:val="32"/>
+          <w:szCs w:val="32"/>
+          <w:cs/>
+        </w:rPr>
+        <w:t xml:space="preserve">ข </w:t>
+      </w:r>
+      <w:r>
+        <w:rPr>
+          <w:rFonts w:ascii="Angsana New" w:hAnsi="Angsana New" w:cs="Angsana New"/>
+          <w:sz w:val="32"/>
+          <w:szCs w:val="32"/>
+        </w:rPr>
+        <w:t>– 3</w:t>
+      </w:r>
+      <w:r>
+        <w:rPr>
+          <w:rFonts w:ascii="Angsana New" w:hAnsi="Angsana New" w:cs="Angsana New"/>
+          <w:sz w:val="32"/>
+          <w:szCs w:val="32"/>
+        </w:rPr>
+        <w:tab/>
+      </w:r>
+      <w:r>
+        <w:rPr>
+          <w:rFonts w:ascii="Angsana New" w:hAnsi="Angsana New" w:cs="Angsana New" w:hint="cs"/>
+          <w:sz w:val="32"/>
+          <w:szCs w:val="32"/>
+          <w:cs/>
+        </w:rPr>
+        <w:t>การ</w:t>
+      </w:r>
+      <w:r>
+        <w:rPr>
+          <w:rFonts w:ascii="Angsana New" w:hAnsi="Angsana New" w:cs="Angsana New" w:hint="cs"/>
+          <w:sz w:val="32"/>
+          <w:szCs w:val="32"/>
+          <w:cs/>
+        </w:rPr>
+        <w:t>ทำทวน</w:t>
+      </w:r>
+      <w:r>
+        <w:rPr>
+          <w:rFonts w:ascii="Angsana New" w:hAnsi="Angsana New" w:cs="Angsana New" w:hint="cs"/>
+          <w:sz w:val="32"/>
+          <w:szCs w:val="32"/>
+          <w:cs/>
+        </w:rPr>
+        <w:t>การพยากรณ์</w:t>
+      </w:r>
+      <w:r>
+        <w:rPr>
+          <w:rFonts w:asciiTheme="majorBidi" w:hAnsiTheme="majorBidi" w:cstheme="majorBidi" w:hint="cs"/>
+          <w:sz w:val="32"/>
+          <w:szCs w:val="32"/>
+          <w:cs/>
+        </w:rPr>
+        <w:t>สินทรัพย์ทั้งหมด ตามสูตรการพยากรณ์แบบแนวโน้ม</w:t>
+      </w:r>
+    </w:p>
+    <w:p>
+      <w:pPr>
+        <w:tabs>
+          <w:tab w:val="left" w:leader="dot" w:pos="7920"/>
+        </w:tabs>
+        <w:spacing w:after="0"/>
+        <w:ind w:left="734" w:hanging="547"/>
+        <w:jc w:val="thaiDistribute"/>
+        <w:rPr>
+          <w:rFonts w:ascii="Angsana New" w:hAnsi="Angsana New" w:cs="Angsana New"/>
+          <w:spacing w:val="5"/>
+          <w:sz w:val="32"/>
+          <w:szCs w:val="32"/>
+        </w:rPr>
+      </w:pPr>
+      <w:r>
+        <w:rPr>
+          <w:rFonts w:ascii="Angsana New" w:hAnsi="Angsana New" w:cs="Angsana New"/>
+          <w:sz w:val="32"/>
+          <w:szCs w:val="32"/>
+          <w:cs/>
+        </w:rPr>
+        <w:tab/>
+      </w:r>
+      <w:r>
+        <w:rPr>
+          <w:rFonts w:ascii="Angsana New" w:hAnsi="Angsana New" w:cs="Angsana New" w:hint="cs"/>
+          <w:sz w:val="32"/>
+          <w:szCs w:val="32"/>
+          <w:cs/>
+        </w:rPr>
+        <w:t>รูปแบบแผนภูมิเส้น</w:t>
+      </w:r>
+      <w:r>
+        <w:rPr>
+          <w:rFonts w:ascii="Angsana New" w:hAnsi="Angsana New" w:cs="Angsana New"/>
+          <w:spacing w:val="5"/>
+          <w:sz w:val="32"/>
+          <w:szCs w:val="32"/>
+        </w:rPr>
+        <w:tab/>
+        <w:t>142</w:t>
       </w:r>
     </w:p>
     <w:sectPr>

--- a/สารบัญหน้า (8) ตาราง (9) รูป (10) เป็นต้นไป.docx
+++ b/สารบัญหน้า (8) ตาราง (9) รูป (10) เป็นต้นไป.docx
@@ -416,6 +416,7 @@
           <w:tab w:val="left" w:pos="810"/>
           <w:tab w:val="left" w:leader="dot" w:pos="7560"/>
           <w:tab w:val="left" w:pos="7920"/>
+          <w:tab w:val="left" w:pos="8010"/>
         </w:tabs>
         <w:jc w:val="thaiDistribute"/>
         <w:rPr>
@@ -472,6 +473,14 @@
           <w:lang w:val="en-AU"/>
         </w:rPr>
         <w:tab/>
+      </w:r>
+      <w:r>
+        <w:rPr>
+          <w:rFonts w:ascii="Angsana New" w:hAnsi="Angsana New" w:cs="Angsana New"/>
+          <w:sz w:val="32"/>
+          <w:szCs w:val="32"/>
+        </w:rPr>
+        <w:t xml:space="preserve">  </w:t>
       </w:r>
       <w:r>
         <w:rPr>
@@ -525,6 +534,8 @@
         </w:rPr>
         <w:t>ความสำคัญของการศึกษา</w:t>
       </w:r>
+      <w:bookmarkStart w:id="0" w:name="_GoBack"/>
+      <w:bookmarkEnd w:id="0"/>
       <w:r>
         <w:rPr>
           <w:rFonts w:ascii="Angsana New" w:hAnsi="Angsana New" w:cs="Angsana New"/>
@@ -544,6 +555,14 @@
           <w:lang w:val="en-AU"/>
         </w:rPr>
         <w:tab/>
+      </w:r>
+      <w:r>
+        <w:rPr>
+          <w:rFonts w:ascii="Angsana New" w:hAnsi="Angsana New" w:cs="Angsana New"/>
+          <w:sz w:val="32"/>
+          <w:szCs w:val="32"/>
+        </w:rPr>
+        <w:t xml:space="preserve">  </w:t>
       </w:r>
       <w:r>
         <w:rPr>
@@ -612,6 +631,21 @@
           <w:szCs w:val="32"/>
         </w:rPr>
         <w:tab/>
+      </w:r>
+      <w:r>
+        <w:rPr>
+          <w:rFonts w:ascii="Angsana New" w:hAnsi="Angsana New" w:cs="Angsana New"/>
+          <w:sz w:val="32"/>
+          <w:szCs w:val="32"/>
+        </w:rPr>
+        <w:t xml:space="preserve">  </w:t>
+      </w:r>
+      <w:r>
+        <w:rPr>
+          <w:rFonts w:ascii="Angsana New" w:hAnsi="Angsana New" w:cs="Angsana New"/>
+          <w:sz w:val="32"/>
+          <w:szCs w:val="32"/>
+        </w:rPr>
         <w:t>2</w:t>
       </w:r>
     </w:p>
@@ -696,6 +730,21 @@
           <w:szCs w:val="32"/>
         </w:rPr>
         <w:tab/>
+      </w:r>
+      <w:r>
+        <w:rPr>
+          <w:rFonts w:ascii="Angsana New" w:hAnsi="Angsana New" w:cs="Angsana New"/>
+          <w:sz w:val="32"/>
+          <w:szCs w:val="32"/>
+        </w:rPr>
+        <w:t xml:space="preserve">  </w:t>
+      </w:r>
+      <w:r>
+        <w:rPr>
+          <w:rFonts w:ascii="Angsana New" w:hAnsi="Angsana New" w:cs="Angsana New"/>
+          <w:sz w:val="32"/>
+          <w:szCs w:val="32"/>
+        </w:rPr>
         <w:t>2</w:t>
       </w:r>
     </w:p>
@@ -766,6 +815,16 @@
       </w:r>
       <w:r>
         <w:rPr>
+          <w:rFonts w:ascii="Angsana New" w:hAnsi="Angsana New" w:cs="Angsana New" w:hint="cs"/>
+          <w:sz w:val="32"/>
+          <w:szCs w:val="32"/>
+          <w:cs/>
+          <w:lang w:val="en-AU"/>
+        </w:rPr>
+        <w:t xml:space="preserve">  </w:t>
+      </w:r>
+      <w:r>
+        <w:rPr>
           <w:rFonts w:ascii="Angsana New" w:hAnsi="Angsana New" w:cs="Angsana New"/>
           <w:sz w:val="32"/>
           <w:szCs w:val="32"/>
@@ -839,6 +898,16 @@
       </w:r>
       <w:r>
         <w:rPr>
+          <w:rFonts w:ascii="Angsana New" w:hAnsi="Angsana New" w:cs="Angsana New" w:hint="cs"/>
+          <w:sz w:val="32"/>
+          <w:szCs w:val="32"/>
+          <w:cs/>
+          <w:lang w:val="en-AU"/>
+        </w:rPr>
+        <w:t xml:space="preserve">  </w:t>
+      </w:r>
+      <w:r>
+        <w:rPr>
           <w:rFonts w:ascii="Angsana New" w:hAnsi="Angsana New" w:cs="Angsana New"/>
           <w:sz w:val="32"/>
           <w:szCs w:val="32"/>
@@ -921,6 +990,14 @@
           <w:szCs w:val="32"/>
         </w:rPr>
         <w:tab/>
+      </w:r>
+      <w:r>
+        <w:rPr>
+          <w:rFonts w:ascii="Angsana New" w:hAnsi="Angsana New" w:cs="Angsana New"/>
+          <w:sz w:val="32"/>
+          <w:szCs w:val="32"/>
+        </w:rPr>
+        <w:t xml:space="preserve">  </w:t>
       </w:r>
       <w:r>
         <w:rPr>
@@ -4454,7 +4531,7 @@
         <w:spacing w:after="0"/>
         <w:ind w:left="734" w:hanging="547"/>
         <w:rPr>
-          <w:rFonts w:ascii="Angsana New" w:hAnsi="Angsana New" w:cs="Angsana New" w:hint="cs"/>
+          <w:rFonts w:ascii="Angsana New" w:hAnsi="Angsana New" w:cs="Angsana New"/>
           <w:sz w:val="32"/>
           <w:szCs w:val="32"/>
         </w:rPr>
@@ -4625,19 +4702,8 @@
           <w:szCs w:val="32"/>
           <w:cs/>
         </w:rPr>
-        <w:t>การปรับให้เรียบแบบ</w:t>
-      </w:r>
-      <w:proofErr w:type="spellStart"/>
-      <w:r>
-        <w:rPr>
-          <w:rFonts w:asciiTheme="majorBidi" w:hAnsiTheme="majorBidi" w:cstheme="majorBidi" w:hint="cs"/>
-          <w:sz w:val="32"/>
-          <w:szCs w:val="32"/>
-          <w:cs/>
-        </w:rPr>
-        <w:t>เอกซ์โปเนนเชียล</w:t>
-      </w:r>
-      <w:proofErr w:type="spellEnd"/>
+        <w:t>การปรับให้เรียบแบบเอกซ์โปเนนเชียล</w:t>
+      </w:r>
       <w:r>
         <w:rPr>
           <w:rStyle w:val="a9"/>
@@ -4749,6 +4815,687 @@
           <w:sz w:val="32"/>
           <w:szCs w:val="32"/>
         </w:rPr>
+        <w:t xml:space="preserve">  11</w:t>
+      </w:r>
+    </w:p>
+    <w:p>
+      <w:pPr>
+        <w:tabs>
+          <w:tab w:val="left" w:leader="dot" w:pos="7920"/>
+        </w:tabs>
+        <w:spacing w:after="0"/>
+        <w:ind w:left="734" w:hanging="547"/>
+        <w:jc w:val="thaiDistribute"/>
+        <w:rPr>
+          <w:rStyle w:val="a9"/>
+          <w:rFonts w:ascii="Angsana New" w:hAnsi="Angsana New" w:cs="Angsana New"/>
+          <w:b w:val="0"/>
+          <w:bCs w:val="0"/>
+          <w:i w:val="0"/>
+          <w:iCs w:val="0"/>
+          <w:sz w:val="32"/>
+          <w:szCs w:val="32"/>
+        </w:rPr>
+      </w:pPr>
+      <w:r>
+        <w:rPr>
+          <w:rStyle w:val="a9"/>
+          <w:rFonts w:ascii="Angsana New" w:hAnsi="Angsana New" w:cs="Angsana New"/>
+          <w:b w:val="0"/>
+          <w:bCs w:val="0"/>
+          <w:i w:val="0"/>
+          <w:iCs w:val="0"/>
+          <w:sz w:val="32"/>
+          <w:szCs w:val="32"/>
+        </w:rPr>
+        <w:t>2.</w:t>
+      </w:r>
+      <w:r>
+        <w:rPr>
+          <w:rFonts w:ascii="Angsana New" w:hAnsi="Angsana New" w:cs="Angsana New"/>
+          <w:sz w:val="32"/>
+          <w:szCs w:val="32"/>
+        </w:rPr>
+        <w:t>3</w:t>
+      </w:r>
+      <w:r>
+        <w:rPr>
+          <w:rFonts w:ascii="Angsana New" w:hAnsi="Angsana New" w:cs="Angsana New"/>
+          <w:sz w:val="32"/>
+          <w:szCs w:val="32"/>
+          <w:cs/>
+        </w:rPr>
+        <w:tab/>
+      </w:r>
+      <w:r>
+        <w:rPr>
+          <w:rFonts w:asciiTheme="majorBidi" w:eastAsiaTheme="minorEastAsia" w:hAnsiTheme="majorBidi" w:cstheme="majorBidi" w:hint="cs"/>
+          <w:sz w:val="32"/>
+          <w:szCs w:val="32"/>
+          <w:cs/>
+        </w:rPr>
+        <w:t>แผนภาพเส้นการพยากรณ์แนวโน้ม</w:t>
+      </w:r>
+      <w:r>
+        <w:rPr>
+          <w:rStyle w:val="a9"/>
+          <w:rFonts w:ascii="Angsana New" w:hAnsi="Angsana New" w:cs="Angsana New"/>
+          <w:b w:val="0"/>
+          <w:bCs w:val="0"/>
+          <w:i w:val="0"/>
+          <w:iCs w:val="0"/>
+          <w:sz w:val="32"/>
+          <w:szCs w:val="32"/>
+          <w:cs/>
+        </w:rPr>
+        <w:tab/>
+      </w:r>
+      <w:r>
+        <w:rPr>
+          <w:rStyle w:val="a9"/>
+          <w:rFonts w:ascii="Angsana New" w:hAnsi="Angsana New" w:cs="Angsana New"/>
+          <w:b w:val="0"/>
+          <w:bCs w:val="0"/>
+          <w:i w:val="0"/>
+          <w:iCs w:val="0"/>
+          <w:sz w:val="32"/>
+          <w:szCs w:val="32"/>
+        </w:rPr>
+        <w:t xml:space="preserve">  14</w:t>
+      </w:r>
+    </w:p>
+    <w:p>
+      <w:pPr>
+        <w:tabs>
+          <w:tab w:val="left" w:leader="dot" w:pos="7920"/>
+        </w:tabs>
+        <w:spacing w:after="0"/>
+        <w:ind w:left="734" w:hanging="547"/>
+        <w:jc w:val="thaiDistribute"/>
+        <w:rPr>
+          <w:rStyle w:val="a9"/>
+          <w:rFonts w:ascii="Angsana New" w:hAnsi="Angsana New" w:cs="Angsana New"/>
+          <w:b w:val="0"/>
+          <w:bCs w:val="0"/>
+          <w:i w:val="0"/>
+          <w:iCs w:val="0"/>
+          <w:sz w:val="32"/>
+          <w:szCs w:val="32"/>
+        </w:rPr>
+      </w:pPr>
+      <w:r>
+        <w:rPr>
+          <w:rStyle w:val="a9"/>
+          <w:rFonts w:ascii="Angsana New" w:hAnsi="Angsana New" w:cs="Angsana New"/>
+          <w:b w:val="0"/>
+          <w:bCs w:val="0"/>
+          <w:i w:val="0"/>
+          <w:iCs w:val="0"/>
+          <w:sz w:val="32"/>
+          <w:szCs w:val="32"/>
+        </w:rPr>
+        <w:t>2.</w:t>
+      </w:r>
+      <w:r>
+        <w:rPr>
+          <w:rFonts w:ascii="Angsana New" w:hAnsi="Angsana New" w:cs="Angsana New"/>
+          <w:sz w:val="32"/>
+          <w:szCs w:val="32"/>
+        </w:rPr>
+        <w:t>4</w:t>
+      </w:r>
+      <w:r>
+        <w:rPr>
+          <w:rFonts w:ascii="Angsana New" w:hAnsi="Angsana New" w:cs="Angsana New"/>
+          <w:sz w:val="32"/>
+          <w:szCs w:val="32"/>
+          <w:cs/>
+        </w:rPr>
+        <w:tab/>
+      </w:r>
+      <w:r>
+        <w:rPr>
+          <w:rFonts w:ascii="Angsana New" w:hAnsi="Angsana New" w:cs="Angsana New" w:hint="cs"/>
+          <w:sz w:val="32"/>
+          <w:szCs w:val="32"/>
+          <w:cs/>
+        </w:rPr>
+        <w:t>โครงสร้างแบบเป็นลำดับ</w:t>
+      </w:r>
+      <w:r>
+        <w:rPr>
+          <w:rStyle w:val="a9"/>
+          <w:rFonts w:ascii="Angsana New" w:hAnsi="Angsana New" w:cs="Angsana New"/>
+          <w:b w:val="0"/>
+          <w:bCs w:val="0"/>
+          <w:i w:val="0"/>
+          <w:iCs w:val="0"/>
+          <w:sz w:val="32"/>
+          <w:szCs w:val="32"/>
+          <w:cs/>
+        </w:rPr>
+        <w:tab/>
+      </w:r>
+      <w:r>
+        <w:rPr>
+          <w:rStyle w:val="a9"/>
+          <w:rFonts w:ascii="Angsana New" w:hAnsi="Angsana New" w:cs="Angsana New"/>
+          <w:b w:val="0"/>
+          <w:bCs w:val="0"/>
+          <w:i w:val="0"/>
+          <w:iCs w:val="0"/>
+          <w:sz w:val="32"/>
+          <w:szCs w:val="32"/>
+        </w:rPr>
+        <w:t xml:space="preserve">  19</w:t>
+      </w:r>
+    </w:p>
+    <w:p>
+      <w:pPr>
+        <w:tabs>
+          <w:tab w:val="left" w:leader="dot" w:pos="7920"/>
+        </w:tabs>
+        <w:spacing w:after="0"/>
+        <w:ind w:left="734" w:hanging="547"/>
+        <w:jc w:val="thaiDistribute"/>
+        <w:rPr>
+          <w:rStyle w:val="a9"/>
+          <w:rFonts w:ascii="Angsana New" w:hAnsi="Angsana New" w:cs="Angsana New"/>
+          <w:b w:val="0"/>
+          <w:bCs w:val="0"/>
+          <w:i w:val="0"/>
+          <w:iCs w:val="0"/>
+          <w:sz w:val="32"/>
+          <w:szCs w:val="32"/>
+        </w:rPr>
+      </w:pPr>
+      <w:r>
+        <w:rPr>
+          <w:rStyle w:val="a9"/>
+          <w:rFonts w:ascii="Angsana New" w:hAnsi="Angsana New" w:cs="Angsana New"/>
+          <w:b w:val="0"/>
+          <w:bCs w:val="0"/>
+          <w:i w:val="0"/>
+          <w:iCs w:val="0"/>
+          <w:sz w:val="32"/>
+          <w:szCs w:val="32"/>
+        </w:rPr>
+        <w:t>2.5</w:t>
+      </w:r>
+      <w:r>
+        <w:rPr>
+          <w:rStyle w:val="a9"/>
+          <w:rFonts w:ascii="Angsana New" w:hAnsi="Angsana New" w:cs="Angsana New"/>
+          <w:b w:val="0"/>
+          <w:bCs w:val="0"/>
+          <w:i w:val="0"/>
+          <w:iCs w:val="0"/>
+          <w:sz w:val="32"/>
+          <w:szCs w:val="32"/>
+          <w:cs/>
+        </w:rPr>
+        <w:tab/>
+      </w:r>
+      <w:r>
+        <w:rPr>
+          <w:rFonts w:ascii="Angsana New" w:hAnsi="Angsana New" w:cs="Angsana New" w:hint="cs"/>
+          <w:sz w:val="32"/>
+          <w:szCs w:val="32"/>
+          <w:cs/>
+        </w:rPr>
+        <w:t>โครงสร้างแบบมีตัวเลือก</w:t>
+      </w:r>
+      <w:r>
+        <w:rPr>
+          <w:rStyle w:val="a9"/>
+          <w:rFonts w:ascii="Angsana New" w:hAnsi="Angsana New" w:cs="Angsana New"/>
+          <w:b w:val="0"/>
+          <w:bCs w:val="0"/>
+          <w:i w:val="0"/>
+          <w:iCs w:val="0"/>
+          <w:sz w:val="32"/>
+          <w:szCs w:val="32"/>
+          <w:cs/>
+        </w:rPr>
+        <w:tab/>
+      </w:r>
+      <w:r>
+        <w:rPr>
+          <w:rStyle w:val="a9"/>
+          <w:rFonts w:ascii="Angsana New" w:hAnsi="Angsana New" w:cs="Angsana New"/>
+          <w:b w:val="0"/>
+          <w:bCs w:val="0"/>
+          <w:i w:val="0"/>
+          <w:iCs w:val="0"/>
+          <w:sz w:val="32"/>
+          <w:szCs w:val="32"/>
+        </w:rPr>
+        <w:t xml:space="preserve">  19</w:t>
+      </w:r>
+    </w:p>
+    <w:p>
+      <w:pPr>
+        <w:tabs>
+          <w:tab w:val="left" w:leader="dot" w:pos="7920"/>
+        </w:tabs>
+        <w:spacing w:after="0"/>
+        <w:ind w:left="734" w:hanging="547"/>
+        <w:jc w:val="thaiDistribute"/>
+        <w:rPr>
+          <w:rStyle w:val="a9"/>
+          <w:rFonts w:ascii="Angsana New" w:hAnsi="Angsana New" w:cs="Angsana New"/>
+          <w:b w:val="0"/>
+          <w:bCs w:val="0"/>
+          <w:i w:val="0"/>
+          <w:iCs w:val="0"/>
+          <w:sz w:val="32"/>
+          <w:szCs w:val="32"/>
+        </w:rPr>
+      </w:pPr>
+      <w:r>
+        <w:rPr>
+          <w:rStyle w:val="a9"/>
+          <w:rFonts w:ascii="Angsana New" w:hAnsi="Angsana New" w:cs="Angsana New"/>
+          <w:b w:val="0"/>
+          <w:bCs w:val="0"/>
+          <w:i w:val="0"/>
+          <w:iCs w:val="0"/>
+          <w:sz w:val="32"/>
+          <w:szCs w:val="32"/>
+        </w:rPr>
+        <w:t>2.6</w:t>
+      </w:r>
+      <w:r>
+        <w:rPr>
+          <w:rFonts w:ascii="Angsana New" w:hAnsi="Angsana New" w:cs="Angsana New"/>
+          <w:sz w:val="32"/>
+          <w:szCs w:val="32"/>
+          <w:cs/>
+        </w:rPr>
+        <w:tab/>
+      </w:r>
+      <w:r>
+        <w:rPr>
+          <w:rFonts w:ascii="Angsana New" w:hAnsi="Angsana New" w:cs="Angsana New" w:hint="cs"/>
+          <w:sz w:val="32"/>
+          <w:szCs w:val="32"/>
+          <w:cs/>
+        </w:rPr>
+        <w:t>โครงสร้างแบบ</w:t>
+      </w:r>
+      <w:r>
+        <w:rPr>
+          <w:rStyle w:val="a9"/>
+          <w:rFonts w:ascii="Angsana New" w:hAnsi="Angsana New" w:cs="Angsana New" w:hint="cs"/>
+          <w:b w:val="0"/>
+          <w:bCs w:val="0"/>
+          <w:i w:val="0"/>
+          <w:iCs w:val="0"/>
+          <w:sz w:val="32"/>
+          <w:szCs w:val="32"/>
+          <w:cs/>
+        </w:rPr>
+        <w:t>ทำซ้ำ</w:t>
+      </w:r>
+      <w:r>
+        <w:rPr>
+          <w:rStyle w:val="a9"/>
+          <w:rFonts w:ascii="Angsana New" w:hAnsi="Angsana New" w:cs="Angsana New"/>
+          <w:b w:val="0"/>
+          <w:bCs w:val="0"/>
+          <w:i w:val="0"/>
+          <w:iCs w:val="0"/>
+          <w:sz w:val="32"/>
+          <w:szCs w:val="32"/>
+          <w:cs/>
+        </w:rPr>
+        <w:tab/>
+      </w:r>
+      <w:r>
+        <w:rPr>
+          <w:rStyle w:val="a9"/>
+          <w:rFonts w:ascii="Angsana New" w:hAnsi="Angsana New" w:cs="Angsana New"/>
+          <w:b w:val="0"/>
+          <w:bCs w:val="0"/>
+          <w:i w:val="0"/>
+          <w:iCs w:val="0"/>
+          <w:sz w:val="32"/>
+          <w:szCs w:val="32"/>
+        </w:rPr>
+        <w:t xml:space="preserve">  20</w:t>
+      </w:r>
+    </w:p>
+    <w:p>
+      <w:pPr>
+        <w:tabs>
+          <w:tab w:val="left" w:leader="dot" w:pos="7920"/>
+        </w:tabs>
+        <w:spacing w:after="0"/>
+        <w:ind w:left="734" w:hanging="547"/>
+        <w:jc w:val="thaiDistribute"/>
+        <w:rPr>
+          <w:rStyle w:val="a9"/>
+          <w:rFonts w:ascii="Angsana New" w:hAnsi="Angsana New" w:cs="Angsana New"/>
+          <w:b w:val="0"/>
+          <w:bCs w:val="0"/>
+          <w:i w:val="0"/>
+          <w:iCs w:val="0"/>
+          <w:sz w:val="32"/>
+          <w:szCs w:val="32"/>
+        </w:rPr>
+      </w:pPr>
+      <w:r>
+        <w:rPr>
+          <w:rStyle w:val="a9"/>
+          <w:rFonts w:ascii="Angsana New" w:hAnsi="Angsana New" w:cs="Angsana New"/>
+          <w:b w:val="0"/>
+          <w:bCs w:val="0"/>
+          <w:i w:val="0"/>
+          <w:iCs w:val="0"/>
+          <w:sz w:val="32"/>
+          <w:szCs w:val="32"/>
+        </w:rPr>
+        <w:t>2.</w:t>
+      </w:r>
+      <w:r>
+        <w:rPr>
+          <w:rFonts w:ascii="Angsana New" w:hAnsi="Angsana New" w:cs="Angsana New"/>
+          <w:sz w:val="32"/>
+          <w:szCs w:val="32"/>
+        </w:rPr>
+        <w:t>7</w:t>
+      </w:r>
+      <w:r>
+        <w:rPr>
+          <w:rFonts w:ascii="Angsana New" w:hAnsi="Angsana New" w:cs="Angsana New"/>
+          <w:sz w:val="32"/>
+          <w:szCs w:val="32"/>
+          <w:cs/>
+        </w:rPr>
+        <w:tab/>
+      </w:r>
+      <w:r>
+        <w:rPr>
+          <w:rFonts w:ascii="Angsana New" w:hAnsi="Angsana New" w:cs="Angsana New" w:hint="cs"/>
+          <w:sz w:val="32"/>
+          <w:szCs w:val="32"/>
+          <w:cs/>
+        </w:rPr>
+        <w:t>แผนภาพแสดงความสัมพันธ์ของรูปแบบแสดงโดยใช้รูปวงรี</w:t>
+      </w:r>
+      <w:r>
+        <w:rPr>
+          <w:rStyle w:val="a9"/>
+          <w:rFonts w:ascii="Angsana New" w:hAnsi="Angsana New" w:cs="Angsana New"/>
+          <w:b w:val="0"/>
+          <w:bCs w:val="0"/>
+          <w:i w:val="0"/>
+          <w:iCs w:val="0"/>
+          <w:sz w:val="32"/>
+          <w:szCs w:val="32"/>
+          <w:cs/>
+        </w:rPr>
+        <w:tab/>
+      </w:r>
+      <w:r>
+        <w:rPr>
+          <w:rStyle w:val="a9"/>
+          <w:rFonts w:ascii="Angsana New" w:hAnsi="Angsana New" w:cs="Angsana New"/>
+          <w:b w:val="0"/>
+          <w:bCs w:val="0"/>
+          <w:i w:val="0"/>
+          <w:iCs w:val="0"/>
+          <w:sz w:val="32"/>
+          <w:szCs w:val="32"/>
+        </w:rPr>
+        <w:t xml:space="preserve">  23</w:t>
+      </w:r>
+    </w:p>
+    <w:p>
+      <w:pPr>
+        <w:tabs>
+          <w:tab w:val="left" w:leader="dot" w:pos="7920"/>
+        </w:tabs>
+        <w:spacing w:after="0"/>
+        <w:ind w:left="734" w:hanging="547"/>
+        <w:jc w:val="thaiDistribute"/>
+        <w:rPr>
+          <w:rStyle w:val="a9"/>
+          <w:rFonts w:ascii="Angsana New" w:hAnsi="Angsana New" w:cs="Angsana New"/>
+          <w:b w:val="0"/>
+          <w:bCs w:val="0"/>
+          <w:i w:val="0"/>
+          <w:iCs w:val="0"/>
+          <w:sz w:val="32"/>
+          <w:szCs w:val="32"/>
+        </w:rPr>
+      </w:pPr>
+      <w:r>
+        <w:rPr>
+          <w:rStyle w:val="a9"/>
+          <w:rFonts w:ascii="Angsana New" w:hAnsi="Angsana New" w:cs="Angsana New"/>
+          <w:b w:val="0"/>
+          <w:bCs w:val="0"/>
+          <w:i w:val="0"/>
+          <w:iCs w:val="0"/>
+          <w:sz w:val="32"/>
+          <w:szCs w:val="32"/>
+        </w:rPr>
+        <w:t>2.</w:t>
+      </w:r>
+      <w:r>
+        <w:rPr>
+          <w:rFonts w:ascii="Angsana New" w:hAnsi="Angsana New" w:cs="Angsana New"/>
+          <w:sz w:val="32"/>
+          <w:szCs w:val="32"/>
+        </w:rPr>
+        <w:t>8</w:t>
+      </w:r>
+      <w:r>
+        <w:rPr>
+          <w:rFonts w:ascii="Angsana New" w:hAnsi="Angsana New" w:cs="Angsana New"/>
+          <w:sz w:val="32"/>
+          <w:szCs w:val="32"/>
+          <w:cs/>
+        </w:rPr>
+        <w:tab/>
+      </w:r>
+      <w:r>
+        <w:rPr>
+          <w:rFonts w:ascii="Angsana New" w:hAnsi="Angsana New" w:cs="Angsana New" w:hint="cs"/>
+          <w:sz w:val="32"/>
+          <w:szCs w:val="32"/>
+          <w:cs/>
+        </w:rPr>
+        <w:t>แผนภาพแสดงความสัมพันธ์ของรูปแบบ ความสัมพันธ์ที่ปรับใหม่</w:t>
+      </w:r>
+      <w:r>
+        <w:rPr>
+          <w:rStyle w:val="a9"/>
+          <w:rFonts w:ascii="Angsana New" w:hAnsi="Angsana New" w:cs="Angsana New"/>
+          <w:b w:val="0"/>
+          <w:bCs w:val="0"/>
+          <w:i w:val="0"/>
+          <w:iCs w:val="0"/>
+          <w:sz w:val="32"/>
+          <w:szCs w:val="32"/>
+          <w:cs/>
+        </w:rPr>
+        <w:tab/>
+      </w:r>
+      <w:r>
+        <w:rPr>
+          <w:rStyle w:val="a9"/>
+          <w:rFonts w:ascii="Angsana New" w:hAnsi="Angsana New" w:cs="Angsana New"/>
+          <w:b w:val="0"/>
+          <w:bCs w:val="0"/>
+          <w:i w:val="0"/>
+          <w:iCs w:val="0"/>
+          <w:sz w:val="32"/>
+          <w:szCs w:val="32"/>
+        </w:rPr>
+        <w:t xml:space="preserve">  23</w:t>
+      </w:r>
+    </w:p>
+    <w:p>
+      <w:pPr>
+        <w:tabs>
+          <w:tab w:val="left" w:leader="dot" w:pos="7920"/>
+        </w:tabs>
+        <w:spacing w:after="0"/>
+        <w:ind w:left="734" w:hanging="547"/>
+        <w:jc w:val="thaiDistribute"/>
+        <w:rPr>
+          <w:rStyle w:val="a9"/>
+          <w:rFonts w:ascii="Angsana New" w:hAnsi="Angsana New" w:cs="Angsana New"/>
+          <w:b w:val="0"/>
+          <w:bCs w:val="0"/>
+          <w:i w:val="0"/>
+          <w:iCs w:val="0"/>
+          <w:sz w:val="32"/>
+          <w:szCs w:val="32"/>
+        </w:rPr>
+      </w:pPr>
+      <w:r>
+        <w:rPr>
+          <w:rStyle w:val="a9"/>
+          <w:rFonts w:ascii="Angsana New" w:hAnsi="Angsana New" w:cs="Angsana New"/>
+          <w:b w:val="0"/>
+          <w:bCs w:val="0"/>
+          <w:i w:val="0"/>
+          <w:iCs w:val="0"/>
+          <w:sz w:val="32"/>
+          <w:szCs w:val="32"/>
+        </w:rPr>
+        <w:t>2.9</w:t>
+      </w:r>
+      <w:r>
+        <w:rPr>
+          <w:rStyle w:val="a9"/>
+          <w:rFonts w:ascii="Angsana New" w:hAnsi="Angsana New" w:cs="Angsana New"/>
+          <w:b w:val="0"/>
+          <w:bCs w:val="0"/>
+          <w:i w:val="0"/>
+          <w:iCs w:val="0"/>
+          <w:sz w:val="32"/>
+          <w:szCs w:val="32"/>
+        </w:rPr>
+        <w:tab/>
+      </w:r>
+      <w:r>
+        <w:rPr>
+          <w:rStyle w:val="a9"/>
+          <w:rFonts w:ascii="Angsana New" w:hAnsi="Angsana New" w:cs="Angsana New" w:hint="cs"/>
+          <w:b w:val="0"/>
+          <w:bCs w:val="0"/>
+          <w:i w:val="0"/>
+          <w:iCs w:val="0"/>
+          <w:sz w:val="32"/>
+          <w:szCs w:val="32"/>
+          <w:cs/>
+        </w:rPr>
+        <w:t>สัญลักษณ์เอนทิตีทั่วไป</w:t>
+      </w:r>
+      <w:r>
+        <w:rPr>
+          <w:rStyle w:val="a9"/>
+          <w:rFonts w:ascii="Angsana New" w:hAnsi="Angsana New" w:cs="Angsana New" w:hint="cs"/>
+          <w:b w:val="0"/>
+          <w:bCs w:val="0"/>
+          <w:i w:val="0"/>
+          <w:iCs w:val="0"/>
+          <w:sz w:val="32"/>
+          <w:szCs w:val="32"/>
+          <w:cs/>
+        </w:rPr>
+        <w:tab/>
+      </w:r>
+      <w:r>
+        <w:rPr>
+          <w:rStyle w:val="a9"/>
+          <w:rFonts w:ascii="Angsana New" w:hAnsi="Angsana New" w:cs="Angsana New"/>
+          <w:b w:val="0"/>
+          <w:bCs w:val="0"/>
+          <w:i w:val="0"/>
+          <w:iCs w:val="0"/>
+          <w:sz w:val="32"/>
+          <w:szCs w:val="32"/>
+        </w:rPr>
+        <w:t xml:space="preserve">  24</w:t>
+      </w:r>
+    </w:p>
+    <w:p>
+      <w:pPr>
+        <w:tabs>
+          <w:tab w:val="left" w:leader="dot" w:pos="7920"/>
+        </w:tabs>
+        <w:spacing w:after="0"/>
+        <w:ind w:left="734" w:hanging="547"/>
+        <w:jc w:val="thaiDistribute"/>
+        <w:rPr>
+          <w:rStyle w:val="a9"/>
+          <w:rFonts w:ascii="Angsana New" w:hAnsi="Angsana New" w:cs="Angsana New"/>
+          <w:b w:val="0"/>
+          <w:bCs w:val="0"/>
+          <w:i w:val="0"/>
+          <w:iCs w:val="0"/>
+          <w:sz w:val="32"/>
+          <w:szCs w:val="32"/>
+        </w:rPr>
+      </w:pPr>
+      <w:r>
+        <w:rPr>
+          <w:rStyle w:val="a9"/>
+          <w:rFonts w:ascii="Angsana New" w:hAnsi="Angsana New" w:cs="Angsana New"/>
+          <w:b w:val="0"/>
+          <w:bCs w:val="0"/>
+          <w:i w:val="0"/>
+          <w:iCs w:val="0"/>
+          <w:sz w:val="32"/>
+          <w:szCs w:val="32"/>
+        </w:rPr>
+        <w:t>2.10</w:t>
+      </w:r>
+      <w:r>
+        <w:rPr>
+          <w:rStyle w:val="a9"/>
+          <w:rFonts w:ascii="Angsana New" w:hAnsi="Angsana New" w:cs="Angsana New"/>
+          <w:b w:val="0"/>
+          <w:bCs w:val="0"/>
+          <w:i w:val="0"/>
+          <w:iCs w:val="0"/>
+          <w:sz w:val="32"/>
+          <w:szCs w:val="32"/>
+        </w:rPr>
+        <w:tab/>
+      </w:r>
+      <w:r>
+        <w:rPr>
+          <w:rStyle w:val="a9"/>
+          <w:rFonts w:ascii="Angsana New" w:hAnsi="Angsana New" w:cs="Angsana New" w:hint="cs"/>
+          <w:b w:val="0"/>
+          <w:bCs w:val="0"/>
+          <w:i w:val="0"/>
+          <w:iCs w:val="0"/>
+          <w:sz w:val="32"/>
+          <w:szCs w:val="32"/>
+          <w:cs/>
+        </w:rPr>
+        <w:t>สัญลักษณ์เอนทิตีอ่อนแอ</w:t>
+      </w:r>
+      <w:r>
+        <w:rPr>
+          <w:rStyle w:val="a9"/>
+          <w:rFonts w:ascii="Angsana New" w:hAnsi="Angsana New" w:cs="Angsana New" w:hint="cs"/>
+          <w:b w:val="0"/>
+          <w:bCs w:val="0"/>
+          <w:i w:val="0"/>
+          <w:iCs w:val="0"/>
+          <w:sz w:val="32"/>
+          <w:szCs w:val="32"/>
+          <w:cs/>
+        </w:rPr>
+        <w:tab/>
         <w:t xml:space="preserve">  </w:t>
       </w:r>
       <w:r>
@@ -4762,44 +5509,632 @@
           <w:sz w:val="32"/>
           <w:szCs w:val="32"/>
         </w:rPr>
-        <w:t>11</w:t>
-      </w:r>
-    </w:p>
-    <w:p>
-      <w:pPr>
-        <w:tabs>
-          <w:tab w:val="left" w:leader="dot" w:pos="7920"/>
-        </w:tabs>
-        <w:spacing w:after="0"/>
-        <w:ind w:left="734" w:hanging="547"/>
-        <w:jc w:val="thaiDistribute"/>
-        <w:rPr>
-          <w:rStyle w:val="a9"/>
-          <w:rFonts w:ascii="Angsana New" w:hAnsi="Angsana New" w:cs="Angsana New"/>
-          <w:b w:val="0"/>
-          <w:bCs w:val="0"/>
-          <w:i w:val="0"/>
-          <w:iCs w:val="0"/>
-          <w:sz w:val="32"/>
-          <w:szCs w:val="32"/>
-        </w:rPr>
-      </w:pPr>
-      <w:r>
-        <w:rPr>
-          <w:rStyle w:val="a9"/>
-          <w:rFonts w:ascii="Angsana New" w:hAnsi="Angsana New" w:cs="Angsana New"/>
-          <w:b w:val="0"/>
-          <w:bCs w:val="0"/>
-          <w:i w:val="0"/>
-          <w:iCs w:val="0"/>
-          <w:sz w:val="32"/>
-          <w:szCs w:val="32"/>
-        </w:rPr>
-        <w:t>2.</w:t>
-      </w:r>
-      <w:r>
-        <w:rPr>
-          <w:rFonts w:ascii="Angsana New" w:hAnsi="Angsana New" w:cs="Angsana New"/>
+        <w:t>25</w:t>
+      </w:r>
+    </w:p>
+    <w:p>
+      <w:pPr>
+        <w:tabs>
+          <w:tab w:val="left" w:leader="dot" w:pos="7920"/>
+        </w:tabs>
+        <w:spacing w:after="0"/>
+        <w:ind w:left="734" w:hanging="547"/>
+        <w:jc w:val="thaiDistribute"/>
+        <w:rPr>
+          <w:rStyle w:val="a9"/>
+          <w:rFonts w:ascii="Angsana New" w:hAnsi="Angsana New" w:cs="Angsana New"/>
+          <w:b w:val="0"/>
+          <w:bCs w:val="0"/>
+          <w:i w:val="0"/>
+          <w:iCs w:val="0"/>
+          <w:sz w:val="32"/>
+          <w:szCs w:val="32"/>
+        </w:rPr>
+      </w:pPr>
+      <w:r>
+        <w:rPr>
+          <w:rStyle w:val="a9"/>
+          <w:rFonts w:ascii="Angsana New" w:hAnsi="Angsana New" w:cs="Angsana New"/>
+          <w:b w:val="0"/>
+          <w:bCs w:val="0"/>
+          <w:i w:val="0"/>
+          <w:iCs w:val="0"/>
+          <w:sz w:val="32"/>
+          <w:szCs w:val="32"/>
+        </w:rPr>
+        <w:t>2.11</w:t>
+      </w:r>
+      <w:r>
+        <w:rPr>
+          <w:rStyle w:val="a9"/>
+          <w:rFonts w:ascii="Angsana New" w:hAnsi="Angsana New" w:cs="Angsana New"/>
+          <w:b w:val="0"/>
+          <w:bCs w:val="0"/>
+          <w:i w:val="0"/>
+          <w:iCs w:val="0"/>
+          <w:sz w:val="32"/>
+          <w:szCs w:val="32"/>
+        </w:rPr>
+        <w:tab/>
+      </w:r>
+      <w:r>
+        <w:rPr>
+          <w:rStyle w:val="a9"/>
+          <w:rFonts w:ascii="Angsana New" w:hAnsi="Angsana New" w:cs="Angsana New" w:hint="cs"/>
+          <w:b w:val="0"/>
+          <w:bCs w:val="0"/>
+          <w:i w:val="0"/>
+          <w:iCs w:val="0"/>
+          <w:sz w:val="32"/>
+          <w:szCs w:val="32"/>
+          <w:cs/>
+        </w:rPr>
+        <w:t>สัญลักษณ์ลักษณะประจำเดี่ยว</w:t>
+      </w:r>
+      <w:r>
+        <w:rPr>
+          <w:rStyle w:val="a9"/>
+          <w:rFonts w:ascii="Angsana New" w:hAnsi="Angsana New" w:cs="Angsana New" w:hint="cs"/>
+          <w:b w:val="0"/>
+          <w:bCs w:val="0"/>
+          <w:i w:val="0"/>
+          <w:iCs w:val="0"/>
+          <w:sz w:val="32"/>
+          <w:szCs w:val="32"/>
+          <w:cs/>
+        </w:rPr>
+        <w:tab/>
+        <w:t xml:space="preserve">  </w:t>
+      </w:r>
+      <w:r>
+        <w:rPr>
+          <w:rStyle w:val="a9"/>
+          <w:rFonts w:ascii="Angsana New" w:hAnsi="Angsana New" w:cs="Angsana New"/>
+          <w:b w:val="0"/>
+          <w:bCs w:val="0"/>
+          <w:i w:val="0"/>
+          <w:iCs w:val="0"/>
+          <w:sz w:val="32"/>
+          <w:szCs w:val="32"/>
+        </w:rPr>
+        <w:t>26</w:t>
+      </w:r>
+    </w:p>
+    <w:p>
+      <w:pPr>
+        <w:tabs>
+          <w:tab w:val="left" w:leader="dot" w:pos="7920"/>
+        </w:tabs>
+        <w:spacing w:after="0"/>
+        <w:ind w:left="734" w:hanging="547"/>
+        <w:jc w:val="thaiDistribute"/>
+        <w:rPr>
+          <w:rStyle w:val="a9"/>
+          <w:rFonts w:ascii="Angsana New" w:hAnsi="Angsana New" w:cs="Angsana New"/>
+          <w:b w:val="0"/>
+          <w:bCs w:val="0"/>
+          <w:i w:val="0"/>
+          <w:iCs w:val="0"/>
+          <w:sz w:val="32"/>
+          <w:szCs w:val="32"/>
+        </w:rPr>
+      </w:pPr>
+      <w:r>
+        <w:rPr>
+          <w:rStyle w:val="a9"/>
+          <w:rFonts w:ascii="Angsana New" w:hAnsi="Angsana New" w:cs="Angsana New"/>
+          <w:b w:val="0"/>
+          <w:bCs w:val="0"/>
+          <w:i w:val="0"/>
+          <w:iCs w:val="0"/>
+          <w:sz w:val="32"/>
+          <w:szCs w:val="32"/>
+        </w:rPr>
+        <w:t>2.12</w:t>
+      </w:r>
+      <w:r>
+        <w:rPr>
+          <w:rStyle w:val="a9"/>
+          <w:rFonts w:ascii="Angsana New" w:hAnsi="Angsana New" w:cs="Angsana New"/>
+          <w:b w:val="0"/>
+          <w:bCs w:val="0"/>
+          <w:i w:val="0"/>
+          <w:iCs w:val="0"/>
+          <w:sz w:val="32"/>
+          <w:szCs w:val="32"/>
+        </w:rPr>
+        <w:tab/>
+      </w:r>
+      <w:r>
+        <w:rPr>
+          <w:rStyle w:val="a9"/>
+          <w:rFonts w:ascii="Angsana New" w:hAnsi="Angsana New" w:cs="Angsana New" w:hint="cs"/>
+          <w:b w:val="0"/>
+          <w:bCs w:val="0"/>
+          <w:i w:val="0"/>
+          <w:iCs w:val="0"/>
+          <w:sz w:val="32"/>
+          <w:szCs w:val="32"/>
+          <w:cs/>
+        </w:rPr>
+        <w:t>สัญลักษณ์ลักษณะประจำประกอบ</w:t>
+      </w:r>
+      <w:r>
+        <w:rPr>
+          <w:rStyle w:val="a9"/>
+          <w:rFonts w:ascii="Angsana New" w:hAnsi="Angsana New" w:cs="Angsana New" w:hint="cs"/>
+          <w:b w:val="0"/>
+          <w:bCs w:val="0"/>
+          <w:i w:val="0"/>
+          <w:iCs w:val="0"/>
+          <w:sz w:val="32"/>
+          <w:szCs w:val="32"/>
+          <w:cs/>
+        </w:rPr>
+        <w:tab/>
+        <w:t xml:space="preserve">  </w:t>
+      </w:r>
+      <w:r>
+        <w:rPr>
+          <w:rStyle w:val="a9"/>
+          <w:rFonts w:ascii="Angsana New" w:hAnsi="Angsana New" w:cs="Angsana New"/>
+          <w:b w:val="0"/>
+          <w:bCs w:val="0"/>
+          <w:i w:val="0"/>
+          <w:iCs w:val="0"/>
+          <w:sz w:val="32"/>
+          <w:szCs w:val="32"/>
+        </w:rPr>
+        <w:t>26</w:t>
+      </w:r>
+    </w:p>
+    <w:p>
+      <w:pPr>
+        <w:tabs>
+          <w:tab w:val="left" w:leader="dot" w:pos="7920"/>
+        </w:tabs>
+        <w:spacing w:after="0"/>
+        <w:ind w:left="734" w:hanging="547"/>
+        <w:jc w:val="thaiDistribute"/>
+        <w:rPr>
+          <w:rStyle w:val="a9"/>
+          <w:rFonts w:ascii="Angsana New" w:hAnsi="Angsana New" w:cs="Angsana New"/>
+          <w:b w:val="0"/>
+          <w:bCs w:val="0"/>
+          <w:i w:val="0"/>
+          <w:iCs w:val="0"/>
+          <w:sz w:val="32"/>
+          <w:szCs w:val="32"/>
+        </w:rPr>
+      </w:pPr>
+      <w:r>
+        <w:rPr>
+          <w:rStyle w:val="a9"/>
+          <w:rFonts w:ascii="Angsana New" w:hAnsi="Angsana New" w:cs="Angsana New"/>
+          <w:b w:val="0"/>
+          <w:bCs w:val="0"/>
+          <w:i w:val="0"/>
+          <w:iCs w:val="0"/>
+          <w:sz w:val="32"/>
+          <w:szCs w:val="32"/>
+        </w:rPr>
+        <w:t>2</w:t>
+      </w:r>
+      <w:r>
+        <w:rPr>
+          <w:rStyle w:val="a9"/>
+          <w:rFonts w:ascii="Angsana New" w:hAnsi="Angsana New" w:cs="Angsana New"/>
+          <w:b w:val="0"/>
+          <w:bCs w:val="0"/>
+          <w:i w:val="0"/>
+          <w:iCs w:val="0"/>
+          <w:sz w:val="32"/>
+          <w:szCs w:val="32"/>
+        </w:rPr>
+        <w:t>.13</w:t>
+      </w:r>
+      <w:r>
+        <w:rPr>
+          <w:rStyle w:val="a9"/>
+          <w:rFonts w:ascii="Angsana New" w:hAnsi="Angsana New" w:cs="Angsana New"/>
+          <w:b w:val="0"/>
+          <w:bCs w:val="0"/>
+          <w:i w:val="0"/>
+          <w:iCs w:val="0"/>
+          <w:sz w:val="32"/>
+          <w:szCs w:val="32"/>
+        </w:rPr>
+        <w:tab/>
+      </w:r>
+      <w:r>
+        <w:rPr>
+          <w:rStyle w:val="a9"/>
+          <w:rFonts w:ascii="Angsana New" w:hAnsi="Angsana New" w:cs="Angsana New" w:hint="cs"/>
+          <w:b w:val="0"/>
+          <w:bCs w:val="0"/>
+          <w:i w:val="0"/>
+          <w:iCs w:val="0"/>
+          <w:sz w:val="32"/>
+          <w:szCs w:val="32"/>
+          <w:cs/>
+        </w:rPr>
+        <w:t>ความสัมพันธ์ระหว่างเอนทิตีอยู่ภายในสัญลักษณ์ต้องเชื่อมระหว่างเอนทิตีเสมอ</w:t>
+      </w:r>
+      <w:r>
+        <w:rPr>
+          <w:rStyle w:val="a9"/>
+          <w:rFonts w:ascii="Angsana New" w:hAnsi="Angsana New" w:cs="Angsana New" w:hint="cs"/>
+          <w:b w:val="0"/>
+          <w:bCs w:val="0"/>
+          <w:i w:val="0"/>
+          <w:iCs w:val="0"/>
+          <w:sz w:val="32"/>
+          <w:szCs w:val="32"/>
+          <w:cs/>
+        </w:rPr>
+        <w:tab/>
+        <w:t xml:space="preserve">  </w:t>
+      </w:r>
+      <w:r>
+        <w:rPr>
+          <w:rStyle w:val="a9"/>
+          <w:rFonts w:ascii="Angsana New" w:hAnsi="Angsana New" w:cs="Angsana New"/>
+          <w:b w:val="0"/>
+          <w:bCs w:val="0"/>
+          <w:i w:val="0"/>
+          <w:iCs w:val="0"/>
+          <w:sz w:val="32"/>
+          <w:szCs w:val="32"/>
+        </w:rPr>
+        <w:t>28</w:t>
+      </w:r>
+    </w:p>
+    <w:p>
+      <w:pPr>
+        <w:tabs>
+          <w:tab w:val="left" w:leader="dot" w:pos="7920"/>
+        </w:tabs>
+        <w:spacing w:after="0"/>
+        <w:ind w:left="734" w:hanging="547"/>
+        <w:jc w:val="thaiDistribute"/>
+        <w:rPr>
+          <w:rStyle w:val="a9"/>
+          <w:rFonts w:ascii="Angsana New" w:hAnsi="Angsana New" w:cs="Angsana New"/>
+          <w:b w:val="0"/>
+          <w:bCs w:val="0"/>
+          <w:i w:val="0"/>
+          <w:iCs w:val="0"/>
+          <w:sz w:val="32"/>
+          <w:szCs w:val="32"/>
+        </w:rPr>
+      </w:pPr>
+      <w:r>
+        <w:rPr>
+          <w:rStyle w:val="a9"/>
+          <w:rFonts w:ascii="Angsana New" w:hAnsi="Angsana New" w:cs="Angsana New"/>
+          <w:b w:val="0"/>
+          <w:bCs w:val="0"/>
+          <w:i w:val="0"/>
+          <w:iCs w:val="0"/>
+          <w:sz w:val="32"/>
+          <w:szCs w:val="32"/>
+        </w:rPr>
+        <w:t>2.14</w:t>
+      </w:r>
+      <w:r>
+        <w:rPr>
+          <w:rStyle w:val="a9"/>
+          <w:rFonts w:ascii="Angsana New" w:hAnsi="Angsana New" w:cs="Angsana New"/>
+          <w:b w:val="0"/>
+          <w:bCs w:val="0"/>
+          <w:i w:val="0"/>
+          <w:iCs w:val="0"/>
+          <w:sz w:val="32"/>
+          <w:szCs w:val="32"/>
+        </w:rPr>
+        <w:tab/>
+      </w:r>
+      <w:r>
+        <w:rPr>
+          <w:rStyle w:val="a9"/>
+          <w:rFonts w:ascii="Angsana New" w:hAnsi="Angsana New" w:cs="Angsana New" w:hint="cs"/>
+          <w:b w:val="0"/>
+          <w:bCs w:val="0"/>
+          <w:i w:val="0"/>
+          <w:iCs w:val="0"/>
+          <w:sz w:val="32"/>
+          <w:szCs w:val="32"/>
+          <w:cs/>
+        </w:rPr>
+        <w:t>ความสัมพันธ์การเป็นเจ้าของบัญชีจัดเป็นแบบหนึ่งต่อหนึ่ง</w:t>
+      </w:r>
+      <w:r>
+        <w:rPr>
+          <w:rStyle w:val="a9"/>
+          <w:rFonts w:ascii="Angsana New" w:hAnsi="Angsana New" w:cs="Angsana New" w:hint="cs"/>
+          <w:b w:val="0"/>
+          <w:bCs w:val="0"/>
+          <w:i w:val="0"/>
+          <w:iCs w:val="0"/>
+          <w:sz w:val="32"/>
+          <w:szCs w:val="32"/>
+          <w:cs/>
+        </w:rPr>
+        <w:tab/>
+        <w:t xml:space="preserve">  </w:t>
+      </w:r>
+      <w:r>
+        <w:rPr>
+          <w:rStyle w:val="a9"/>
+          <w:rFonts w:ascii="Angsana New" w:hAnsi="Angsana New" w:cs="Angsana New"/>
+          <w:b w:val="0"/>
+          <w:bCs w:val="0"/>
+          <w:i w:val="0"/>
+          <w:iCs w:val="0"/>
+          <w:sz w:val="32"/>
+          <w:szCs w:val="32"/>
+        </w:rPr>
+        <w:t>28</w:t>
+      </w:r>
+    </w:p>
+    <w:p>
+      <w:pPr>
+        <w:tabs>
+          <w:tab w:val="left" w:leader="dot" w:pos="7920"/>
+        </w:tabs>
+        <w:spacing w:after="0"/>
+        <w:ind w:left="734" w:hanging="547"/>
+        <w:jc w:val="thaiDistribute"/>
+        <w:rPr>
+          <w:rStyle w:val="a9"/>
+          <w:rFonts w:ascii="Angsana New" w:hAnsi="Angsana New" w:cs="Angsana New"/>
+          <w:b w:val="0"/>
+          <w:bCs w:val="0"/>
+          <w:i w:val="0"/>
+          <w:iCs w:val="0"/>
+          <w:sz w:val="32"/>
+          <w:szCs w:val="32"/>
+        </w:rPr>
+      </w:pPr>
+      <w:r>
+        <w:rPr>
+          <w:rStyle w:val="a9"/>
+          <w:rFonts w:ascii="Angsana New" w:hAnsi="Angsana New" w:cs="Angsana New"/>
+          <w:b w:val="0"/>
+          <w:bCs w:val="0"/>
+          <w:i w:val="0"/>
+          <w:iCs w:val="0"/>
+          <w:sz w:val="32"/>
+          <w:szCs w:val="32"/>
+        </w:rPr>
+        <w:t>2.15</w:t>
+      </w:r>
+      <w:r>
+        <w:rPr>
+          <w:rStyle w:val="a9"/>
+          <w:rFonts w:ascii="Angsana New" w:hAnsi="Angsana New" w:cs="Angsana New"/>
+          <w:b w:val="0"/>
+          <w:bCs w:val="0"/>
+          <w:i w:val="0"/>
+          <w:iCs w:val="0"/>
+          <w:sz w:val="32"/>
+          <w:szCs w:val="32"/>
+        </w:rPr>
+        <w:tab/>
+      </w:r>
+      <w:r>
+        <w:rPr>
+          <w:rStyle w:val="a9"/>
+          <w:rFonts w:ascii="Angsana New" w:hAnsi="Angsana New" w:cs="Angsana New" w:hint="cs"/>
+          <w:b w:val="0"/>
+          <w:bCs w:val="0"/>
+          <w:i w:val="0"/>
+          <w:iCs w:val="0"/>
+          <w:sz w:val="32"/>
+          <w:szCs w:val="32"/>
+          <w:cs/>
+        </w:rPr>
+        <w:t>ความสัมพันธ์การเป็นเจ้าของบัญชีจัดเป็นแบบหนึ่งต่อหลาย</w:t>
+      </w:r>
+      <w:r>
+        <w:rPr>
+          <w:rStyle w:val="a9"/>
+          <w:rFonts w:ascii="Angsana New" w:hAnsi="Angsana New" w:cs="Angsana New" w:hint="cs"/>
+          <w:b w:val="0"/>
+          <w:bCs w:val="0"/>
+          <w:i w:val="0"/>
+          <w:iCs w:val="0"/>
+          <w:sz w:val="32"/>
+          <w:szCs w:val="32"/>
+          <w:cs/>
+        </w:rPr>
+        <w:tab/>
+        <w:t xml:space="preserve">  </w:t>
+      </w:r>
+      <w:r>
+        <w:rPr>
+          <w:rStyle w:val="a9"/>
+          <w:rFonts w:ascii="Angsana New" w:hAnsi="Angsana New" w:cs="Angsana New"/>
+          <w:b w:val="0"/>
+          <w:bCs w:val="0"/>
+          <w:i w:val="0"/>
+          <w:iCs w:val="0"/>
+          <w:sz w:val="32"/>
+          <w:szCs w:val="32"/>
+        </w:rPr>
+        <w:t>29</w:t>
+      </w:r>
+    </w:p>
+    <w:p>
+      <w:pPr>
+        <w:tabs>
+          <w:tab w:val="left" w:leader="dot" w:pos="7920"/>
+        </w:tabs>
+        <w:spacing w:after="0"/>
+        <w:ind w:left="734" w:hanging="547"/>
+        <w:jc w:val="thaiDistribute"/>
+        <w:rPr>
+          <w:rStyle w:val="a9"/>
+          <w:rFonts w:ascii="Angsana New" w:hAnsi="Angsana New" w:cs="Angsana New"/>
+          <w:b w:val="0"/>
+          <w:bCs w:val="0"/>
+          <w:i w:val="0"/>
+          <w:iCs w:val="0"/>
+          <w:sz w:val="32"/>
+          <w:szCs w:val="32"/>
+        </w:rPr>
+      </w:pPr>
+      <w:r>
+        <w:rPr>
+          <w:rStyle w:val="a9"/>
+          <w:rFonts w:ascii="Angsana New" w:hAnsi="Angsana New" w:cs="Angsana New"/>
+          <w:b w:val="0"/>
+          <w:bCs w:val="0"/>
+          <w:i w:val="0"/>
+          <w:iCs w:val="0"/>
+          <w:sz w:val="32"/>
+          <w:szCs w:val="32"/>
+        </w:rPr>
+        <w:t>2.16</w:t>
+      </w:r>
+      <w:r>
+        <w:rPr>
+          <w:rStyle w:val="a9"/>
+          <w:rFonts w:ascii="Angsana New" w:hAnsi="Angsana New" w:cs="Angsana New"/>
+          <w:b w:val="0"/>
+          <w:bCs w:val="0"/>
+          <w:i w:val="0"/>
+          <w:iCs w:val="0"/>
+          <w:sz w:val="32"/>
+          <w:szCs w:val="32"/>
+        </w:rPr>
+        <w:tab/>
+      </w:r>
+      <w:r>
+        <w:rPr>
+          <w:rStyle w:val="a9"/>
+          <w:rFonts w:ascii="Angsana New" w:hAnsi="Angsana New" w:cs="Angsana New" w:hint="cs"/>
+          <w:b w:val="0"/>
+          <w:bCs w:val="0"/>
+          <w:i w:val="0"/>
+          <w:iCs w:val="0"/>
+          <w:sz w:val="32"/>
+          <w:szCs w:val="32"/>
+          <w:cs/>
+        </w:rPr>
+        <w:t>ความสัมพันธ์การเป็นแม่ลูกจัดเป็นความสัมพันธ์หลายต่อหนึ่ง</w:t>
+      </w:r>
+      <w:r>
+        <w:rPr>
+          <w:rStyle w:val="a9"/>
+          <w:rFonts w:ascii="Angsana New" w:hAnsi="Angsana New" w:cs="Angsana New" w:hint="cs"/>
+          <w:b w:val="0"/>
+          <w:bCs w:val="0"/>
+          <w:i w:val="0"/>
+          <w:iCs w:val="0"/>
+          <w:sz w:val="32"/>
+          <w:szCs w:val="32"/>
+          <w:cs/>
+        </w:rPr>
+        <w:tab/>
+        <w:t xml:space="preserve">  </w:t>
+      </w:r>
+      <w:r>
+        <w:rPr>
+          <w:rStyle w:val="a9"/>
+          <w:rFonts w:ascii="Angsana New" w:hAnsi="Angsana New" w:cs="Angsana New"/>
+          <w:b w:val="0"/>
+          <w:bCs w:val="0"/>
+          <w:i w:val="0"/>
+          <w:iCs w:val="0"/>
+          <w:sz w:val="32"/>
+          <w:szCs w:val="32"/>
+        </w:rPr>
+        <w:t>30</w:t>
+      </w:r>
+    </w:p>
+    <w:p>
+      <w:pPr>
+        <w:tabs>
+          <w:tab w:val="left" w:leader="dot" w:pos="7920"/>
+        </w:tabs>
+        <w:spacing w:after="0"/>
+        <w:ind w:left="734" w:hanging="547"/>
+        <w:jc w:val="thaiDistribute"/>
+        <w:rPr>
+          <w:rStyle w:val="a9"/>
+          <w:rFonts w:ascii="Angsana New" w:hAnsi="Angsana New" w:cs="Angsana New"/>
+          <w:b w:val="0"/>
+          <w:bCs w:val="0"/>
+          <w:i w:val="0"/>
+          <w:iCs w:val="0"/>
+          <w:sz w:val="32"/>
+          <w:szCs w:val="32"/>
+        </w:rPr>
+      </w:pPr>
+      <w:r>
+        <w:rPr>
+          <w:rStyle w:val="a9"/>
+          <w:rFonts w:ascii="Angsana New" w:hAnsi="Angsana New" w:cs="Angsana New"/>
+          <w:b w:val="0"/>
+          <w:bCs w:val="0"/>
+          <w:i w:val="0"/>
+          <w:iCs w:val="0"/>
+          <w:sz w:val="32"/>
+          <w:szCs w:val="32"/>
+        </w:rPr>
+        <w:t>2.17</w:t>
+      </w:r>
+      <w:r>
+        <w:rPr>
+          <w:rStyle w:val="a9"/>
+          <w:rFonts w:ascii="Angsana New" w:hAnsi="Angsana New" w:cs="Angsana New"/>
+          <w:b w:val="0"/>
+          <w:bCs w:val="0"/>
+          <w:i w:val="0"/>
+          <w:iCs w:val="0"/>
+          <w:sz w:val="32"/>
+          <w:szCs w:val="32"/>
+        </w:rPr>
+        <w:tab/>
+      </w:r>
+      <w:r>
+        <w:rPr>
+          <w:rStyle w:val="a9"/>
+          <w:rFonts w:ascii="Angsana New" w:hAnsi="Angsana New" w:cs="Angsana New" w:hint="cs"/>
+          <w:b w:val="0"/>
+          <w:bCs w:val="0"/>
+          <w:i w:val="0"/>
+          <w:iCs w:val="0"/>
+          <w:sz w:val="32"/>
+          <w:szCs w:val="32"/>
+          <w:cs/>
+        </w:rPr>
+        <w:t>ความสัมพันธ์ลูกค้าเป็น ก กับสินทรัพย์เป็น ข จัดเป็นความสัมพันธ์หลายต่อหนึ่ง</w:t>
+      </w:r>
+      <w:r>
+        <w:rPr>
+          <w:rStyle w:val="a9"/>
+          <w:rFonts w:ascii="Angsana New" w:hAnsi="Angsana New" w:cs="Angsana New" w:hint="cs"/>
+          <w:b w:val="0"/>
+          <w:bCs w:val="0"/>
+          <w:i w:val="0"/>
+          <w:iCs w:val="0"/>
+          <w:sz w:val="32"/>
+          <w:szCs w:val="32"/>
+          <w:cs/>
+        </w:rPr>
+        <w:tab/>
+        <w:t xml:space="preserve">  </w:t>
+      </w:r>
+      <w:r>
+        <w:rPr>
+          <w:rStyle w:val="a9"/>
+          <w:rFonts w:ascii="Angsana New" w:hAnsi="Angsana New" w:cs="Angsana New"/>
+          <w:b w:val="0"/>
+          <w:bCs w:val="0"/>
+          <w:i w:val="0"/>
+          <w:iCs w:val="0"/>
           <w:sz w:val="32"/>
           <w:szCs w:val="32"/>
         </w:rPr>
@@ -4807,1421 +6142,6 @@
       </w:r>
       <w:r>
         <w:rPr>
-          <w:rFonts w:ascii="Angsana New" w:hAnsi="Angsana New" w:cs="Angsana New"/>
-          <w:sz w:val="32"/>
-          <w:szCs w:val="32"/>
-          <w:cs/>
-        </w:rPr>
-        <w:tab/>
-      </w:r>
-      <w:r>
-        <w:rPr>
-          <w:rFonts w:asciiTheme="majorBidi" w:eastAsiaTheme="minorEastAsia" w:hAnsiTheme="majorBidi" w:cstheme="majorBidi" w:hint="cs"/>
-          <w:sz w:val="32"/>
-          <w:szCs w:val="32"/>
-          <w:cs/>
-        </w:rPr>
-        <w:t>แผนภาพเส้นการพยากรณ์แนวโน้ม</w:t>
-      </w:r>
-      <w:r>
-        <w:rPr>
-          <w:rStyle w:val="a9"/>
-          <w:rFonts w:ascii="Angsana New" w:hAnsi="Angsana New" w:cs="Angsana New"/>
-          <w:b w:val="0"/>
-          <w:bCs w:val="0"/>
-          <w:i w:val="0"/>
-          <w:iCs w:val="0"/>
-          <w:sz w:val="32"/>
-          <w:szCs w:val="32"/>
-          <w:cs/>
-        </w:rPr>
-        <w:tab/>
-      </w:r>
-      <w:r>
-        <w:rPr>
-          <w:rStyle w:val="a9"/>
-          <w:rFonts w:ascii="Angsana New" w:hAnsi="Angsana New" w:cs="Angsana New"/>
-          <w:b w:val="0"/>
-          <w:bCs w:val="0"/>
-          <w:i w:val="0"/>
-          <w:iCs w:val="0"/>
-          <w:sz w:val="32"/>
-          <w:szCs w:val="32"/>
-        </w:rPr>
-        <w:t xml:space="preserve">  1</w:t>
-      </w:r>
-      <w:r>
-        <w:rPr>
-          <w:rStyle w:val="a9"/>
-          <w:rFonts w:ascii="Angsana New" w:hAnsi="Angsana New" w:cs="Angsana New"/>
-          <w:b w:val="0"/>
-          <w:bCs w:val="0"/>
-          <w:i w:val="0"/>
-          <w:iCs w:val="0"/>
-          <w:sz w:val="32"/>
-          <w:szCs w:val="32"/>
-        </w:rPr>
-        <w:t>4</w:t>
-      </w:r>
-    </w:p>
-    <w:p>
-      <w:pPr>
-        <w:tabs>
-          <w:tab w:val="left" w:leader="dot" w:pos="7920"/>
-        </w:tabs>
-        <w:spacing w:after="0"/>
-        <w:ind w:left="734" w:hanging="547"/>
-        <w:jc w:val="thaiDistribute"/>
-        <w:rPr>
-          <w:rStyle w:val="a9"/>
-          <w:rFonts w:ascii="Angsana New" w:hAnsi="Angsana New" w:cs="Angsana New"/>
-          <w:b w:val="0"/>
-          <w:bCs w:val="0"/>
-          <w:i w:val="0"/>
-          <w:iCs w:val="0"/>
-          <w:sz w:val="32"/>
-          <w:szCs w:val="32"/>
-        </w:rPr>
-      </w:pPr>
-      <w:r>
-        <w:rPr>
-          <w:rStyle w:val="a9"/>
-          <w:rFonts w:ascii="Angsana New" w:hAnsi="Angsana New" w:cs="Angsana New"/>
-          <w:b w:val="0"/>
-          <w:bCs w:val="0"/>
-          <w:i w:val="0"/>
-          <w:iCs w:val="0"/>
-          <w:sz w:val="32"/>
-          <w:szCs w:val="32"/>
-        </w:rPr>
-        <w:t>2.</w:t>
-      </w:r>
-      <w:r>
-        <w:rPr>
-          <w:rFonts w:ascii="Angsana New" w:hAnsi="Angsana New" w:cs="Angsana New"/>
-          <w:sz w:val="32"/>
-          <w:szCs w:val="32"/>
-        </w:rPr>
-        <w:t>4</w:t>
-      </w:r>
-      <w:r>
-        <w:rPr>
-          <w:rFonts w:ascii="Angsana New" w:hAnsi="Angsana New" w:cs="Angsana New"/>
-          <w:sz w:val="32"/>
-          <w:szCs w:val="32"/>
-          <w:cs/>
-        </w:rPr>
-        <w:tab/>
-      </w:r>
-      <w:r>
-        <w:rPr>
-          <w:rFonts w:ascii="Angsana New" w:hAnsi="Angsana New" w:cs="Angsana New" w:hint="cs"/>
-          <w:sz w:val="32"/>
-          <w:szCs w:val="32"/>
-          <w:cs/>
-        </w:rPr>
-        <w:t>โครงสร้างแบบเป็นลำดับ</w:t>
-      </w:r>
-      <w:r>
-        <w:rPr>
-          <w:rStyle w:val="a9"/>
-          <w:rFonts w:ascii="Angsana New" w:hAnsi="Angsana New" w:cs="Angsana New"/>
-          <w:b w:val="0"/>
-          <w:bCs w:val="0"/>
-          <w:i w:val="0"/>
-          <w:iCs w:val="0"/>
-          <w:sz w:val="32"/>
-          <w:szCs w:val="32"/>
-          <w:cs/>
-        </w:rPr>
-        <w:tab/>
-      </w:r>
-      <w:r>
-        <w:rPr>
-          <w:rStyle w:val="a9"/>
-          <w:rFonts w:ascii="Angsana New" w:hAnsi="Angsana New" w:cs="Angsana New"/>
-          <w:b w:val="0"/>
-          <w:bCs w:val="0"/>
-          <w:i w:val="0"/>
-          <w:iCs w:val="0"/>
-          <w:sz w:val="32"/>
-          <w:szCs w:val="32"/>
-        </w:rPr>
-        <w:t xml:space="preserve">  19</w:t>
-      </w:r>
-    </w:p>
-    <w:p>
-      <w:pPr>
-        <w:tabs>
-          <w:tab w:val="left" w:leader="dot" w:pos="7920"/>
-        </w:tabs>
-        <w:spacing w:after="0"/>
-        <w:ind w:left="734" w:hanging="547"/>
-        <w:jc w:val="thaiDistribute"/>
-        <w:rPr>
-          <w:rStyle w:val="a9"/>
-          <w:rFonts w:ascii="Angsana New" w:hAnsi="Angsana New" w:cs="Angsana New"/>
-          <w:b w:val="0"/>
-          <w:bCs w:val="0"/>
-          <w:i w:val="0"/>
-          <w:iCs w:val="0"/>
-          <w:sz w:val="32"/>
-          <w:szCs w:val="32"/>
-        </w:rPr>
-      </w:pPr>
-      <w:r>
-        <w:rPr>
-          <w:rStyle w:val="a9"/>
-          <w:rFonts w:ascii="Angsana New" w:hAnsi="Angsana New" w:cs="Angsana New"/>
-          <w:b w:val="0"/>
-          <w:bCs w:val="0"/>
-          <w:i w:val="0"/>
-          <w:iCs w:val="0"/>
-          <w:sz w:val="32"/>
-          <w:szCs w:val="32"/>
-        </w:rPr>
-        <w:t>2.5</w:t>
-      </w:r>
-      <w:r>
-        <w:rPr>
-          <w:rStyle w:val="a9"/>
-          <w:rFonts w:ascii="Angsana New" w:hAnsi="Angsana New" w:cs="Angsana New"/>
-          <w:b w:val="0"/>
-          <w:bCs w:val="0"/>
-          <w:i w:val="0"/>
-          <w:iCs w:val="0"/>
-          <w:sz w:val="32"/>
-          <w:szCs w:val="32"/>
-          <w:cs/>
-        </w:rPr>
-        <w:tab/>
-      </w:r>
-      <w:r>
-        <w:rPr>
-          <w:rFonts w:ascii="Angsana New" w:hAnsi="Angsana New" w:cs="Angsana New" w:hint="cs"/>
-          <w:sz w:val="32"/>
-          <w:szCs w:val="32"/>
-          <w:cs/>
-        </w:rPr>
-        <w:t>โครงสร้างแบบมีตัวเลือก</w:t>
-      </w:r>
-      <w:r>
-        <w:rPr>
-          <w:rStyle w:val="a9"/>
-          <w:rFonts w:ascii="Angsana New" w:hAnsi="Angsana New" w:cs="Angsana New"/>
-          <w:b w:val="0"/>
-          <w:bCs w:val="0"/>
-          <w:i w:val="0"/>
-          <w:iCs w:val="0"/>
-          <w:sz w:val="32"/>
-          <w:szCs w:val="32"/>
-          <w:cs/>
-        </w:rPr>
-        <w:tab/>
-      </w:r>
-      <w:r>
-        <w:rPr>
-          <w:rStyle w:val="a9"/>
-          <w:rFonts w:ascii="Angsana New" w:hAnsi="Angsana New" w:cs="Angsana New"/>
-          <w:b w:val="0"/>
-          <w:bCs w:val="0"/>
-          <w:i w:val="0"/>
-          <w:iCs w:val="0"/>
-          <w:sz w:val="32"/>
-          <w:szCs w:val="32"/>
-        </w:rPr>
-        <w:t xml:space="preserve">  19</w:t>
-      </w:r>
-    </w:p>
-    <w:p>
-      <w:pPr>
-        <w:tabs>
-          <w:tab w:val="left" w:leader="dot" w:pos="7920"/>
-        </w:tabs>
-        <w:spacing w:after="0"/>
-        <w:ind w:left="734" w:hanging="547"/>
-        <w:jc w:val="thaiDistribute"/>
-        <w:rPr>
-          <w:rStyle w:val="a9"/>
-          <w:rFonts w:ascii="Angsana New" w:hAnsi="Angsana New" w:cs="Angsana New"/>
-          <w:b w:val="0"/>
-          <w:bCs w:val="0"/>
-          <w:i w:val="0"/>
-          <w:iCs w:val="0"/>
-          <w:sz w:val="32"/>
-          <w:szCs w:val="32"/>
-        </w:rPr>
-      </w:pPr>
-      <w:r>
-        <w:rPr>
-          <w:rStyle w:val="a9"/>
-          <w:rFonts w:ascii="Angsana New" w:hAnsi="Angsana New" w:cs="Angsana New"/>
-          <w:b w:val="0"/>
-          <w:bCs w:val="0"/>
-          <w:i w:val="0"/>
-          <w:iCs w:val="0"/>
-          <w:sz w:val="32"/>
-          <w:szCs w:val="32"/>
-        </w:rPr>
-        <w:t>2.6</w:t>
-      </w:r>
-      <w:r>
-        <w:rPr>
-          <w:rFonts w:ascii="Angsana New" w:hAnsi="Angsana New" w:cs="Angsana New"/>
-          <w:sz w:val="32"/>
-          <w:szCs w:val="32"/>
-          <w:cs/>
-        </w:rPr>
-        <w:tab/>
-      </w:r>
-      <w:r>
-        <w:rPr>
-          <w:rFonts w:ascii="Angsana New" w:hAnsi="Angsana New" w:cs="Angsana New" w:hint="cs"/>
-          <w:sz w:val="32"/>
-          <w:szCs w:val="32"/>
-          <w:cs/>
-        </w:rPr>
-        <w:t>โครงสร้างแบบ</w:t>
-      </w:r>
-      <w:r>
-        <w:rPr>
-          <w:rStyle w:val="a9"/>
-          <w:rFonts w:ascii="Angsana New" w:hAnsi="Angsana New" w:cs="Angsana New" w:hint="cs"/>
-          <w:b w:val="0"/>
-          <w:bCs w:val="0"/>
-          <w:i w:val="0"/>
-          <w:iCs w:val="0"/>
-          <w:sz w:val="32"/>
-          <w:szCs w:val="32"/>
-          <w:cs/>
-        </w:rPr>
-        <w:t>ทำซ้ำ</w:t>
-      </w:r>
-      <w:r>
-        <w:rPr>
-          <w:rStyle w:val="a9"/>
-          <w:rFonts w:ascii="Angsana New" w:hAnsi="Angsana New" w:cs="Angsana New"/>
-          <w:b w:val="0"/>
-          <w:bCs w:val="0"/>
-          <w:i w:val="0"/>
-          <w:iCs w:val="0"/>
-          <w:sz w:val="32"/>
-          <w:szCs w:val="32"/>
-          <w:cs/>
-        </w:rPr>
-        <w:tab/>
-      </w:r>
-      <w:r>
-        <w:rPr>
-          <w:rStyle w:val="a9"/>
-          <w:rFonts w:ascii="Angsana New" w:hAnsi="Angsana New" w:cs="Angsana New"/>
-          <w:b w:val="0"/>
-          <w:bCs w:val="0"/>
-          <w:i w:val="0"/>
-          <w:iCs w:val="0"/>
-          <w:sz w:val="32"/>
-          <w:szCs w:val="32"/>
-        </w:rPr>
-        <w:t xml:space="preserve">  20</w:t>
-      </w:r>
-    </w:p>
-    <w:p>
-      <w:pPr>
-        <w:tabs>
-          <w:tab w:val="left" w:leader="dot" w:pos="7920"/>
-        </w:tabs>
-        <w:spacing w:after="0"/>
-        <w:ind w:left="734" w:hanging="547"/>
-        <w:jc w:val="thaiDistribute"/>
-        <w:rPr>
-          <w:rStyle w:val="a9"/>
-          <w:rFonts w:ascii="Angsana New" w:hAnsi="Angsana New" w:cs="Angsana New"/>
-          <w:b w:val="0"/>
-          <w:bCs w:val="0"/>
-          <w:i w:val="0"/>
-          <w:iCs w:val="0"/>
-          <w:sz w:val="32"/>
-          <w:szCs w:val="32"/>
-        </w:rPr>
-      </w:pPr>
-      <w:r>
-        <w:rPr>
-          <w:rStyle w:val="a9"/>
-          <w:rFonts w:ascii="Angsana New" w:hAnsi="Angsana New" w:cs="Angsana New"/>
-          <w:b w:val="0"/>
-          <w:bCs w:val="0"/>
-          <w:i w:val="0"/>
-          <w:iCs w:val="0"/>
-          <w:sz w:val="32"/>
-          <w:szCs w:val="32"/>
-        </w:rPr>
-        <w:t>2.</w:t>
-      </w:r>
-      <w:r>
-        <w:rPr>
-          <w:rFonts w:ascii="Angsana New" w:hAnsi="Angsana New" w:cs="Angsana New"/>
-          <w:sz w:val="32"/>
-          <w:szCs w:val="32"/>
-        </w:rPr>
-        <w:t>7</w:t>
-      </w:r>
-      <w:r>
-        <w:rPr>
-          <w:rFonts w:ascii="Angsana New" w:hAnsi="Angsana New" w:cs="Angsana New"/>
-          <w:sz w:val="32"/>
-          <w:szCs w:val="32"/>
-          <w:cs/>
-        </w:rPr>
-        <w:tab/>
-      </w:r>
-      <w:r>
-        <w:rPr>
-          <w:rFonts w:ascii="Angsana New" w:hAnsi="Angsana New" w:cs="Angsana New" w:hint="cs"/>
-          <w:sz w:val="32"/>
-          <w:szCs w:val="32"/>
-          <w:cs/>
-        </w:rPr>
-        <w:t>แผนภาพแสดงความสัมพันธ์ของรูปแบบแสดงโดยใช้รูปวงรี</w:t>
-      </w:r>
-      <w:r>
-        <w:rPr>
-          <w:rStyle w:val="a9"/>
-          <w:rFonts w:ascii="Angsana New" w:hAnsi="Angsana New" w:cs="Angsana New"/>
-          <w:b w:val="0"/>
-          <w:bCs w:val="0"/>
-          <w:i w:val="0"/>
-          <w:iCs w:val="0"/>
-          <w:sz w:val="32"/>
-          <w:szCs w:val="32"/>
-          <w:cs/>
-        </w:rPr>
-        <w:tab/>
-      </w:r>
-      <w:r>
-        <w:rPr>
-          <w:rStyle w:val="a9"/>
-          <w:rFonts w:ascii="Angsana New" w:hAnsi="Angsana New" w:cs="Angsana New"/>
-          <w:b w:val="0"/>
-          <w:bCs w:val="0"/>
-          <w:i w:val="0"/>
-          <w:iCs w:val="0"/>
-          <w:sz w:val="32"/>
-          <w:szCs w:val="32"/>
-        </w:rPr>
-        <w:t xml:space="preserve">  23</w:t>
-      </w:r>
-    </w:p>
-    <w:p>
-      <w:pPr>
-        <w:tabs>
-          <w:tab w:val="left" w:leader="dot" w:pos="7920"/>
-        </w:tabs>
-        <w:spacing w:after="0"/>
-        <w:ind w:left="734" w:hanging="547"/>
-        <w:jc w:val="thaiDistribute"/>
-        <w:rPr>
-          <w:rStyle w:val="a9"/>
-          <w:rFonts w:ascii="Angsana New" w:hAnsi="Angsana New" w:cs="Angsana New"/>
-          <w:b w:val="0"/>
-          <w:bCs w:val="0"/>
-          <w:i w:val="0"/>
-          <w:iCs w:val="0"/>
-          <w:sz w:val="32"/>
-          <w:szCs w:val="32"/>
-        </w:rPr>
-      </w:pPr>
-      <w:r>
-        <w:rPr>
-          <w:rStyle w:val="a9"/>
-          <w:rFonts w:ascii="Angsana New" w:hAnsi="Angsana New" w:cs="Angsana New"/>
-          <w:b w:val="0"/>
-          <w:bCs w:val="0"/>
-          <w:i w:val="0"/>
-          <w:iCs w:val="0"/>
-          <w:sz w:val="32"/>
-          <w:szCs w:val="32"/>
-        </w:rPr>
-        <w:t>2.</w:t>
-      </w:r>
-      <w:r>
-        <w:rPr>
-          <w:rFonts w:ascii="Angsana New" w:hAnsi="Angsana New" w:cs="Angsana New"/>
-          <w:sz w:val="32"/>
-          <w:szCs w:val="32"/>
-        </w:rPr>
-        <w:t>8</w:t>
-      </w:r>
-      <w:r>
-        <w:rPr>
-          <w:rFonts w:ascii="Angsana New" w:hAnsi="Angsana New" w:cs="Angsana New"/>
-          <w:sz w:val="32"/>
-          <w:szCs w:val="32"/>
-          <w:cs/>
-        </w:rPr>
-        <w:tab/>
-      </w:r>
-      <w:r>
-        <w:rPr>
-          <w:rFonts w:ascii="Angsana New" w:hAnsi="Angsana New" w:cs="Angsana New" w:hint="cs"/>
-          <w:sz w:val="32"/>
-          <w:szCs w:val="32"/>
-          <w:cs/>
-        </w:rPr>
-        <w:t>แผนภาพแสดงความสัมพันธ์ของรูปแบบ ความสัมพันธ์ที่ปรับใหม่</w:t>
-      </w:r>
-      <w:r>
-        <w:rPr>
-          <w:rStyle w:val="a9"/>
-          <w:rFonts w:ascii="Angsana New" w:hAnsi="Angsana New" w:cs="Angsana New"/>
-          <w:b w:val="0"/>
-          <w:bCs w:val="0"/>
-          <w:i w:val="0"/>
-          <w:iCs w:val="0"/>
-          <w:sz w:val="32"/>
-          <w:szCs w:val="32"/>
-          <w:cs/>
-        </w:rPr>
-        <w:tab/>
-      </w:r>
-      <w:r>
-        <w:rPr>
-          <w:rStyle w:val="a9"/>
-          <w:rFonts w:ascii="Angsana New" w:hAnsi="Angsana New" w:cs="Angsana New"/>
-          <w:b w:val="0"/>
-          <w:bCs w:val="0"/>
-          <w:i w:val="0"/>
-          <w:iCs w:val="0"/>
-          <w:sz w:val="32"/>
-          <w:szCs w:val="32"/>
-        </w:rPr>
-        <w:t xml:space="preserve">  23</w:t>
-      </w:r>
-    </w:p>
-    <w:p>
-      <w:pPr>
-        <w:tabs>
-          <w:tab w:val="left" w:leader="dot" w:pos="7920"/>
-        </w:tabs>
-        <w:spacing w:after="0"/>
-        <w:ind w:left="734" w:hanging="547"/>
-        <w:jc w:val="thaiDistribute"/>
-        <w:rPr>
-          <w:rStyle w:val="a9"/>
-          <w:rFonts w:ascii="Angsana New" w:hAnsi="Angsana New" w:cs="Angsana New"/>
-          <w:b w:val="0"/>
-          <w:bCs w:val="0"/>
-          <w:i w:val="0"/>
-          <w:iCs w:val="0"/>
-          <w:sz w:val="32"/>
-          <w:szCs w:val="32"/>
-        </w:rPr>
-      </w:pPr>
-      <w:r>
-        <w:rPr>
-          <w:rStyle w:val="a9"/>
-          <w:rFonts w:ascii="Angsana New" w:hAnsi="Angsana New" w:cs="Angsana New"/>
-          <w:b w:val="0"/>
-          <w:bCs w:val="0"/>
-          <w:i w:val="0"/>
-          <w:iCs w:val="0"/>
-          <w:sz w:val="32"/>
-          <w:szCs w:val="32"/>
-        </w:rPr>
-        <w:t>2.9</w:t>
-      </w:r>
-      <w:r>
-        <w:rPr>
-          <w:rStyle w:val="a9"/>
-          <w:rFonts w:ascii="Angsana New" w:hAnsi="Angsana New" w:cs="Angsana New"/>
-          <w:b w:val="0"/>
-          <w:bCs w:val="0"/>
-          <w:i w:val="0"/>
-          <w:iCs w:val="0"/>
-          <w:sz w:val="32"/>
-          <w:szCs w:val="32"/>
-        </w:rPr>
-        <w:tab/>
-      </w:r>
-      <w:r>
-        <w:rPr>
-          <w:rStyle w:val="a9"/>
-          <w:rFonts w:ascii="Angsana New" w:hAnsi="Angsana New" w:cs="Angsana New" w:hint="cs"/>
-          <w:b w:val="0"/>
-          <w:bCs w:val="0"/>
-          <w:i w:val="0"/>
-          <w:iCs w:val="0"/>
-          <w:sz w:val="32"/>
-          <w:szCs w:val="32"/>
-          <w:cs/>
-        </w:rPr>
-        <w:t>สัญลักษณ์</w:t>
-      </w:r>
-      <w:proofErr w:type="spellStart"/>
-      <w:r>
-        <w:rPr>
-          <w:rStyle w:val="a9"/>
-          <w:rFonts w:ascii="Angsana New" w:hAnsi="Angsana New" w:cs="Angsana New" w:hint="cs"/>
-          <w:b w:val="0"/>
-          <w:bCs w:val="0"/>
-          <w:i w:val="0"/>
-          <w:iCs w:val="0"/>
-          <w:sz w:val="32"/>
-          <w:szCs w:val="32"/>
-          <w:cs/>
-        </w:rPr>
-        <w:t>เอนทิ</w:t>
-      </w:r>
-      <w:proofErr w:type="spellEnd"/>
-      <w:r>
-        <w:rPr>
-          <w:rStyle w:val="a9"/>
-          <w:rFonts w:ascii="Angsana New" w:hAnsi="Angsana New" w:cs="Angsana New" w:hint="cs"/>
-          <w:b w:val="0"/>
-          <w:bCs w:val="0"/>
-          <w:i w:val="0"/>
-          <w:iCs w:val="0"/>
-          <w:sz w:val="32"/>
-          <w:szCs w:val="32"/>
-          <w:cs/>
-        </w:rPr>
-        <w:t>ตีทั่วไป</w:t>
-      </w:r>
-      <w:r>
-        <w:rPr>
-          <w:rStyle w:val="a9"/>
-          <w:rFonts w:ascii="Angsana New" w:hAnsi="Angsana New" w:cs="Angsana New" w:hint="cs"/>
-          <w:b w:val="0"/>
-          <w:bCs w:val="0"/>
-          <w:i w:val="0"/>
-          <w:iCs w:val="0"/>
-          <w:sz w:val="32"/>
-          <w:szCs w:val="32"/>
-          <w:cs/>
-        </w:rPr>
-        <w:tab/>
-      </w:r>
-      <w:r>
-        <w:rPr>
-          <w:rStyle w:val="a9"/>
-          <w:rFonts w:ascii="Angsana New" w:hAnsi="Angsana New" w:cs="Angsana New"/>
-          <w:b w:val="0"/>
-          <w:bCs w:val="0"/>
-          <w:i w:val="0"/>
-          <w:iCs w:val="0"/>
-          <w:sz w:val="32"/>
-          <w:szCs w:val="32"/>
-        </w:rPr>
-        <w:t xml:space="preserve">  24</w:t>
-      </w:r>
-    </w:p>
-    <w:p>
-      <w:pPr>
-        <w:tabs>
-          <w:tab w:val="left" w:leader="dot" w:pos="7920"/>
-        </w:tabs>
-        <w:spacing w:after="0"/>
-        <w:ind w:left="734" w:hanging="547"/>
-        <w:jc w:val="thaiDistribute"/>
-        <w:rPr>
-          <w:rStyle w:val="a9"/>
-          <w:rFonts w:ascii="Angsana New" w:hAnsi="Angsana New" w:cs="Angsana New"/>
-          <w:b w:val="0"/>
-          <w:bCs w:val="0"/>
-          <w:i w:val="0"/>
-          <w:iCs w:val="0"/>
-          <w:sz w:val="32"/>
-          <w:szCs w:val="32"/>
-        </w:rPr>
-      </w:pPr>
-      <w:r>
-        <w:rPr>
-          <w:rStyle w:val="a9"/>
-          <w:rFonts w:ascii="Angsana New" w:hAnsi="Angsana New" w:cs="Angsana New"/>
-          <w:b w:val="0"/>
-          <w:bCs w:val="0"/>
-          <w:i w:val="0"/>
-          <w:iCs w:val="0"/>
-          <w:sz w:val="32"/>
-          <w:szCs w:val="32"/>
-        </w:rPr>
-        <w:t>2.10</w:t>
-      </w:r>
-      <w:r>
-        <w:rPr>
-          <w:rStyle w:val="a9"/>
-          <w:rFonts w:ascii="Angsana New" w:hAnsi="Angsana New" w:cs="Angsana New"/>
-          <w:b w:val="0"/>
-          <w:bCs w:val="0"/>
-          <w:i w:val="0"/>
-          <w:iCs w:val="0"/>
-          <w:sz w:val="32"/>
-          <w:szCs w:val="32"/>
-        </w:rPr>
-        <w:tab/>
-      </w:r>
-      <w:r>
-        <w:rPr>
-          <w:rStyle w:val="a9"/>
-          <w:rFonts w:ascii="Angsana New" w:hAnsi="Angsana New" w:cs="Angsana New" w:hint="cs"/>
-          <w:b w:val="0"/>
-          <w:bCs w:val="0"/>
-          <w:i w:val="0"/>
-          <w:iCs w:val="0"/>
-          <w:sz w:val="32"/>
-          <w:szCs w:val="32"/>
-          <w:cs/>
-        </w:rPr>
-        <w:t>สัญลักษณ์</w:t>
-      </w:r>
-      <w:proofErr w:type="spellStart"/>
-      <w:r>
-        <w:rPr>
-          <w:rStyle w:val="a9"/>
-          <w:rFonts w:ascii="Angsana New" w:hAnsi="Angsana New" w:cs="Angsana New" w:hint="cs"/>
-          <w:b w:val="0"/>
-          <w:bCs w:val="0"/>
-          <w:i w:val="0"/>
-          <w:iCs w:val="0"/>
-          <w:sz w:val="32"/>
-          <w:szCs w:val="32"/>
-          <w:cs/>
-        </w:rPr>
-        <w:t>เอนทิ</w:t>
-      </w:r>
-      <w:proofErr w:type="spellEnd"/>
-      <w:r>
-        <w:rPr>
-          <w:rStyle w:val="a9"/>
-          <w:rFonts w:ascii="Angsana New" w:hAnsi="Angsana New" w:cs="Angsana New" w:hint="cs"/>
-          <w:b w:val="0"/>
-          <w:bCs w:val="0"/>
-          <w:i w:val="0"/>
-          <w:iCs w:val="0"/>
-          <w:sz w:val="32"/>
-          <w:szCs w:val="32"/>
-          <w:cs/>
-        </w:rPr>
-        <w:t>ตีอ่อนแอ</w:t>
-      </w:r>
-      <w:r>
-        <w:rPr>
-          <w:rStyle w:val="a9"/>
-          <w:rFonts w:ascii="Angsana New" w:hAnsi="Angsana New" w:cs="Angsana New" w:hint="cs"/>
-          <w:b w:val="0"/>
-          <w:bCs w:val="0"/>
-          <w:i w:val="0"/>
-          <w:iCs w:val="0"/>
-          <w:sz w:val="32"/>
-          <w:szCs w:val="32"/>
-          <w:cs/>
-        </w:rPr>
-        <w:tab/>
-        <w:t xml:space="preserve">  </w:t>
-      </w:r>
-      <w:r>
-        <w:rPr>
-          <w:rStyle w:val="a9"/>
-          <w:rFonts w:ascii="Angsana New" w:hAnsi="Angsana New" w:cs="Angsana New"/>
-          <w:b w:val="0"/>
-          <w:bCs w:val="0"/>
-          <w:i w:val="0"/>
-          <w:iCs w:val="0"/>
-          <w:sz w:val="32"/>
-          <w:szCs w:val="32"/>
-        </w:rPr>
-        <w:t>25</w:t>
-      </w:r>
-    </w:p>
-    <w:p>
-      <w:pPr>
-        <w:tabs>
-          <w:tab w:val="left" w:leader="dot" w:pos="7920"/>
-        </w:tabs>
-        <w:spacing w:after="0"/>
-        <w:ind w:left="734" w:hanging="547"/>
-        <w:jc w:val="thaiDistribute"/>
-        <w:rPr>
-          <w:rStyle w:val="a9"/>
-          <w:rFonts w:ascii="Angsana New" w:hAnsi="Angsana New" w:cs="Angsana New"/>
-          <w:b w:val="0"/>
-          <w:bCs w:val="0"/>
-          <w:i w:val="0"/>
-          <w:iCs w:val="0"/>
-          <w:sz w:val="32"/>
-          <w:szCs w:val="32"/>
-        </w:rPr>
-      </w:pPr>
-      <w:r>
-        <w:rPr>
-          <w:rStyle w:val="a9"/>
-          <w:rFonts w:ascii="Angsana New" w:hAnsi="Angsana New" w:cs="Angsana New"/>
-          <w:b w:val="0"/>
-          <w:bCs w:val="0"/>
-          <w:i w:val="0"/>
-          <w:iCs w:val="0"/>
-          <w:sz w:val="32"/>
-          <w:szCs w:val="32"/>
-        </w:rPr>
-        <w:t>2.11</w:t>
-      </w:r>
-      <w:r>
-        <w:rPr>
-          <w:rStyle w:val="a9"/>
-          <w:rFonts w:ascii="Angsana New" w:hAnsi="Angsana New" w:cs="Angsana New"/>
-          <w:b w:val="0"/>
-          <w:bCs w:val="0"/>
-          <w:i w:val="0"/>
-          <w:iCs w:val="0"/>
-          <w:sz w:val="32"/>
-          <w:szCs w:val="32"/>
-        </w:rPr>
-        <w:tab/>
-      </w:r>
-      <w:r>
-        <w:rPr>
-          <w:rStyle w:val="a9"/>
-          <w:rFonts w:ascii="Angsana New" w:hAnsi="Angsana New" w:cs="Angsana New" w:hint="cs"/>
-          <w:b w:val="0"/>
-          <w:bCs w:val="0"/>
-          <w:i w:val="0"/>
-          <w:iCs w:val="0"/>
-          <w:sz w:val="32"/>
-          <w:szCs w:val="32"/>
-          <w:cs/>
-        </w:rPr>
-        <w:t>สัญลักษณ์ลักษณะประจำเดี่ยว</w:t>
-      </w:r>
-      <w:r>
-        <w:rPr>
-          <w:rStyle w:val="a9"/>
-          <w:rFonts w:ascii="Angsana New" w:hAnsi="Angsana New" w:cs="Angsana New" w:hint="cs"/>
-          <w:b w:val="0"/>
-          <w:bCs w:val="0"/>
-          <w:i w:val="0"/>
-          <w:iCs w:val="0"/>
-          <w:sz w:val="32"/>
-          <w:szCs w:val="32"/>
-          <w:cs/>
-        </w:rPr>
-        <w:tab/>
-        <w:t xml:space="preserve">  </w:t>
-      </w:r>
-      <w:r>
-        <w:rPr>
-          <w:rStyle w:val="a9"/>
-          <w:rFonts w:ascii="Angsana New" w:hAnsi="Angsana New" w:cs="Angsana New"/>
-          <w:b w:val="0"/>
-          <w:bCs w:val="0"/>
-          <w:i w:val="0"/>
-          <w:iCs w:val="0"/>
-          <w:sz w:val="32"/>
-          <w:szCs w:val="32"/>
-        </w:rPr>
-        <w:t>26</w:t>
-      </w:r>
-    </w:p>
-    <w:p>
-      <w:pPr>
-        <w:tabs>
-          <w:tab w:val="left" w:leader="dot" w:pos="7920"/>
-        </w:tabs>
-        <w:spacing w:after="0"/>
-        <w:ind w:left="734" w:hanging="547"/>
-        <w:jc w:val="thaiDistribute"/>
-        <w:rPr>
-          <w:rStyle w:val="a9"/>
-          <w:rFonts w:ascii="Angsana New" w:hAnsi="Angsana New" w:cs="Angsana New"/>
-          <w:b w:val="0"/>
-          <w:bCs w:val="0"/>
-          <w:i w:val="0"/>
-          <w:iCs w:val="0"/>
-          <w:sz w:val="32"/>
-          <w:szCs w:val="32"/>
-        </w:rPr>
-      </w:pPr>
-      <w:r>
-        <w:rPr>
-          <w:rStyle w:val="a9"/>
-          <w:rFonts w:ascii="Angsana New" w:hAnsi="Angsana New" w:cs="Angsana New"/>
-          <w:b w:val="0"/>
-          <w:bCs w:val="0"/>
-          <w:i w:val="0"/>
-          <w:iCs w:val="0"/>
-          <w:sz w:val="32"/>
-          <w:szCs w:val="32"/>
-        </w:rPr>
-        <w:t>2.12</w:t>
-      </w:r>
-      <w:r>
-        <w:rPr>
-          <w:rStyle w:val="a9"/>
-          <w:rFonts w:ascii="Angsana New" w:hAnsi="Angsana New" w:cs="Angsana New"/>
-          <w:b w:val="0"/>
-          <w:bCs w:val="0"/>
-          <w:i w:val="0"/>
-          <w:iCs w:val="0"/>
-          <w:sz w:val="32"/>
-          <w:szCs w:val="32"/>
-        </w:rPr>
-        <w:tab/>
-      </w:r>
-      <w:r>
-        <w:rPr>
-          <w:rStyle w:val="a9"/>
-          <w:rFonts w:ascii="Angsana New" w:hAnsi="Angsana New" w:cs="Angsana New" w:hint="cs"/>
-          <w:b w:val="0"/>
-          <w:bCs w:val="0"/>
-          <w:i w:val="0"/>
-          <w:iCs w:val="0"/>
-          <w:sz w:val="32"/>
-          <w:szCs w:val="32"/>
-          <w:cs/>
-        </w:rPr>
-        <w:t>สัญลักษณ์ลักษณะประจำประกอบ</w:t>
-      </w:r>
-      <w:r>
-        <w:rPr>
-          <w:rStyle w:val="a9"/>
-          <w:rFonts w:ascii="Angsana New" w:hAnsi="Angsana New" w:cs="Angsana New" w:hint="cs"/>
-          <w:b w:val="0"/>
-          <w:bCs w:val="0"/>
-          <w:i w:val="0"/>
-          <w:iCs w:val="0"/>
-          <w:sz w:val="32"/>
-          <w:szCs w:val="32"/>
-          <w:cs/>
-        </w:rPr>
-        <w:tab/>
-        <w:t xml:space="preserve">  </w:t>
-      </w:r>
-      <w:r>
-        <w:rPr>
-          <w:rStyle w:val="a9"/>
-          <w:rFonts w:ascii="Angsana New" w:hAnsi="Angsana New" w:cs="Angsana New"/>
-          <w:b w:val="0"/>
-          <w:bCs w:val="0"/>
-          <w:i w:val="0"/>
-          <w:iCs w:val="0"/>
-          <w:sz w:val="32"/>
-          <w:szCs w:val="32"/>
-        </w:rPr>
-        <w:t>26</w:t>
-      </w:r>
-    </w:p>
-    <w:p>
-      <w:pPr>
-        <w:tabs>
-          <w:tab w:val="left" w:leader="dot" w:pos="7920"/>
-        </w:tabs>
-        <w:spacing w:after="0"/>
-        <w:ind w:left="734" w:hanging="547"/>
-        <w:jc w:val="thaiDistribute"/>
-        <w:rPr>
-          <w:rStyle w:val="a9"/>
-          <w:rFonts w:ascii="Angsana New" w:hAnsi="Angsana New" w:cs="Angsana New"/>
-          <w:b w:val="0"/>
-          <w:bCs w:val="0"/>
-          <w:i w:val="0"/>
-          <w:iCs w:val="0"/>
-          <w:sz w:val="32"/>
-          <w:szCs w:val="32"/>
-        </w:rPr>
-      </w:pPr>
-      <w:r>
-        <w:rPr>
-          <w:rStyle w:val="a9"/>
-          <w:rFonts w:ascii="Angsana New" w:hAnsi="Angsana New" w:cs="Angsana New"/>
-          <w:b w:val="0"/>
-          <w:bCs w:val="0"/>
-          <w:i w:val="0"/>
-          <w:iCs w:val="0"/>
-          <w:sz w:val="32"/>
-          <w:szCs w:val="32"/>
-        </w:rPr>
-        <w:t>2</w:t>
-      </w:r>
-      <w:r>
-        <w:rPr>
-          <w:rStyle w:val="a9"/>
-          <w:rFonts w:ascii="Angsana New" w:hAnsi="Angsana New" w:cs="Angsana New"/>
-          <w:b w:val="0"/>
-          <w:bCs w:val="0"/>
-          <w:i w:val="0"/>
-          <w:iCs w:val="0"/>
-          <w:sz w:val="32"/>
-          <w:szCs w:val="32"/>
-        </w:rPr>
-        <w:t>.13</w:t>
-      </w:r>
-      <w:r>
-        <w:rPr>
-          <w:rStyle w:val="a9"/>
-          <w:rFonts w:ascii="Angsana New" w:hAnsi="Angsana New" w:cs="Angsana New"/>
-          <w:b w:val="0"/>
-          <w:bCs w:val="0"/>
-          <w:i w:val="0"/>
-          <w:iCs w:val="0"/>
-          <w:sz w:val="32"/>
-          <w:szCs w:val="32"/>
-        </w:rPr>
-        <w:tab/>
-      </w:r>
-      <w:r>
-        <w:rPr>
-          <w:rStyle w:val="a9"/>
-          <w:rFonts w:ascii="Angsana New" w:hAnsi="Angsana New" w:cs="Angsana New" w:hint="cs"/>
-          <w:b w:val="0"/>
-          <w:bCs w:val="0"/>
-          <w:i w:val="0"/>
-          <w:iCs w:val="0"/>
-          <w:sz w:val="32"/>
-          <w:szCs w:val="32"/>
-          <w:cs/>
-        </w:rPr>
-        <w:t>ความสัมพันธ์ระหว่าง</w:t>
-      </w:r>
-      <w:proofErr w:type="spellStart"/>
-      <w:r>
-        <w:rPr>
-          <w:rStyle w:val="a9"/>
-          <w:rFonts w:ascii="Angsana New" w:hAnsi="Angsana New" w:cs="Angsana New" w:hint="cs"/>
-          <w:b w:val="0"/>
-          <w:bCs w:val="0"/>
-          <w:i w:val="0"/>
-          <w:iCs w:val="0"/>
-          <w:sz w:val="32"/>
-          <w:szCs w:val="32"/>
-          <w:cs/>
-        </w:rPr>
-        <w:t>เอนทิ</w:t>
-      </w:r>
-      <w:proofErr w:type="spellEnd"/>
-      <w:r>
-        <w:rPr>
-          <w:rStyle w:val="a9"/>
-          <w:rFonts w:ascii="Angsana New" w:hAnsi="Angsana New" w:cs="Angsana New" w:hint="cs"/>
-          <w:b w:val="0"/>
-          <w:bCs w:val="0"/>
-          <w:i w:val="0"/>
-          <w:iCs w:val="0"/>
-          <w:sz w:val="32"/>
-          <w:szCs w:val="32"/>
-          <w:cs/>
-        </w:rPr>
-        <w:t>ตีอยู่ภายในสัญลักษณ์ต้องเชื่อมระหว่าง</w:t>
-      </w:r>
-      <w:proofErr w:type="spellStart"/>
-      <w:r>
-        <w:rPr>
-          <w:rStyle w:val="a9"/>
-          <w:rFonts w:ascii="Angsana New" w:hAnsi="Angsana New" w:cs="Angsana New" w:hint="cs"/>
-          <w:b w:val="0"/>
-          <w:bCs w:val="0"/>
-          <w:i w:val="0"/>
-          <w:iCs w:val="0"/>
-          <w:sz w:val="32"/>
-          <w:szCs w:val="32"/>
-          <w:cs/>
-        </w:rPr>
-        <w:t>เอนทิ</w:t>
-      </w:r>
-      <w:proofErr w:type="spellEnd"/>
-      <w:r>
-        <w:rPr>
-          <w:rStyle w:val="a9"/>
-          <w:rFonts w:ascii="Angsana New" w:hAnsi="Angsana New" w:cs="Angsana New" w:hint="cs"/>
-          <w:b w:val="0"/>
-          <w:bCs w:val="0"/>
-          <w:i w:val="0"/>
-          <w:iCs w:val="0"/>
-          <w:sz w:val="32"/>
-          <w:szCs w:val="32"/>
-          <w:cs/>
-        </w:rPr>
-        <w:t>ตีเสมอ</w:t>
-      </w:r>
-      <w:r>
-        <w:rPr>
-          <w:rStyle w:val="a9"/>
-          <w:rFonts w:ascii="Angsana New" w:hAnsi="Angsana New" w:cs="Angsana New" w:hint="cs"/>
-          <w:b w:val="0"/>
-          <w:bCs w:val="0"/>
-          <w:i w:val="0"/>
-          <w:iCs w:val="0"/>
-          <w:sz w:val="32"/>
-          <w:szCs w:val="32"/>
-          <w:cs/>
-        </w:rPr>
-        <w:tab/>
-        <w:t xml:space="preserve">  </w:t>
-      </w:r>
-      <w:r>
-        <w:rPr>
-          <w:rStyle w:val="a9"/>
-          <w:rFonts w:ascii="Angsana New" w:hAnsi="Angsana New" w:cs="Angsana New"/>
-          <w:b w:val="0"/>
-          <w:bCs w:val="0"/>
-          <w:i w:val="0"/>
-          <w:iCs w:val="0"/>
-          <w:sz w:val="32"/>
-          <w:szCs w:val="32"/>
-        </w:rPr>
-        <w:t>28</w:t>
-      </w:r>
-    </w:p>
-    <w:p>
-      <w:pPr>
-        <w:tabs>
-          <w:tab w:val="left" w:leader="dot" w:pos="7920"/>
-        </w:tabs>
-        <w:spacing w:after="0"/>
-        <w:ind w:left="734" w:hanging="547"/>
-        <w:jc w:val="thaiDistribute"/>
-        <w:rPr>
-          <w:rStyle w:val="a9"/>
-          <w:rFonts w:ascii="Angsana New" w:hAnsi="Angsana New" w:cs="Angsana New"/>
-          <w:b w:val="0"/>
-          <w:bCs w:val="0"/>
-          <w:i w:val="0"/>
-          <w:iCs w:val="0"/>
-          <w:sz w:val="32"/>
-          <w:szCs w:val="32"/>
-        </w:rPr>
-      </w:pPr>
-      <w:r>
-        <w:rPr>
-          <w:rStyle w:val="a9"/>
-          <w:rFonts w:ascii="Angsana New" w:hAnsi="Angsana New" w:cs="Angsana New"/>
-          <w:b w:val="0"/>
-          <w:bCs w:val="0"/>
-          <w:i w:val="0"/>
-          <w:iCs w:val="0"/>
-          <w:sz w:val="32"/>
-          <w:szCs w:val="32"/>
-        </w:rPr>
-        <w:t>2.14</w:t>
-      </w:r>
-      <w:r>
-        <w:rPr>
-          <w:rStyle w:val="a9"/>
-          <w:rFonts w:ascii="Angsana New" w:hAnsi="Angsana New" w:cs="Angsana New"/>
-          <w:b w:val="0"/>
-          <w:bCs w:val="0"/>
-          <w:i w:val="0"/>
-          <w:iCs w:val="0"/>
-          <w:sz w:val="32"/>
-          <w:szCs w:val="32"/>
-        </w:rPr>
-        <w:tab/>
-      </w:r>
-      <w:r>
-        <w:rPr>
-          <w:rStyle w:val="a9"/>
-          <w:rFonts w:ascii="Angsana New" w:hAnsi="Angsana New" w:cs="Angsana New" w:hint="cs"/>
-          <w:b w:val="0"/>
-          <w:bCs w:val="0"/>
-          <w:i w:val="0"/>
-          <w:iCs w:val="0"/>
-          <w:sz w:val="32"/>
-          <w:szCs w:val="32"/>
-          <w:cs/>
-        </w:rPr>
-        <w:t>ความสัมพันธ์การเป็นเจ้าของบัญชีจัดเป็นแบบหนึ่งต่อหนึ่ง</w:t>
-      </w:r>
-      <w:r>
-        <w:rPr>
-          <w:rStyle w:val="a9"/>
-          <w:rFonts w:ascii="Angsana New" w:hAnsi="Angsana New" w:cs="Angsana New" w:hint="cs"/>
-          <w:b w:val="0"/>
-          <w:bCs w:val="0"/>
-          <w:i w:val="0"/>
-          <w:iCs w:val="0"/>
-          <w:sz w:val="32"/>
-          <w:szCs w:val="32"/>
-          <w:cs/>
-        </w:rPr>
-        <w:tab/>
-        <w:t xml:space="preserve">  </w:t>
-      </w:r>
-      <w:r>
-        <w:rPr>
-          <w:rStyle w:val="a9"/>
-          <w:rFonts w:ascii="Angsana New" w:hAnsi="Angsana New" w:cs="Angsana New"/>
-          <w:b w:val="0"/>
-          <w:bCs w:val="0"/>
-          <w:i w:val="0"/>
-          <w:iCs w:val="0"/>
-          <w:sz w:val="32"/>
-          <w:szCs w:val="32"/>
-        </w:rPr>
-        <w:t>28</w:t>
-      </w:r>
-    </w:p>
-    <w:p>
-      <w:pPr>
-        <w:tabs>
-          <w:tab w:val="left" w:leader="dot" w:pos="7920"/>
-        </w:tabs>
-        <w:spacing w:after="0"/>
-        <w:ind w:left="734" w:hanging="547"/>
-        <w:jc w:val="thaiDistribute"/>
-        <w:rPr>
-          <w:rStyle w:val="a9"/>
-          <w:rFonts w:ascii="Angsana New" w:hAnsi="Angsana New" w:cs="Angsana New"/>
-          <w:b w:val="0"/>
-          <w:bCs w:val="0"/>
-          <w:i w:val="0"/>
-          <w:iCs w:val="0"/>
-          <w:sz w:val="32"/>
-          <w:szCs w:val="32"/>
-        </w:rPr>
-      </w:pPr>
-      <w:r>
-        <w:rPr>
-          <w:rStyle w:val="a9"/>
-          <w:rFonts w:ascii="Angsana New" w:hAnsi="Angsana New" w:cs="Angsana New"/>
-          <w:b w:val="0"/>
-          <w:bCs w:val="0"/>
-          <w:i w:val="0"/>
-          <w:iCs w:val="0"/>
-          <w:sz w:val="32"/>
-          <w:szCs w:val="32"/>
-        </w:rPr>
-        <w:t>2.15</w:t>
-      </w:r>
-      <w:r>
-        <w:rPr>
-          <w:rStyle w:val="a9"/>
-          <w:rFonts w:ascii="Angsana New" w:hAnsi="Angsana New" w:cs="Angsana New"/>
-          <w:b w:val="0"/>
-          <w:bCs w:val="0"/>
-          <w:i w:val="0"/>
-          <w:iCs w:val="0"/>
-          <w:sz w:val="32"/>
-          <w:szCs w:val="32"/>
-        </w:rPr>
-        <w:tab/>
-      </w:r>
-      <w:r>
-        <w:rPr>
-          <w:rStyle w:val="a9"/>
-          <w:rFonts w:ascii="Angsana New" w:hAnsi="Angsana New" w:cs="Angsana New" w:hint="cs"/>
-          <w:b w:val="0"/>
-          <w:bCs w:val="0"/>
-          <w:i w:val="0"/>
-          <w:iCs w:val="0"/>
-          <w:sz w:val="32"/>
-          <w:szCs w:val="32"/>
-          <w:cs/>
-        </w:rPr>
-        <w:t>ความสัมพันธ์การเป็นเจ้าของบัญชีจัดเป็นแบบหนึ่งต่อหลาย</w:t>
-      </w:r>
-      <w:r>
-        <w:rPr>
-          <w:rStyle w:val="a9"/>
-          <w:rFonts w:ascii="Angsana New" w:hAnsi="Angsana New" w:cs="Angsana New" w:hint="cs"/>
-          <w:b w:val="0"/>
-          <w:bCs w:val="0"/>
-          <w:i w:val="0"/>
-          <w:iCs w:val="0"/>
-          <w:sz w:val="32"/>
-          <w:szCs w:val="32"/>
-          <w:cs/>
-        </w:rPr>
-        <w:tab/>
-        <w:t xml:space="preserve">  </w:t>
-      </w:r>
-      <w:r>
-        <w:rPr>
-          <w:rStyle w:val="a9"/>
-          <w:rFonts w:ascii="Angsana New" w:hAnsi="Angsana New" w:cs="Angsana New"/>
-          <w:b w:val="0"/>
-          <w:bCs w:val="0"/>
-          <w:i w:val="0"/>
-          <w:iCs w:val="0"/>
-          <w:sz w:val="32"/>
-          <w:szCs w:val="32"/>
-        </w:rPr>
-        <w:t>29</w:t>
-      </w:r>
-    </w:p>
-    <w:p>
-      <w:pPr>
-        <w:tabs>
-          <w:tab w:val="left" w:leader="dot" w:pos="7920"/>
-        </w:tabs>
-        <w:spacing w:after="0"/>
-        <w:ind w:left="734" w:hanging="547"/>
-        <w:jc w:val="thaiDistribute"/>
-        <w:rPr>
-          <w:rStyle w:val="a9"/>
-          <w:rFonts w:ascii="Angsana New" w:hAnsi="Angsana New" w:cs="Angsana New"/>
-          <w:b w:val="0"/>
-          <w:bCs w:val="0"/>
-          <w:i w:val="0"/>
-          <w:iCs w:val="0"/>
-          <w:sz w:val="32"/>
-          <w:szCs w:val="32"/>
-        </w:rPr>
-      </w:pPr>
-      <w:r>
-        <w:rPr>
-          <w:rStyle w:val="a9"/>
-          <w:rFonts w:ascii="Angsana New" w:hAnsi="Angsana New" w:cs="Angsana New"/>
-          <w:b w:val="0"/>
-          <w:bCs w:val="0"/>
-          <w:i w:val="0"/>
-          <w:iCs w:val="0"/>
-          <w:sz w:val="32"/>
-          <w:szCs w:val="32"/>
-        </w:rPr>
-        <w:t>2.16</w:t>
-      </w:r>
-      <w:r>
-        <w:rPr>
-          <w:rStyle w:val="a9"/>
-          <w:rFonts w:ascii="Angsana New" w:hAnsi="Angsana New" w:cs="Angsana New"/>
-          <w:b w:val="0"/>
-          <w:bCs w:val="0"/>
-          <w:i w:val="0"/>
-          <w:iCs w:val="0"/>
-          <w:sz w:val="32"/>
-          <w:szCs w:val="32"/>
-        </w:rPr>
-        <w:tab/>
-      </w:r>
-      <w:r>
-        <w:rPr>
-          <w:rStyle w:val="a9"/>
-          <w:rFonts w:ascii="Angsana New" w:hAnsi="Angsana New" w:cs="Angsana New" w:hint="cs"/>
-          <w:b w:val="0"/>
-          <w:bCs w:val="0"/>
-          <w:i w:val="0"/>
-          <w:iCs w:val="0"/>
-          <w:sz w:val="32"/>
-          <w:szCs w:val="32"/>
-          <w:cs/>
-        </w:rPr>
-        <w:t>ความสัมพันธ์การเป็นแม่ลูกจัดเป็นความสัมพันธ์หลายต่อหนึ่ง</w:t>
-      </w:r>
-      <w:r>
-        <w:rPr>
-          <w:rStyle w:val="a9"/>
-          <w:rFonts w:ascii="Angsana New" w:hAnsi="Angsana New" w:cs="Angsana New" w:hint="cs"/>
-          <w:b w:val="0"/>
-          <w:bCs w:val="0"/>
-          <w:i w:val="0"/>
-          <w:iCs w:val="0"/>
-          <w:sz w:val="32"/>
-          <w:szCs w:val="32"/>
-          <w:cs/>
-        </w:rPr>
-        <w:tab/>
-        <w:t xml:space="preserve">  </w:t>
-      </w:r>
-      <w:r>
-        <w:rPr>
-          <w:rStyle w:val="a9"/>
-          <w:rFonts w:ascii="Angsana New" w:hAnsi="Angsana New" w:cs="Angsana New"/>
-          <w:b w:val="0"/>
-          <w:bCs w:val="0"/>
-          <w:i w:val="0"/>
-          <w:iCs w:val="0"/>
-          <w:sz w:val="32"/>
-          <w:szCs w:val="32"/>
-        </w:rPr>
-        <w:t>30</w:t>
-      </w:r>
-    </w:p>
-    <w:p>
-      <w:pPr>
-        <w:tabs>
-          <w:tab w:val="left" w:leader="dot" w:pos="7920"/>
-        </w:tabs>
-        <w:spacing w:after="0"/>
-        <w:ind w:left="734" w:hanging="547"/>
-        <w:jc w:val="thaiDistribute"/>
-        <w:rPr>
-          <w:rStyle w:val="a9"/>
-          <w:rFonts w:ascii="Angsana New" w:hAnsi="Angsana New" w:cs="Angsana New"/>
-          <w:b w:val="0"/>
-          <w:bCs w:val="0"/>
-          <w:i w:val="0"/>
-          <w:iCs w:val="0"/>
-          <w:sz w:val="32"/>
-          <w:szCs w:val="32"/>
-        </w:rPr>
-      </w:pPr>
-      <w:r>
-        <w:rPr>
-          <w:rStyle w:val="a9"/>
-          <w:rFonts w:ascii="Angsana New" w:hAnsi="Angsana New" w:cs="Angsana New"/>
-          <w:b w:val="0"/>
-          <w:bCs w:val="0"/>
-          <w:i w:val="0"/>
-          <w:iCs w:val="0"/>
-          <w:sz w:val="32"/>
-          <w:szCs w:val="32"/>
-        </w:rPr>
-        <w:t>2.17</w:t>
-      </w:r>
-      <w:r>
-        <w:rPr>
-          <w:rStyle w:val="a9"/>
-          <w:rFonts w:ascii="Angsana New" w:hAnsi="Angsana New" w:cs="Angsana New"/>
-          <w:b w:val="0"/>
-          <w:bCs w:val="0"/>
-          <w:i w:val="0"/>
-          <w:iCs w:val="0"/>
-          <w:sz w:val="32"/>
-          <w:szCs w:val="32"/>
-        </w:rPr>
-        <w:tab/>
-      </w:r>
-      <w:r>
-        <w:rPr>
-          <w:rStyle w:val="a9"/>
-          <w:rFonts w:ascii="Angsana New" w:hAnsi="Angsana New" w:cs="Angsana New" w:hint="cs"/>
-          <w:b w:val="0"/>
-          <w:bCs w:val="0"/>
-          <w:i w:val="0"/>
-          <w:iCs w:val="0"/>
-          <w:sz w:val="32"/>
-          <w:szCs w:val="32"/>
-          <w:cs/>
-        </w:rPr>
-        <w:t>ความสัมพันธ์ลูกค้าเป็น ก กับสินทรัพย์เป็น ข จัดเป็นความสัมพันธ์หลายต่อหนึ่ง</w:t>
-      </w:r>
-      <w:r>
-        <w:rPr>
-          <w:rStyle w:val="a9"/>
-          <w:rFonts w:ascii="Angsana New" w:hAnsi="Angsana New" w:cs="Angsana New" w:hint="cs"/>
-          <w:b w:val="0"/>
-          <w:bCs w:val="0"/>
-          <w:i w:val="0"/>
-          <w:iCs w:val="0"/>
-          <w:sz w:val="32"/>
-          <w:szCs w:val="32"/>
-          <w:cs/>
-        </w:rPr>
-        <w:tab/>
-        <w:t xml:space="preserve">  </w:t>
-      </w:r>
-      <w:r>
-        <w:rPr>
-          <w:rStyle w:val="a9"/>
-          <w:rFonts w:ascii="Angsana New" w:hAnsi="Angsana New" w:cs="Angsana New"/>
-          <w:b w:val="0"/>
-          <w:bCs w:val="0"/>
-          <w:i w:val="0"/>
-          <w:iCs w:val="0"/>
-          <w:sz w:val="32"/>
-          <w:szCs w:val="32"/>
-        </w:rPr>
-        <w:t>3</w:t>
-      </w:r>
-      <w:r>
-        <w:rPr>
           <w:rStyle w:val="a9"/>
           <w:rFonts w:ascii="Angsana New" w:hAnsi="Angsana New" w:cs="Angsana New"/>
           <w:b w:val="0"/>
@@ -6291,37 +6211,7 @@
           <w:szCs w:val="32"/>
           <w:cs/>
         </w:rPr>
-        <w:t>ระดับความสัมพันธ์ระหว่าง</w:t>
-      </w:r>
-      <w:proofErr w:type="spellStart"/>
-      <w:r>
-        <w:rPr>
-          <w:rStyle w:val="a9"/>
-          <w:rFonts w:ascii="Angsana New" w:hAnsi="Angsana New" w:cs="Angsana New" w:hint="cs"/>
-          <w:b w:val="0"/>
-          <w:bCs w:val="0"/>
-          <w:i w:val="0"/>
-          <w:iCs w:val="0"/>
-          <w:sz w:val="32"/>
-          <w:szCs w:val="32"/>
-          <w:cs/>
-        </w:rPr>
-        <w:t>เอนทิ</w:t>
-      </w:r>
-      <w:proofErr w:type="spellEnd"/>
-      <w:r>
-        <w:rPr>
-          <w:rStyle w:val="a9"/>
-          <w:rFonts w:ascii="Angsana New" w:hAnsi="Angsana New" w:cs="Angsana New" w:hint="cs"/>
-          <w:b w:val="0"/>
-          <w:bCs w:val="0"/>
-          <w:i w:val="0"/>
-          <w:iCs w:val="0"/>
-          <w:sz w:val="32"/>
-          <w:szCs w:val="32"/>
-          <w:cs/>
-        </w:rPr>
-        <w:t xml:space="preserve">ตีทั้ง </w:t>
+        <w:t xml:space="preserve">ระดับความสัมพันธ์ระหว่างเอนทิตีทั้ง </w:t>
       </w:r>
       <w:r>
         <w:rPr>
@@ -18874,16 +18764,6 @@
           <w:szCs w:val="32"/>
         </w:rPr>
         <w:tab/>
-      </w:r>
-      <w:bookmarkStart w:id="0" w:name="_GoBack"/>
-      <w:bookmarkEnd w:id="0"/>
-      <w:r>
-        <w:rPr>
-          <w:rFonts w:ascii="Angsana New" w:hAnsi="Angsana New" w:cs="Angsana New"/>
-          <w:spacing w:val="5"/>
-          <w:sz w:val="32"/>
-          <w:szCs w:val="32"/>
-        </w:rPr>
         <w:t>145</w:t>
       </w:r>
     </w:p>
@@ -19056,7 +18936,7 @@
             <w:szCs w:val="32"/>
             <w:lang w:val="th-TH"/>
           </w:rPr>
-          <w:t>19</w:t>
+          <w:t>8</w:t>
         </w:r>
         <w:r>
           <w:rPr>
